--- a/documents/DRAFT-cybox-v2.1.1-wd01-part73-win-hook-object.docx
+++ b/documents/DRAFT-cybox-v2.1.1-wd01-part73-win-hook-object.docx
@@ -3514,21 +3514,7 @@
         <w:rPr>
           <w:i/>
         </w:rPr>
-        <w:t xml:space="preserve">Part 54: </w:t>
-      </w:r>
-      <w:proofErr w:type="gramStart"/>
-      <w:r>
-        <w:rPr>
-          <w:i/>
-        </w:rPr>
-        <w:t>Unix</w:t>
-      </w:r>
-      <w:proofErr w:type="gramEnd"/>
-      <w:r>
-        <w:rPr>
-          <w:i/>
-        </w:rPr>
-        <w:t xml:space="preserve"> File Object</w:t>
+        <w:t>Part 54: Unix File Object</w:t>
       </w:r>
       <w:r>
         <w:t>. [URI]</w:t>
@@ -3636,21 +3622,7 @@
         <w:rPr>
           <w:i/>
         </w:rPr>
-        <w:t xml:space="preserve">Part 56: </w:t>
-      </w:r>
-      <w:proofErr w:type="gramStart"/>
-      <w:r>
-        <w:rPr>
-          <w:i/>
-        </w:rPr>
-        <w:t>Unix</w:t>
-      </w:r>
-      <w:proofErr w:type="gramEnd"/>
-      <w:r>
-        <w:rPr>
-          <w:i/>
-        </w:rPr>
-        <w:t xml:space="preserve"> Pipe Object</w:t>
+        <w:t>Part 56: Unix Pipe Object</w:t>
       </w:r>
       <w:r>
         <w:t>. [URI]</w:t>
@@ -3704,21 +3676,7 @@
         <w:rPr>
           <w:i/>
         </w:rPr>
-        <w:t xml:space="preserve">Part 57: </w:t>
-      </w:r>
-      <w:proofErr w:type="gramStart"/>
-      <w:r>
-        <w:rPr>
-          <w:i/>
-        </w:rPr>
-        <w:t>Unix</w:t>
-      </w:r>
-      <w:proofErr w:type="gramEnd"/>
-      <w:r>
-        <w:rPr>
-          <w:i/>
-        </w:rPr>
-        <w:t xml:space="preserve"> Process Object</w:t>
+        <w:t>Part 57: Unix Process Object</w:t>
       </w:r>
       <w:r>
         <w:t>. [URI]</w:t>
@@ -3772,21 +3730,7 @@
         <w:rPr>
           <w:i/>
         </w:rPr>
-        <w:t xml:space="preserve">Part 58: </w:t>
-      </w:r>
-      <w:proofErr w:type="gramStart"/>
-      <w:r>
-        <w:rPr>
-          <w:i/>
-        </w:rPr>
-        <w:t>Unix</w:t>
-      </w:r>
-      <w:proofErr w:type="gramEnd"/>
-      <w:r>
-        <w:rPr>
-          <w:i/>
-        </w:rPr>
-        <w:t xml:space="preserve"> User Account Object</w:t>
+        <w:t>Part 58: Unix User Account Object</w:t>
       </w:r>
       <w:r>
         <w:t>. [URI]</w:t>
@@ -3840,21 +3784,7 @@
         <w:rPr>
           <w:i/>
         </w:rPr>
-        <w:t xml:space="preserve">Part 59: </w:t>
-      </w:r>
-      <w:proofErr w:type="gramStart"/>
-      <w:r>
-        <w:rPr>
-          <w:i/>
-        </w:rPr>
-        <w:t>Unix</w:t>
-      </w:r>
-      <w:proofErr w:type="gramEnd"/>
-      <w:r>
-        <w:rPr>
-          <w:i/>
-        </w:rPr>
-        <w:t xml:space="preserve"> Volume Object</w:t>
+        <w:t>Part 59: Unix Volume Object</w:t>
       </w:r>
       <w:r>
         <w:t>. [URI]</w:t>
@@ -3908,21 +3838,7 @@
         <w:rPr>
           <w:i/>
         </w:rPr>
-        <w:t xml:space="preserve">Part 60: </w:t>
-      </w:r>
-      <w:proofErr w:type="gramStart"/>
-      <w:r>
-        <w:rPr>
-          <w:i/>
-        </w:rPr>
-        <w:t>Unix</w:t>
-      </w:r>
-      <w:proofErr w:type="gramEnd"/>
-      <w:r>
-        <w:rPr>
-          <w:i/>
-        </w:rPr>
-        <w:t xml:space="preserve"> Account Object</w:t>
+        <w:t>Part 60: Unix Account Object</w:t>
       </w:r>
       <w:r>
         <w:t>. [URI]</w:t>
@@ -5921,94 +5837,76 @@
           <w:rStyle w:val="Hyperlink"/>
           <w:color w:val="auto"/>
         </w:rPr>
-        <w:t>Initial publication URI</w:t>
-      </w:r>
-      <w:proofErr w:type="gramStart"/>
+        <w:t>Initial publication URI:</w:t>
+      </w:r>
       <w:r>
         <w:rPr>
           <w:rStyle w:val="Hyperlink"/>
           <w:color w:val="auto"/>
         </w:rPr>
-        <w:t>:</w:t>
-      </w:r>
-      <w:proofErr w:type="gramEnd"/>
+        <w:br/>
+      </w:r>
       <w:r>
         <w:rPr>
           <w:rStyle w:val="Hyperlink"/>
           <w:color w:val="auto"/>
         </w:rPr>
-        <w:br/>
+        <w:t>http://docs.oasis-open.org/</w:t>
       </w:r>
       <w:r>
         <w:rPr>
           <w:rStyle w:val="Hyperlink"/>
           <w:color w:val="auto"/>
         </w:rPr>
-        <w:t>http://docs.oasis-open.org/</w:t>
+        <w:t>cti</w:t>
       </w:r>
       <w:r>
         <w:rPr>
           <w:rStyle w:val="Hyperlink"/>
           <w:color w:val="auto"/>
         </w:rPr>
-        <w:t>cti</w:t>
+        <w:t>/</w:t>
       </w:r>
       <w:r>
         <w:rPr>
           <w:rStyle w:val="Hyperlink"/>
           <w:color w:val="auto"/>
         </w:rPr>
-        <w:t>/</w:t>
+        <w:t>stix/v1.2.1/csd01/part1-overview/</w:t>
       </w:r>
       <w:r>
         <w:rPr>
           <w:rStyle w:val="Hyperlink"/>
           <w:color w:val="auto"/>
         </w:rPr>
-        <w:t>stix/v1.2.1/csd01/part1-overview/</w:t>
+        <w:t>stix-v1.2.1-</w:t>
       </w:r>
       <w:r>
         <w:rPr>
           <w:rStyle w:val="Hyperlink"/>
           <w:color w:val="auto"/>
         </w:rPr>
-        <w:t>stix-v1.2.1-</w:t>
+        <w:t>cs</w:t>
       </w:r>
       <w:r>
         <w:rPr>
           <w:rStyle w:val="Hyperlink"/>
           <w:color w:val="auto"/>
         </w:rPr>
-        <w:t>cs</w:t>
-      </w:r>
+        <w:t>d01-part1-overview.docx</w:t>
+      </w:r>
+    </w:p>
+    <w:p>
+      <w:pPr>
+        <w:pStyle w:val="Titlepageinfodescription"/>
+      </w:pPr>
       <w:r>
         <w:rPr>
           <w:rStyle w:val="Hyperlink"/>
           <w:color w:val="auto"/>
         </w:rPr>
-        <w:t>d01-part1-overview.docx</w:t>
-      </w:r>
-    </w:p>
-    <w:p>
-      <w:pPr>
-        <w:pStyle w:val="Titlepageinfodescription"/>
-      </w:pPr>
-      <w:r>
-        <w:rPr>
-          <w:rStyle w:val="Hyperlink"/>
-          <w:color w:val="auto"/>
-        </w:rPr>
-        <w:t>Permanent “Latest version” URI</w:t>
-      </w:r>
-      <w:proofErr w:type="gramStart"/>
-      <w:r>
-        <w:rPr>
-          <w:rStyle w:val="Hyperlink"/>
-          <w:color w:val="auto"/>
-        </w:rPr>
-        <w:t>:</w:t>
-      </w:r>
-      <w:proofErr w:type="gramEnd"/>
+        <w:t>Permanent “Latest version” URI:</w:t>
+      </w:r>
       <w:r>
         <w:rPr>
           <w:rStyle w:val="Hyperlink"/>
@@ -8462,13 +8360,13 @@
           <w:b/>
           <w:color w:val="0000EE"/>
         </w:rPr>
+        <w:instrText xml:space="preserve"> \* MERGEFORMAT </w:instrText>
       </w:r>
       <w:r>
         <w:rPr>
           <w:b/>
           <w:color w:val="0000EE"/>
         </w:rPr>
-        <w:instrText xml:space="preserve"> \* MERGEFORMAT </w:instrText>
       </w:r>
       <w:r>
         <w:rPr>
@@ -8517,7 +8415,6 @@
           <w:b/>
           <w:color w:val="0000EE"/>
         </w:rPr>
-        <w:fldChar w:fldCharType="separate"/>
       </w:r>
       <w:r>
         <w:rPr>
@@ -8718,7 +8615,7 @@
           <w:tab w:val="num" w:pos="864"/>
         </w:tabs>
         <w:spacing w:before="360" w:after="60"/>
-        <w:ind w:left="720"/>
+        <w:ind w:left="540" w:hanging="540"/>
       </w:pPr>
       <w:bookmarkStart w:id="12" w:name="_Ref394437867"/>
       <w:bookmarkStart w:id="13" w:name="_Toc426119868"/>
@@ -8966,7 +8863,6 @@
         </w:rPr>
         <w:t xml:space="preserve">: </w:t>
       </w:r>
-      <w:proofErr w:type="spellStart"/>
       <w:r>
         <w:rPr>
           <w:rFonts w:ascii="Courier New" w:hAnsi="Courier New" w:cs="Courier New"/>
@@ -8975,7 +8871,6 @@
         </w:rPr>
         <w:t>ActionType</w:t>
       </w:r>
-      <w:proofErr w:type="spellEnd"/>
       <w:r>
         <w:rPr>
           <w:rFonts w:asciiTheme="minorHAnsi" w:hAnsiTheme="minorHAnsi" w:cs="Courier New"/>
@@ -8984,72 +8879,50 @@
         </w:rPr>
         <w:t xml:space="preserve">, </w:t>
       </w:r>
-      <w:proofErr w:type="spellStart"/>
       <w:r>
         <w:rPr>
           <w:rFonts w:ascii="Courier New" w:hAnsi="Courier New" w:cs="Courier New"/>
           <w:sz w:val="20"/>
           <w:szCs w:val="20"/>
         </w:rPr>
-        <w:t>cyboxCommon</w:t>
-      </w:r>
-      <w:proofErr w:type="gramStart"/>
+        <w:t xml:space="preserve">cyboxCommon:BaseObjectPropertyType </w:t>
+      </w:r>
+    </w:p>
+    <w:p>
+      <w:pPr>
+        <w:pStyle w:val="Default"/>
+        <w:spacing w:after="240"/>
+        <w:ind w:left="720"/>
+        <w:rPr>
+          <w:rFonts w:asciiTheme="minorHAnsi" w:hAnsiTheme="minorHAnsi" w:cs="Courier New"/>
+          <w:sz w:val="20"/>
+          <w:szCs w:val="20"/>
+        </w:rPr>
+      </w:pPr>
+      <w:r>
+        <w:rPr>
+          <w:rFonts w:ascii="Arial" w:hAnsi="Arial"/>
+          <w:sz w:val="20"/>
+          <w:szCs w:val="20"/>
+        </w:rPr>
+        <w:t>Note that all high level concepts have a corresponding UML object.  For example, the Action high level concept is associated with a UML class named,</w:t>
+      </w:r>
+      <w:r>
+        <w:rPr>
+          <w:rFonts w:asciiTheme="minorHAnsi" w:hAnsiTheme="minorHAnsi" w:cs="Courier New"/>
+          <w:sz w:val="20"/>
+          <w:szCs w:val="20"/>
+        </w:rPr>
+        <w:t xml:space="preserve"> </w:t>
+      </w:r>
       <w:r>
         <w:rPr>
           <w:rFonts w:ascii="Courier New" w:hAnsi="Courier New" w:cs="Courier New"/>
           <w:sz w:val="20"/>
           <w:szCs w:val="20"/>
         </w:rPr>
-        <w:t>:BaseObjectPropertyType</w:t>
-      </w:r>
-      <w:proofErr w:type="spellEnd"/>
-      <w:proofErr w:type="gramEnd"/>
-      <w:r>
-        <w:rPr>
-          <w:rFonts w:ascii="Courier New" w:hAnsi="Courier New" w:cs="Courier New"/>
-          <w:sz w:val="20"/>
-          <w:szCs w:val="20"/>
-        </w:rPr>
-        <w:t xml:space="preserve"> </w:t>
-      </w:r>
-    </w:p>
-    <w:p>
-      <w:pPr>
-        <w:pStyle w:val="Default"/>
-        <w:spacing w:after="240"/>
-        <w:ind w:left="720"/>
-        <w:rPr>
-          <w:rFonts w:asciiTheme="minorHAnsi" w:hAnsiTheme="minorHAnsi" w:cs="Courier New"/>
-          <w:sz w:val="20"/>
-          <w:szCs w:val="20"/>
-        </w:rPr>
-      </w:pPr>
-      <w:r>
-        <w:rPr>
-          <w:rFonts w:ascii="Arial" w:hAnsi="Arial"/>
-          <w:sz w:val="20"/>
-          <w:szCs w:val="20"/>
-        </w:rPr>
-        <w:t>Note that all high level concepts have a corresponding UML object.  For example, the Action high level concept is associated with a UML class named,</w:t>
-      </w:r>
-      <w:r>
-        <w:rPr>
-          <w:rFonts w:asciiTheme="minorHAnsi" w:hAnsiTheme="minorHAnsi" w:cs="Courier New"/>
-          <w:sz w:val="20"/>
-          <w:szCs w:val="20"/>
-        </w:rPr>
-        <w:t xml:space="preserve"> </w:t>
-      </w:r>
-      <w:proofErr w:type="spellStart"/>
-      <w:r>
-        <w:rPr>
-          <w:rFonts w:ascii="Courier New" w:hAnsi="Courier New" w:cs="Courier New"/>
-          <w:sz w:val="20"/>
-          <w:szCs w:val="20"/>
-        </w:rPr>
         <w:t>ActionType</w:t>
       </w:r>
-      <w:proofErr w:type="spellEnd"/>
       <w:r>
         <w:rPr>
           <w:rFonts w:ascii="Arial" w:hAnsi="Arial"/>
@@ -9180,39 +9053,26 @@
       <w:r>
         <w:t xml:space="preserve">Each CybOX data model is captured in a different UML package (e.g., Core package) where the packages together compose the full CybOX UML model.  To refer to a particular class of a specific package, we use the format </w:t>
       </w:r>
-      <w:proofErr w:type="spellStart"/>
       <w:r>
         <w:rPr>
           <w:rFonts w:ascii="Courier New" w:hAnsi="Courier New" w:cs="Courier New"/>
           <w:sz w:val="22"/>
         </w:rPr>
-        <w:t>package_prefix</w:t>
-      </w:r>
-      <w:proofErr w:type="gramStart"/>
+        <w:t>package_prefix:class</w:t>
+      </w:r>
+      <w:r>
+        <w:t>, where</w:t>
+      </w:r>
+      <w:r>
+        <w:t xml:space="preserve"> </w:t>
+      </w:r>
       <w:r>
         <w:rPr>
           <w:rFonts w:ascii="Courier New" w:hAnsi="Courier New" w:cs="Courier New"/>
           <w:sz w:val="22"/>
         </w:rPr>
-        <w:t>:class</w:t>
-      </w:r>
-      <w:proofErr w:type="spellEnd"/>
-      <w:proofErr w:type="gramEnd"/>
-      <w:r>
-        <w:t>, where</w:t>
-      </w:r>
-      <w:r>
-        <w:t xml:space="preserve"> </w:t>
-      </w:r>
-      <w:proofErr w:type="spellStart"/>
-      <w:r>
-        <w:rPr>
-          <w:rFonts w:ascii="Courier New" w:hAnsi="Courier New" w:cs="Courier New"/>
-          <w:sz w:val="22"/>
-        </w:rPr>
         <w:t>package_prefix</w:t>
       </w:r>
-      <w:proofErr w:type="spellEnd"/>
       <w:r>
         <w:rPr>
           <w:sz w:val="22"/>
@@ -9384,13 +9244,13 @@
           <w:b/>
           <w:color w:val="0000EE"/>
         </w:rPr>
+        <w:instrText xml:space="preserve"> \* MERGEFORMAT </w:instrText>
       </w:r>
       <w:r>
         <w:rPr>
           <w:b/>
           <w:color w:val="0000EE"/>
         </w:rPr>
-        <w:instrText xml:space="preserve"> \* MERGEFORMAT </w:instrText>
       </w:r>
       <w:r>
         <w:rPr>
@@ -9465,7 +9325,6 @@
           <w:b/>
           <w:color w:val="0000EE"/>
         </w:rPr>
-        <w:fldChar w:fldCharType="separate"/>
       </w:r>
       <w:r>
         <w:rPr>
@@ -9482,33 +9341,59 @@
         <w:spacing w:after="120"/>
         <w:jc w:val="center"/>
       </w:pPr>
-      <w:bookmarkStart w:id="35" w:name="_Toc426119876"/>
-      <w:bookmarkStart w:id="36" w:name="_Toc436776856"/>
-      <w:bookmarkStart w:id="37" w:name="_Ref397637630"/>
+      <w:bookmarkStart w:id="35" w:name="_Ref397637630"/>
+      <w:bookmarkStart w:id="36" w:name="_Toc426119876"/>
+      <w:bookmarkStart w:id="37" w:name="_Toc436776856"/>
       <w:r>
         <w:lastRenderedPageBreak/>
         <w:t xml:space="preserve">Table </w:t>
       </w:r>
-      <w:fldSimple w:instr=" STYLEREF 1 \s ">
-        <w:r>
-          <w:rPr>
-            <w:noProof/>
-          </w:rPr>
-          <w:t>1</w:t>
-        </w:r>
-      </w:fldSimple>
+      <w:r>
+        <w:fldChar w:fldCharType="begin"/>
+      </w:r>
+      <w:r>
+        <w:instrText xml:space="preserve"> STYLEREF 1 \s </w:instrText>
+      </w:r>
+      <w:r>
+        <w:fldChar w:fldCharType="separate"/>
+      </w:r>
+      <w:r>
+        <w:rPr>
+          <w:noProof/>
+        </w:rPr>
+        <w:t>1</w:t>
+      </w:r>
+      <w:r>
+        <w:rPr>
+          <w:noProof/>
+        </w:rPr>
+        <w:fldChar w:fldCharType="end"/>
+      </w:r>
       <w:r>
         <w:noBreakHyphen/>
       </w:r>
-      <w:fldSimple w:instr=" SEQ Table \* ARABIC \s 1 ">
-        <w:r>
-          <w:rPr>
-            <w:noProof/>
-          </w:rPr>
-          <w:t>1</w:t>
-        </w:r>
-      </w:fldSimple>
-      <w:bookmarkEnd w:id="37"/>
+      <w:r>
+        <w:fldChar w:fldCharType="begin"/>
+      </w:r>
+      <w:r>
+        <w:instrText xml:space="preserve"> SEQ Table \* ARABIC \s 1 </w:instrText>
+      </w:r>
+      <w:r>
+        <w:fldChar w:fldCharType="separate"/>
+      </w:r>
+      <w:r>
+        <w:rPr>
+          <w:noProof/>
+        </w:rPr>
+        <w:t>1</w:t>
+      </w:r>
+      <w:r>
+        <w:rPr>
+          <w:noProof/>
+        </w:rPr>
+        <w:fldChar w:fldCharType="end"/>
+      </w:r>
+      <w:bookmarkEnd w:id="35"/>
       <w:r>
         <w:t xml:space="preserve">.  </w:t>
       </w:r>
@@ -9755,7 +9640,7 @@
                 <v:shape id="_x0000_i1025" type="#_x0000_t75" style="width:24pt;height:21pt" o:ole="">
                   <v:imagedata r:id="rId26" o:title=""/>
                 </v:shape>
-                <o:OLEObject Type="Embed" ProgID="PBrush" ShapeID="_x0000_i1025" DrawAspect="Content" ObjectID="_1510527995" r:id="rId27"/>
+                <o:OLEObject Type="Embed" ProgID="PBrush" ShapeID="_x0000_i1025" DrawAspect="Content" ObjectID="_1511547530" r:id="rId27"/>
               </w:object>
             </w:r>
           </w:p>
@@ -9911,7 +9796,7 @@
                 <v:shape id="_x0000_i1026" type="#_x0000_t75" style="width:14.25pt;height:14.25pt" o:ole="">
                   <v:imagedata r:id="rId29" o:title=""/>
                 </v:shape>
-                <o:OLEObject Type="Embed" ProgID="PBrush" ShapeID="_x0000_i1026" DrawAspect="Content" ObjectID="_1510527996" r:id="rId30"/>
+                <o:OLEObject Type="Embed" ProgID="PBrush" ShapeID="_x0000_i1026" DrawAspect="Content" ObjectID="_1511547531" r:id="rId30"/>
               </w:object>
             </w:r>
           </w:p>
@@ -9971,7 +9856,7 @@
                 <v:shape id="_x0000_i1027" type="#_x0000_t75" style="width:14.25pt;height:14.25pt" o:ole="">
                   <v:imagedata r:id="rId31" o:title=""/>
                 </v:shape>
-                <o:OLEObject Type="Embed" ProgID="PBrush" ShapeID="_x0000_i1027" DrawAspect="Content" ObjectID="_1510527997" r:id="rId32"/>
+                <o:OLEObject Type="Embed" ProgID="PBrush" ShapeID="_x0000_i1027" DrawAspect="Content" ObjectID="_1511547532" r:id="rId32"/>
               </w:object>
             </w:r>
           </w:p>
@@ -10157,7 +10042,7 @@
                 <v:shape id="_x0000_i1028" type="#_x0000_t75" style="width:57.75pt;height:35.25pt" o:ole="">
                   <v:imagedata r:id="rId33" o:title=""/>
                 </v:shape>
-                <o:OLEObject Type="Embed" ProgID="PBrush" ShapeID="_x0000_i1028" DrawAspect="Content" ObjectID="_1510527998" r:id="rId34"/>
+                <o:OLEObject Type="Embed" ProgID="PBrush" ShapeID="_x0000_i1028" DrawAspect="Content" ObjectID="_1511547533" r:id="rId34"/>
               </w:object>
             </w:r>
           </w:p>
@@ -10199,8 +10084,8 @@
       <w:bookmarkEnd w:id="27"/>
       <w:bookmarkEnd w:id="28"/>
       <w:bookmarkEnd w:id="29"/>
-      <w:bookmarkEnd w:id="35"/>
       <w:bookmarkEnd w:id="36"/>
+      <w:bookmarkEnd w:id="37"/>
     </w:p>
     <w:p>
       <w:pPr>
@@ -10231,13 +10116,13 @@
           <w:b/>
           <w:color w:val="0000EE"/>
         </w:rPr>
+        <w:instrText xml:space="preserve"> \* MERGEFORMAT </w:instrText>
       </w:r>
       <w:r>
         <w:rPr>
           <w:b/>
           <w:color w:val="0000EE"/>
         </w:rPr>
-        <w:instrText xml:space="preserve"> \* MERGEFORMAT </w:instrText>
       </w:r>
       <w:r>
         <w:rPr>
@@ -10260,7 +10145,18 @@
         </w:rPr>
         <w:fldChar w:fldCharType="end"/>
       </w:r>
-      <w:fldSimple w:instr=" REF _Ref391372260 \r \h "/>
+      <w:r>
+        <w:fldChar w:fldCharType="begin"/>
+      </w:r>
+      <w:r>
+        <w:instrText xml:space="preserve"> REF _Ref391372260 \r \h </w:instrText>
+      </w:r>
+      <w:r>
+        <w:fldChar w:fldCharType="separate"/>
+      </w:r>
+      <w:r>
+        <w:fldChar w:fldCharType="end"/>
+      </w:r>
       <w:r>
         <w:t xml:space="preserve">, tables are used to describe </w:t>
       </w:r>
@@ -10316,13 +10212,13 @@
           <w:b/>
           <w:color w:val="0000EE"/>
         </w:rPr>
+        <w:instrText xml:space="preserve"> \* MERGEFORMAT </w:instrText>
       </w:r>
       <w:r>
         <w:rPr>
           <w:b/>
           <w:color w:val="0000EE"/>
         </w:rPr>
-        <w:instrText xml:space="preserve"> \* MERGEFORMAT </w:instrText>
       </w:r>
       <w:r>
         <w:rPr>
@@ -10559,7 +10455,6 @@
             <w:r>
               <w:t xml:space="preserve">The </w:t>
             </w:r>
-            <w:proofErr w:type="spellStart"/>
             <w:r>
               <w:rPr>
                 <w:rFonts w:ascii="Courier New" w:hAnsi="Courier New" w:cs="Courier New"/>
@@ -10572,7 +10467,6 @@
               </w:rPr>
               <w:t>Source</w:t>
             </w:r>
-            <w:proofErr w:type="spellEnd"/>
             <w:r>
               <w:t xml:space="preserve"> property characterizes the source of the </w:t>
             </w:r>
@@ -10591,11 +10485,9 @@
             <w:r>
               <w:t xml:space="preserve"> include </w:t>
             </w:r>
-            <w:proofErr w:type="spellStart"/>
             <w:r>
-              <w:t>identitifying</w:t>
+              <w:t>identifying</w:t>
             </w:r>
-            <w:proofErr w:type="spellEnd"/>
             <w:r>
               <w:t xml:space="preserve"> characteristics, time-related attributes, and a list of the tools used to collect the information.</w:t>
             </w:r>
@@ -10729,14 +10621,12 @@
             <w:r>
               <w:t xml:space="preserve">The </w:t>
             </w:r>
-            <w:proofErr w:type="spellStart"/>
             <w:r>
               <w:rPr>
                 <w:rFonts w:ascii="Courier New" w:hAnsi="Courier New" w:cs="Courier New"/>
               </w:rPr>
               <w:t>Obfuscation_Technique</w:t>
             </w:r>
-            <w:proofErr w:type="spellEnd"/>
             <w:r>
               <w:t xml:space="preserve"> property </w:t>
             </w:r>
@@ -10831,14 +10721,12 @@
             <w:r>
               <w:t xml:space="preserve">The </w:t>
             </w:r>
-            <w:proofErr w:type="spellStart"/>
             <w:r>
               <w:rPr>
                 <w:rFonts w:ascii="Courier New" w:hAnsi="Courier New" w:cs="Courier New"/>
               </w:rPr>
               <w:t>cybox_major_version</w:t>
             </w:r>
-            <w:proofErr w:type="spellEnd"/>
             <w:r>
               <w:t xml:space="preserve"> property </w:t>
             </w:r>
@@ -11093,14 +10981,7 @@
       </w:r>
       <w:r>
         <w:tab/>
-      </w:r>
-      <w:proofErr w:type="spellStart"/>
-      <w:r>
-        <w:t>Bradner</w:t>
-      </w:r>
-      <w:proofErr w:type="spellEnd"/>
-      <w:r>
-        <w:t xml:space="preserve">, S., </w:t>
+        <w:t xml:space="preserve">Bradner, S., </w:t>
       </w:r>
       <w:r>
         <w:t>“Key words for use in RFCs to Indicate Requirement Levels”</w:t>
@@ -11156,13 +11037,13 @@
           <w:b/>
           <w:color w:val="0000EE"/>
         </w:rPr>
+        <w:instrText xml:space="preserve"> \* MERGEFORMAT </w:instrText>
       </w:r>
       <w:r>
         <w:rPr>
           <w:b/>
           <w:color w:val="0000EE"/>
         </w:rPr>
-        <w:instrText xml:space="preserve"> \* MERGEFORMAT </w:instrText>
       </w:r>
       <w:r>
         <w:rPr>
@@ -11185,7 +11066,18 @@
         </w:rPr>
         <w:fldChar w:fldCharType="end"/>
       </w:r>
-      <w:fldSimple w:instr=" REF _Ref390076669 \r \h "/>
+      <w:r>
+        <w:fldChar w:fldCharType="begin"/>
+      </w:r>
+      <w:r>
+        <w:instrText xml:space="preserve"> REF _Ref390076669 \r \h </w:instrText>
+      </w:r>
+      <w:r>
+        <w:fldChar w:fldCharType="separate"/>
+      </w:r>
+      <w:r>
+        <w:fldChar w:fldCharType="end"/>
+      </w:r>
       <w:r>
         <w:t>.</w:t>
       </w:r>
@@ -11197,7 +11089,7 @@
           <w:tab w:val="num" w:pos="864"/>
         </w:tabs>
         <w:spacing w:before="360" w:after="60"/>
-        <w:ind w:left="720"/>
+        <w:ind w:left="540" w:hanging="540"/>
       </w:pPr>
       <w:bookmarkStart w:id="53" w:name="_Toc426119879"/>
       <w:bookmarkStart w:id="54" w:name="_Toc436776861"/>
@@ -11227,15 +11119,15 @@
           <w:tab w:val="num" w:pos="864"/>
         </w:tabs>
         <w:spacing w:before="360" w:after="60"/>
-        <w:ind w:left="720"/>
-      </w:pPr>
-      <w:bookmarkStart w:id="55" w:name="_Toc287332011"/>
-      <w:bookmarkStart w:id="56" w:name="_Toc409437263"/>
-      <w:bookmarkStart w:id="57" w:name="_Toc436776862"/>
+        <w:ind w:left="540" w:hanging="540"/>
+      </w:pPr>
+      <w:bookmarkStart w:id="55" w:name="_Toc436776862"/>
+      <w:bookmarkStart w:id="56" w:name="_Toc287332011"/>
+      <w:bookmarkStart w:id="57" w:name="_Toc409437263"/>
       <w:r>
         <w:t>Objects</w:t>
       </w:r>
-      <w:bookmarkEnd w:id="57"/>
+      <w:bookmarkEnd w:id="55"/>
     </w:p>
     <w:p>
       <w:r>
@@ -11251,36 +11143,29 @@
           <w:cols w:space="720"/>
         </w:sectPr>
       </w:pPr>
-      <w:bookmarkStart w:id="58" w:name="_GoBack"/>
-      <w:bookmarkEnd w:id="58"/>
     </w:p>
     <w:p>
       <w:pPr>
         <w:pStyle w:val="Heading1"/>
       </w:pPr>
-      <w:bookmarkStart w:id="59" w:name="_Toc436776863"/>
-      <w:bookmarkStart w:id="60" w:name="_Ref436777199"/>
+      <w:bookmarkStart w:id="58" w:name="_Toc436776863"/>
+      <w:bookmarkStart w:id="59" w:name="_Ref436777199"/>
       <w:r>
         <w:lastRenderedPageBreak/>
         <w:t>Data Model</w:t>
       </w:r>
+      <w:bookmarkEnd w:id="58"/>
       <w:bookmarkEnd w:id="59"/>
+    </w:p>
+    <w:p>
+      <w:pPr>
+        <w:pStyle w:val="Heading2"/>
+      </w:pPr>
+      <w:bookmarkStart w:id="60" w:name="_Toc436776864"/>
+      <w:r>
+        <w:t>WindowsHookObjectType Class</w:t>
+      </w:r>
       <w:bookmarkEnd w:id="60"/>
-    </w:p>
-    <w:p>
-      <w:pPr>
-        <w:pStyle w:val="Heading2"/>
-      </w:pPr>
-      <w:bookmarkStart w:id="61" w:name="_Toc436776864"/>
-      <w:proofErr w:type="spellStart"/>
-      <w:r>
-        <w:t>WindowsHookObjectType</w:t>
-      </w:r>
-      <w:proofErr w:type="spellEnd"/>
-      <w:r>
-        <w:t xml:space="preserve"> Class</w:t>
-      </w:r>
-      <w:bookmarkEnd w:id="61"/>
     </w:p>
     <w:p>
       <w:pPr>
@@ -11293,27 +11178,17 @@
       <w:r>
         <w:t xml:space="preserve">The </w:t>
       </w:r>
-      <w:proofErr w:type="spellStart"/>
       <w:r>
         <w:rPr>
           <w:rFonts w:ascii="Courier New" w:eastAsia="Courier New" w:hAnsi="Courier New" w:cs="Courier New"/>
         </w:rPr>
         <w:t>WindowsHookObjectType</w:t>
       </w:r>
-      <w:proofErr w:type="spellEnd"/>
       <w:r>
         <w:t xml:space="preserve"> </w:t>
       </w:r>
       <w:r>
-        <w:t>class is intended to characterize Windows hook procedure objects. For more information please see http://msdn.microsoft.com/en-us/library/windows/desktop/</w:t>
-      </w:r>
-      <w:proofErr w:type="gramStart"/>
-      <w:r>
-        <w:t>ms644990(</w:t>
-      </w:r>
-      <w:proofErr w:type="gramEnd"/>
-      <w:r>
-        <w:t>v=vs.85).aspx.</w:t>
+        <w:t>class is intended to characterize Windows hook procedure objects. For more information please see http://msdn.microsoft.com/en-us/library/windows/desktop/ms644990(v=vs.85).aspx.</w:t>
       </w:r>
       <w:r>
         <w:rPr>
@@ -11327,14 +11202,12 @@
         </w:rPr>
         <w:t xml:space="preserve">The UML diagram corresponding to the </w:t>
       </w:r>
-      <w:proofErr w:type="spellStart"/>
       <w:r>
         <w:rPr>
           <w:rFonts w:ascii="Courier New" w:eastAsia="Courier New" w:hAnsi="Courier New" w:cs="Courier New"/>
         </w:rPr>
         <w:t>WindowsHookObjectType</w:t>
       </w:r>
-      <w:proofErr w:type="spellEnd"/>
       <w:r>
         <w:t xml:space="preserve"> </w:t>
       </w:r>
@@ -11476,41 +11349,65 @@
         <w:spacing w:after="240"/>
         <w:jc w:val="center"/>
       </w:pPr>
-      <w:bookmarkStart w:id="62" w:name="_Ref395023936"/>
+      <w:bookmarkStart w:id="61" w:name="_Ref395023936"/>
       <w:r>
         <w:t xml:space="preserve">Figure </w:t>
       </w:r>
-      <w:fldSimple w:instr=" STYLEREF 1 \s ">
-        <w:r>
-          <w:rPr>
-            <w:noProof/>
-          </w:rPr>
-          <w:t>3</w:t>
-        </w:r>
-      </w:fldSimple>
+      <w:r>
+        <w:fldChar w:fldCharType="begin"/>
+      </w:r>
+      <w:r>
+        <w:instrText xml:space="preserve"> STYLEREF 1 \s </w:instrText>
+      </w:r>
+      <w:r>
+        <w:fldChar w:fldCharType="separate"/>
+      </w:r>
+      <w:r>
+        <w:rPr>
+          <w:noProof/>
+        </w:rPr>
+        <w:t>3</w:t>
+      </w:r>
+      <w:r>
+        <w:rPr>
+          <w:noProof/>
+        </w:rPr>
+        <w:fldChar w:fldCharType="end"/>
+      </w:r>
       <w:r>
         <w:noBreakHyphen/>
       </w:r>
-      <w:fldSimple w:instr=" SEQ Figure \* ARABIC \s 1 ">
-        <w:r>
-          <w:rPr>
-            <w:noProof/>
-          </w:rPr>
-          <w:t>1</w:t>
-        </w:r>
-      </w:fldSimple>
-      <w:bookmarkEnd w:id="62"/>
+      <w:r>
+        <w:fldChar w:fldCharType="begin"/>
+      </w:r>
+      <w:r>
+        <w:instrText xml:space="preserve"> SEQ Figure \* ARABIC \s 1 </w:instrText>
+      </w:r>
+      <w:r>
+        <w:fldChar w:fldCharType="separate"/>
+      </w:r>
+      <w:r>
+        <w:rPr>
+          <w:noProof/>
+        </w:rPr>
+        <w:t>1</w:t>
+      </w:r>
+      <w:r>
+        <w:rPr>
+          <w:noProof/>
+        </w:rPr>
+        <w:fldChar w:fldCharType="end"/>
+      </w:r>
+      <w:bookmarkEnd w:id="61"/>
       <w:r>
         <w:t xml:space="preserve">. UML diagram of the </w:t>
       </w:r>
-      <w:proofErr w:type="spellStart"/>
       <w:r>
         <w:rPr>
           <w:rFonts w:ascii="Courier New" w:eastAsia="Courier New" w:hAnsi="Courier New" w:cs="Courier New"/>
         </w:rPr>
         <w:t>WindowsHookObjectType</w:t>
       </w:r>
-      <w:proofErr w:type="spellEnd"/>
       <w:r>
         <w:t xml:space="preserve"> </w:t>
       </w:r>
@@ -11526,14 +11423,12 @@
       <w:r>
         <w:t xml:space="preserve">The property table of the </w:t>
       </w:r>
-      <w:proofErr w:type="spellStart"/>
       <w:r>
         <w:rPr>
           <w:rFonts w:ascii="Courier New" w:eastAsia="Courier New" w:hAnsi="Courier New" w:cs="Courier New"/>
         </w:rPr>
         <w:t>WindowsHookObjectType</w:t>
       </w:r>
-      <w:proofErr w:type="spellEnd"/>
       <w:r>
         <w:t xml:space="preserve"> class is given in </w:t>
       </w:r>
@@ -11556,13 +11451,13 @@
           <w:b/>
           <w:color w:val="0000EE"/>
         </w:rPr>
+        <w:instrText xml:space="preserve"> \* MERGEFORMAT </w:instrText>
       </w:r>
       <w:r>
         <w:rPr>
           <w:b/>
           <w:color w:val="0000EE"/>
         </w:rPr>
-        <w:instrText xml:space="preserve"> \* MERGEFORMAT </w:instrText>
       </w:r>
       <w:r>
         <w:rPr>
@@ -11617,44 +11512,68 @@
         <w:pStyle w:val="tablecaption"/>
         <w:jc w:val="center"/>
       </w:pPr>
-      <w:bookmarkStart w:id="63" w:name="_Ref436785157"/>
+      <w:bookmarkStart w:id="62" w:name="_Ref436785157"/>
       <w:r>
         <w:t xml:space="preserve">Table </w:t>
       </w:r>
-      <w:fldSimple w:instr=" STYLEREF 1 \s ">
-        <w:r>
-          <w:rPr>
-            <w:noProof/>
-          </w:rPr>
-          <w:t>3</w:t>
-        </w:r>
-      </w:fldSimple>
+      <w:r>
+        <w:fldChar w:fldCharType="begin"/>
+      </w:r>
+      <w:r>
+        <w:instrText xml:space="preserve"> STYLEREF 1 \s </w:instrText>
+      </w:r>
+      <w:r>
+        <w:fldChar w:fldCharType="separate"/>
+      </w:r>
+      <w:r>
+        <w:rPr>
+          <w:noProof/>
+        </w:rPr>
+        <w:t>3</w:t>
+      </w:r>
+      <w:r>
+        <w:rPr>
+          <w:noProof/>
+        </w:rPr>
+        <w:fldChar w:fldCharType="end"/>
+      </w:r>
       <w:r>
         <w:noBreakHyphen/>
       </w:r>
-      <w:fldSimple w:instr=" SEQ Table \* ARABIC \s 1 ">
-        <w:r>
-          <w:rPr>
-            <w:noProof/>
-          </w:rPr>
-          <w:t>1</w:t>
-        </w:r>
-      </w:fldSimple>
-      <w:bookmarkEnd w:id="63"/>
+      <w:r>
+        <w:fldChar w:fldCharType="begin"/>
+      </w:r>
+      <w:r>
+        <w:instrText xml:space="preserve"> SEQ Table \* ARABIC \s 1 </w:instrText>
+      </w:r>
+      <w:r>
+        <w:fldChar w:fldCharType="separate"/>
+      </w:r>
+      <w:r>
+        <w:rPr>
+          <w:noProof/>
+        </w:rPr>
+        <w:t>1</w:t>
+      </w:r>
+      <w:r>
+        <w:rPr>
+          <w:noProof/>
+        </w:rPr>
+        <w:fldChar w:fldCharType="end"/>
+      </w:r>
+      <w:bookmarkEnd w:id="62"/>
       <w:r>
         <w:t xml:space="preserve">. </w:t>
       </w:r>
       <w:r>
         <w:t xml:space="preserve">Properties of the </w:t>
       </w:r>
-      <w:proofErr w:type="spellStart"/>
       <w:r>
         <w:rPr>
           <w:rFonts w:ascii="Courier New" w:eastAsia="Courier New" w:hAnsi="Courier New" w:cs="Courier New"/>
         </w:rPr>
         <w:t>WindowsHookObjectType</w:t>
       </w:r>
-      <w:proofErr w:type="spellEnd"/>
       <w:r>
         <w:t xml:space="preserve"> class</w:t>
       </w:r>
@@ -11833,14 +11752,12 @@
             <w:vAlign w:val="center"/>
           </w:tcPr>
           <w:p>
-            <w:proofErr w:type="spellStart"/>
             <w:r>
               <w:rPr>
                 <w:rFonts w:ascii="Courier New" w:eastAsia="Courier New" w:hAnsi="Courier New" w:cs="Courier New"/>
               </w:rPr>
               <w:t>WinHookObj:WinHookType</w:t>
             </w:r>
-            <w:proofErr w:type="spellEnd"/>
           </w:p>
         </w:tc>
         <w:tc>
@@ -11912,6 +11829,7 @@
               <w:rPr>
                 <w:b/>
               </w:rPr>
+              <w:lastRenderedPageBreak/>
               <w:t>Handle</w:t>
             </w:r>
           </w:p>
@@ -11934,30 +11852,20 @@
                 <w:rFonts w:ascii="Courier New" w:eastAsia="Courier New" w:hAnsi="Courier New" w:cs="Courier New"/>
               </w:rPr>
             </w:pPr>
-            <w:proofErr w:type="spellStart"/>
             <w:r>
               <w:rPr>
                 <w:rFonts w:ascii="Courier New" w:eastAsia="Courier New" w:hAnsi="Courier New" w:cs="Courier New"/>
               </w:rPr>
-              <w:t>WinHandleObj</w:t>
-            </w:r>
-            <w:proofErr w:type="spellEnd"/>
-            <w:r>
-              <w:rPr>
-                <w:rFonts w:ascii="Courier New" w:eastAsia="Courier New" w:hAnsi="Courier New" w:cs="Courier New"/>
-              </w:rPr>
-              <w:t>:</w:t>
+              <w:t>WinHandleObj:</w:t>
             </w:r>
           </w:p>
           <w:p>
-            <w:proofErr w:type="spellStart"/>
             <w:r>
               <w:rPr>
                 <w:rFonts w:ascii="Courier New" w:eastAsia="Courier New" w:hAnsi="Courier New" w:cs="Courier New"/>
               </w:rPr>
               <w:t>WindowsHandleObjectType</w:t>
             </w:r>
-            <w:proofErr w:type="spellEnd"/>
           </w:p>
         </w:tc>
         <w:tc>
@@ -12005,22 +11913,18 @@
             <w:r>
               <w:t xml:space="preserve"> property specifies the handle associated with </w:t>
             </w:r>
-            <w:proofErr w:type="gramStart"/>
             <w:r>
-              <w:t>the  Windows</w:t>
+              <w:t>the Windows</w:t>
             </w:r>
-            <w:proofErr w:type="gramEnd"/>
             <w:r>
               <w:t xml:space="preserve"> hook procedure. It uses the </w:t>
             </w:r>
-            <w:proofErr w:type="spellStart"/>
             <w:r>
               <w:rPr>
                 <w:rFonts w:ascii="Courier New" w:hAnsi="Courier New" w:cs="Courier New"/>
               </w:rPr>
               <w:t>WindowsHandleObjectType</w:t>
             </w:r>
-            <w:proofErr w:type="spellEnd"/>
             <w:r>
               <w:t xml:space="preserve"> </w:t>
             </w:r>
@@ -12050,14 +11954,12 @@
             <w:vAlign w:val="center"/>
           </w:tcPr>
           <w:p>
-            <w:proofErr w:type="spellStart"/>
             <w:r>
               <w:rPr>
                 <w:b/>
               </w:rPr>
               <w:t>Hooking_Function_Name</w:t>
             </w:r>
-            <w:proofErr w:type="spellEnd"/>
           </w:p>
         </w:tc>
         <w:tc>
@@ -12130,14 +12032,12 @@
             <w:r>
               <w:t xml:space="preserve">The </w:t>
             </w:r>
-            <w:proofErr w:type="spellStart"/>
             <w:r>
               <w:rPr>
                 <w:rFonts w:ascii="Courier New" w:hAnsi="Courier New" w:cs="Courier New"/>
               </w:rPr>
               <w:t>Hooking_Function_Name</w:t>
             </w:r>
-            <w:proofErr w:type="spellEnd"/>
             <w:r>
               <w:t xml:space="preserve"> property specifies the name of the hooking function used by the Windows hook procedure.</w:t>
             </w:r>
@@ -12161,14 +12061,12 @@
             <w:vAlign w:val="center"/>
           </w:tcPr>
           <w:p>
-            <w:proofErr w:type="spellStart"/>
             <w:r>
               <w:rPr>
                 <w:b/>
               </w:rPr>
               <w:t>Hooking_Module</w:t>
             </w:r>
-            <w:proofErr w:type="spellEnd"/>
           </w:p>
         </w:tc>
         <w:tc>
@@ -12184,14 +12082,12 @@
             <w:vAlign w:val="center"/>
           </w:tcPr>
           <w:p>
-            <w:proofErr w:type="spellStart"/>
             <w:r>
               <w:rPr>
                 <w:rFonts w:ascii="Courier New" w:eastAsia="Courier New" w:hAnsi="Courier New" w:cs="Courier New"/>
               </w:rPr>
               <w:t>LibraryObj:LibraryObjectType</w:t>
             </w:r>
-            <w:proofErr w:type="spellEnd"/>
           </w:p>
         </w:tc>
         <w:tc>
@@ -12230,37 +12126,30 @@
             <w:r>
               <w:t xml:space="preserve">The </w:t>
             </w:r>
-            <w:proofErr w:type="spellStart"/>
             <w:r>
               <w:rPr>
                 <w:rFonts w:ascii="Courier New" w:hAnsi="Courier New" w:cs="Courier New"/>
               </w:rPr>
               <w:t>Hooking_Module</w:t>
             </w:r>
-            <w:proofErr w:type="spellEnd"/>
             <w:r>
               <w:t xml:space="preserve"> property specifies the properties of the module that contains the hooking function used in the Windows hook procedure that is specified in the </w:t>
             </w:r>
-            <w:proofErr w:type="spellStart"/>
             <w:r>
               <w:rPr>
                 <w:rFonts w:ascii="Courier New" w:hAnsi="Courier New" w:cs="Courier New"/>
               </w:rPr>
-              <w:lastRenderedPageBreak/>
               <w:t>Hooking_Function_Name</w:t>
             </w:r>
-            <w:proofErr w:type="spellEnd"/>
             <w:r>
               <w:t xml:space="preserve"> field. It uses the </w:t>
             </w:r>
-            <w:proofErr w:type="spellStart"/>
             <w:r>
               <w:rPr>
                 <w:rFonts w:ascii="Courier New" w:hAnsi="Courier New" w:cs="Courier New"/>
               </w:rPr>
               <w:t>LibraryObjectType</w:t>
             </w:r>
-            <w:proofErr w:type="spellEnd"/>
             <w:r>
               <w:t xml:space="preserve"> </w:t>
             </w:r>
@@ -12290,15 +12179,12 @@
             <w:vAlign w:val="center"/>
           </w:tcPr>
           <w:p>
-            <w:proofErr w:type="spellStart"/>
             <w:r>
               <w:rPr>
                 <w:b/>
               </w:rPr>
-              <w:lastRenderedPageBreak/>
               <w:t>Thread_ID</w:t>
             </w:r>
-            <w:proofErr w:type="spellEnd"/>
           </w:p>
         </w:tc>
         <w:tc>
@@ -12327,14 +12213,12 @@
             </w:r>
           </w:p>
           <w:p>
-            <w:proofErr w:type="spellStart"/>
             <w:r>
               <w:rPr>
                 <w:rFonts w:ascii="Courier New" w:eastAsia="Courier New" w:hAnsi="Courier New" w:cs="Courier New"/>
               </w:rPr>
               <w:t>NonNegativeIntegerObjectPropertyType</w:t>
             </w:r>
-            <w:proofErr w:type="spellEnd"/>
           </w:p>
         </w:tc>
         <w:tc>
@@ -12373,14 +12257,12 @@
             <w:r>
               <w:t xml:space="preserve">The </w:t>
             </w:r>
-            <w:proofErr w:type="spellStart"/>
             <w:r>
               <w:rPr>
                 <w:rFonts w:ascii="Courier New" w:hAnsi="Courier New" w:cs="Courier New"/>
               </w:rPr>
               <w:t>Thread_ID</w:t>
             </w:r>
-            <w:proofErr w:type="spellEnd"/>
             <w:r>
               <w:t xml:space="preserve"> property specifies the ID of the thread associated with the Windows procedure, if applicable.</w:t>
             </w:r>
@@ -12393,16 +12275,11 @@
       <w:pPr>
         <w:pStyle w:val="Heading2"/>
       </w:pPr>
-      <w:bookmarkStart w:id="64" w:name="_Toc436776865"/>
-      <w:proofErr w:type="spellStart"/>
-      <w:r>
-        <w:t>WinHookType</w:t>
-      </w:r>
-      <w:proofErr w:type="spellEnd"/>
-      <w:r>
-        <w:t xml:space="preserve"> Class</w:t>
-      </w:r>
-      <w:bookmarkEnd w:id="64"/>
+      <w:bookmarkStart w:id="63" w:name="_Toc436776865"/>
+      <w:r>
+        <w:t>WinHookType Class</w:t>
+      </w:r>
+      <w:bookmarkEnd w:id="63"/>
     </w:p>
     <w:p>
       <w:pPr>
@@ -12412,14 +12289,12 @@
       <w:r>
         <w:t xml:space="preserve">The </w:t>
       </w:r>
-      <w:proofErr w:type="spellStart"/>
       <w:r>
         <w:rPr>
           <w:rFonts w:ascii="Courier New" w:hAnsi="Courier New" w:cs="Courier New"/>
         </w:rPr>
         <w:t>WinHookType</w:t>
       </w:r>
-      <w:proofErr w:type="spellEnd"/>
       <w:r>
         <w:t xml:space="preserve"> </w:t>
       </w:r>
@@ -12435,14 +12310,12 @@
       <w:r>
         <w:t xml:space="preserve">ss, via a union of the </w:t>
       </w:r>
-      <w:proofErr w:type="spellStart"/>
       <w:r>
         <w:rPr>
           <w:rFonts w:ascii="Courier New" w:hAnsi="Courier New" w:cs="Courier New"/>
         </w:rPr>
         <w:t>WinHookTypeEnum</w:t>
       </w:r>
-      <w:proofErr w:type="spellEnd"/>
       <w:r>
         <w:t xml:space="preserve"> </w:t>
       </w:r>
@@ -12452,38 +12325,26 @@
       <w:r>
         <w:t xml:space="preserve"> and the atomic </w:t>
       </w:r>
-      <w:commentRangeStart w:id="65"/>
-      <w:proofErr w:type="spellStart"/>
-      <w:r>
-        <w:t>xs</w:t>
-      </w:r>
-      <w:proofErr w:type="gramStart"/>
-      <w:r>
-        <w:t>:string</w:t>
-      </w:r>
-      <w:proofErr w:type="spellEnd"/>
-      <w:proofErr w:type="gramEnd"/>
-      <w:r>
-        <w:t xml:space="preserve"> </w:t>
-      </w:r>
-      <w:commentRangeEnd w:id="65"/>
+      <w:commentRangeStart w:id="64"/>
+      <w:r>
+        <w:t xml:space="preserve">xs:string </w:t>
+      </w:r>
+      <w:commentRangeEnd w:id="64"/>
       <w:r>
         <w:rPr>
           <w:rStyle w:val="CommentReference"/>
         </w:rPr>
-        <w:commentReference w:id="65"/>
+        <w:commentReference w:id="64"/>
       </w:r>
       <w:r>
         <w:t xml:space="preserve">type. Its base type is the CybOX Core </w:t>
       </w:r>
-      <w:proofErr w:type="spellStart"/>
       <w:r>
         <w:rPr>
           <w:rFonts w:ascii="Courier New" w:hAnsi="Courier New" w:cs="Courier New"/>
         </w:rPr>
         <w:t>BaseObjectPropertyType</w:t>
       </w:r>
-      <w:proofErr w:type="spellEnd"/>
       <w:r>
         <w:t xml:space="preserve"> class</w:t>
       </w:r>
@@ -12492,19 +12353,59 @@
       </w:r>
     </w:p>
     <w:p>
+      <w:r>
+        <w:t xml:space="preserve">The </w:t>
+      </w:r>
+      <w:r>
+        <w:rPr>
+          <w:rFonts w:ascii="Courier New" w:hAnsi="Courier New" w:cs="Courier New"/>
+        </w:rPr>
+        <w:t>WinHookType</w:t>
+      </w:r>
+      <w:r>
+        <w:t xml:space="preserve"> class specifies </w:t>
+      </w:r>
+      <w:r>
+        <w:t xml:space="preserve">the </w:t>
+      </w:r>
+      <w:r>
+        <w:t xml:space="preserve">Windows hook procedure </w:t>
+      </w:r>
+      <w:r>
+        <w:t>type</w:t>
+      </w:r>
+      <w:r>
+        <w:t xml:space="preserve">. Its core value SHOULD be a literal from the </w:t>
+      </w:r>
+      <w:r>
+        <w:rPr>
+          <w:rFonts w:ascii="Courier New" w:hAnsi="Courier New" w:cs="Courier New"/>
+        </w:rPr>
+        <w:t>WinHookTypeEnum</w:t>
+      </w:r>
+      <w:r>
+        <w:t xml:space="preserve"> enumeration. It extends the </w:t>
+      </w:r>
+      <w:r>
+        <w:rPr>
+          <w:rFonts w:ascii="Courier New" w:hAnsi="Courier New" w:cs="Courier New"/>
+        </w:rPr>
+        <w:t>BaseObjectPropertyType</w:t>
+      </w:r>
+      <w:r>
+        <w:t xml:space="preserve"> class, in order to permit complex (i.e. regular-expression based) specifications.</w:t>
+      </w:r>
+    </w:p>
+    <w:p/>
+    <w:p>
       <w:pPr>
         <w:pStyle w:val="Heading2"/>
       </w:pPr>
-      <w:bookmarkStart w:id="66" w:name="_Toc436776866"/>
-      <w:proofErr w:type="spellStart"/>
-      <w:r>
-        <w:t>WinHookTypeEnum</w:t>
-      </w:r>
-      <w:proofErr w:type="spellEnd"/>
-      <w:r>
-        <w:t xml:space="preserve"> Enumeration</w:t>
-      </w:r>
-      <w:bookmarkEnd w:id="66"/>
+      <w:bookmarkStart w:id="65" w:name="_Toc436776866"/>
+      <w:r>
+        <w:t>WinHookTypeEnum Enumeration</w:t>
+      </w:r>
+      <w:bookmarkEnd w:id="65"/>
     </w:p>
     <w:p>
       <w:pPr>
@@ -12514,14 +12415,12 @@
       <w:r>
         <w:t xml:space="preserve">The literals of the </w:t>
       </w:r>
-      <w:proofErr w:type="spellStart"/>
       <w:r>
         <w:rPr>
           <w:rFonts w:ascii="Courier New" w:eastAsia="Courier New" w:hAnsi="Courier New" w:cs="Courier New"/>
         </w:rPr>
         <w:t>WinHookTypeEnum</w:t>
       </w:r>
-      <w:proofErr w:type="spellEnd"/>
       <w:r>
         <w:t xml:space="preserve"> enumeration are given in </w:t>
       </w:r>
@@ -12544,13 +12443,13 @@
           <w:b/>
           <w:color w:val="0000EE"/>
         </w:rPr>
+        <w:instrText xml:space="preserve"> \* MERGEFORMAT </w:instrText>
       </w:r>
       <w:r>
         <w:rPr>
           <w:b/>
           <w:color w:val="0000EE"/>
         </w:rPr>
-        <w:instrText xml:space="preserve"> \* MERGEFORMAT </w:instrText>
       </w:r>
       <w:r>
         <w:rPr>
@@ -12605,44 +12504,68 @@
         <w:pStyle w:val="tablecaption"/>
         <w:jc w:val="center"/>
       </w:pPr>
-      <w:bookmarkStart w:id="67" w:name="_Ref436785351"/>
+      <w:bookmarkStart w:id="66" w:name="_Ref436785351"/>
       <w:r>
         <w:t xml:space="preserve">Table </w:t>
       </w:r>
-      <w:fldSimple w:instr=" STYLEREF 1 \s ">
-        <w:r>
-          <w:rPr>
-            <w:noProof/>
-          </w:rPr>
-          <w:t>3</w:t>
-        </w:r>
-      </w:fldSimple>
+      <w:r>
+        <w:fldChar w:fldCharType="begin"/>
+      </w:r>
+      <w:r>
+        <w:instrText xml:space="preserve"> STYLEREF 1 \s </w:instrText>
+      </w:r>
+      <w:r>
+        <w:fldChar w:fldCharType="separate"/>
+      </w:r>
+      <w:r>
+        <w:rPr>
+          <w:noProof/>
+        </w:rPr>
+        <w:t>3</w:t>
+      </w:r>
+      <w:r>
+        <w:rPr>
+          <w:noProof/>
+        </w:rPr>
+        <w:fldChar w:fldCharType="end"/>
+      </w:r>
       <w:r>
         <w:noBreakHyphen/>
       </w:r>
-      <w:fldSimple w:instr=" SEQ Table \* ARABIC \s 1 ">
-        <w:r>
-          <w:rPr>
-            <w:noProof/>
-          </w:rPr>
-          <w:t>2</w:t>
-        </w:r>
-      </w:fldSimple>
-      <w:bookmarkEnd w:id="67"/>
+      <w:r>
+        <w:fldChar w:fldCharType="begin"/>
+      </w:r>
+      <w:r>
+        <w:instrText xml:space="preserve"> SEQ Table \* ARABIC \s 1 </w:instrText>
+      </w:r>
+      <w:r>
+        <w:fldChar w:fldCharType="separate"/>
+      </w:r>
+      <w:r>
+        <w:rPr>
+          <w:noProof/>
+        </w:rPr>
+        <w:t>2</w:t>
+      </w:r>
+      <w:r>
+        <w:rPr>
+          <w:noProof/>
+        </w:rPr>
+        <w:fldChar w:fldCharType="end"/>
+      </w:r>
+      <w:bookmarkEnd w:id="66"/>
       <w:r>
         <w:t xml:space="preserve">. </w:t>
       </w:r>
       <w:r>
         <w:t xml:space="preserve">Literals of the </w:t>
       </w:r>
-      <w:proofErr w:type="spellStart"/>
       <w:r>
         <w:rPr>
           <w:rFonts w:ascii="Courier New" w:eastAsia="Courier New" w:hAnsi="Courier New" w:cs="Courier New"/>
         </w:rPr>
         <w:t>WinHookTypeEnum</w:t>
       </w:r>
-      <w:proofErr w:type="spellEnd"/>
       <w:r>
         <w:t xml:space="preserve"> enumeration</w:t>
       </w:r>
@@ -12694,6 +12617,7 @@
                 <w:b/>
                 <w:color w:val="000000"/>
               </w:rPr>
+              <w:lastRenderedPageBreak/>
               <w:t>Enumeration Literal</w:t>
             </w:r>
           </w:p>
@@ -13315,7 +13239,6 @@
               <w:rPr>
                 <w:b/>
               </w:rPr>
-              <w:lastRenderedPageBreak/>
               <w:t>WH_MSGFILTER</w:t>
             </w:r>
           </w:p>
@@ -13380,7 +13303,11 @@
           </w:tcPr>
           <w:p>
             <w:r>
-              <w:t>Specifies a hook procedure that receives notifications useful to shell applications.</w:t>
+              <w:t xml:space="preserve">Specifies a hook procedure that receives notifications useful to shell </w:t>
+            </w:r>
+            <w:r>
+              <w:lastRenderedPageBreak/>
+              <w:t>applications.</w:t>
             </w:r>
           </w:p>
         </w:tc>
@@ -13410,6 +13337,7 @@
               <w:rPr>
                 <w:b/>
               </w:rPr>
+              <w:lastRenderedPageBreak/>
               <w:t>WH_SYSMSGFILTER</w:t>
             </w:r>
           </w:p>
@@ -13438,16 +13366,16 @@
       <w:pPr>
         <w:pStyle w:val="Heading1"/>
       </w:pPr>
-      <w:bookmarkStart w:id="68" w:name="_Ref428537416"/>
-      <w:bookmarkStart w:id="69" w:name="_Toc436776867"/>
+      <w:bookmarkStart w:id="67" w:name="_Ref428537416"/>
+      <w:bookmarkStart w:id="68" w:name="_Toc436776867"/>
       <w:r>
         <w:lastRenderedPageBreak/>
         <w:t>Conformance</w:t>
       </w:r>
-      <w:bookmarkEnd w:id="55"/>
       <w:bookmarkEnd w:id="56"/>
+      <w:bookmarkEnd w:id="57"/>
+      <w:bookmarkEnd w:id="67"/>
       <w:bookmarkEnd w:id="68"/>
-      <w:bookmarkEnd w:id="69"/>
     </w:p>
     <w:p>
       <w:r>
@@ -13489,42 +13417,82 @@
         <w:pStyle w:val="AppendixHeading1"/>
         <w:spacing w:after="120" w:afterAutospacing="0"/>
       </w:pPr>
-      <w:bookmarkStart w:id="70" w:name="_Toc85472897"/>
-      <w:bookmarkStart w:id="71" w:name="_Toc287332012"/>
-      <w:bookmarkStart w:id="72" w:name="_Toc409437264"/>
-      <w:bookmarkStart w:id="73" w:name="_Toc436776868"/>
+      <w:bookmarkStart w:id="69" w:name="_Toc85472897"/>
+      <w:bookmarkStart w:id="70" w:name="_Toc287332012"/>
+      <w:bookmarkStart w:id="71" w:name="_Toc409437264"/>
+      <w:bookmarkStart w:id="72" w:name="_Toc436776868"/>
       <w:r>
         <w:lastRenderedPageBreak/>
         <w:t>Acknowledgments</w:t>
       </w:r>
+      <w:bookmarkEnd w:id="69"/>
       <w:bookmarkEnd w:id="70"/>
       <w:bookmarkEnd w:id="71"/>
       <w:bookmarkEnd w:id="72"/>
+    </w:p>
+    <w:p>
+      <w:pPr>
+        <w:spacing w:after="240"/>
+      </w:pPr>
+      <w:r>
+        <w:t>The following individuals have participated in the creation of this specification and are gratefully acknowledged:</w:t>
+      </w:r>
+    </w:p>
+    <w:p>
+      <w:pPr>
+        <w:pStyle w:val="Titlepageinfo"/>
+      </w:pPr>
+      <w:r>
+        <w:t>Participants:</w:t>
+      </w:r>
+      <w:r>
+        <w:fldChar w:fldCharType="begin"/>
+      </w:r>
+      <w:r>
+        <w:instrText xml:space="preserve"> MACROBUTTON  </w:instrText>
+      </w:r>
+      <w:r>
+        <w:fldChar w:fldCharType="end"/>
+      </w:r>
+    </w:p>
+    <w:p>
+      <w:pPr>
+        <w:pStyle w:val="Contributor"/>
+      </w:pPr>
+      <w:r>
+        <w:t>Dean Thompson, Australia and New Zealand Banking Group (ANZ Bank)</w:t>
+      </w:r>
+    </w:p>
+    <w:p>
+      <w:pPr>
+        <w:pStyle w:val="Contributor"/>
+      </w:pPr>
+      <w:r>
+        <w:t>Bret Jordan, Blue Coat Systems, Inc.</w:t>
+      </w:r>
+    </w:p>
+    <w:p>
+      <w:pPr>
+        <w:pStyle w:val="Contributor"/>
+      </w:pPr>
+      <w:r>
+        <w:t>Adnan Baykal, Center for Internet Security (CIS)</w:t>
+      </w:r>
+    </w:p>
+    <w:p>
+      <w:pPr>
+        <w:pStyle w:val="Contributor"/>
+      </w:pPr>
+      <w:r>
+        <w:t xml:space="preserve">Liron Schiff, </w:t>
+      </w:r>
+      <w:bookmarkStart w:id="73" w:name="_GoBack"/>
+      <w:r>
+        <w:t>Comilion</w:t>
+      </w:r>
       <w:bookmarkEnd w:id="73"/>
-    </w:p>
-    <w:p>
-      <w:pPr>
-        <w:spacing w:after="240"/>
-      </w:pPr>
-      <w:r>
-        <w:t>The following individuals have participated in the creation of this specification and are gratefully acknowledged:</w:t>
-      </w:r>
-    </w:p>
-    <w:p>
-      <w:pPr>
-        <w:pStyle w:val="Titlepageinfo"/>
-      </w:pPr>
-      <w:r>
-        <w:t>Participants:</w:t>
-      </w:r>
-      <w:r>
-        <w:fldChar w:fldCharType="begin"/>
-      </w:r>
-      <w:r>
-        <w:instrText xml:space="preserve"> MACROBUTTON  </w:instrText>
-      </w:r>
-      <w:r>
-        <w:fldChar w:fldCharType="end"/>
+      <w:r>
+        <w:t xml:space="preserve"> (mobile) Ltd.</w:t>
       </w:r>
     </w:p>
     <w:p>
@@ -13532,7 +13500,7 @@
         <w:pStyle w:val="Contributor"/>
       </w:pPr>
       <w:r>
-        <w:t>Dean Thompson, Australia and New Zealand Banking Group (ANZ Bank)</w:t>
+        <w:t>Jane Ginn, Cyber Threat Intelligence Network, Inc. (CTIN)</w:t>
       </w:r>
     </w:p>
     <w:p>
@@ -13540,7 +13508,7 @@
         <w:pStyle w:val="Contributor"/>
       </w:pPr>
       <w:r>
-        <w:t>Bret Jordan, Blue Coat Systems, Inc.</w:t>
+        <w:t>Richard Struse, DHS Office of Cybersecurity and Communications (CS&amp;C)</w:t>
       </w:r>
     </w:p>
     <w:p>
@@ -13548,28 +13516,15 @@
         <w:pStyle w:val="Contributor"/>
       </w:pPr>
       <w:r>
-        <w:t>Adnan Baykal, Center for Internet Security (CIS)</w:t>
+        <w:t>Ryusuke Masuoka, Fujitsu Limited</w:t>
       </w:r>
     </w:p>
     <w:p>
       <w:pPr>
         <w:pStyle w:val="Contributor"/>
       </w:pPr>
-      <w:proofErr w:type="spellStart"/>
-      <w:r>
-        <w:t>Liron</w:t>
-      </w:r>
-      <w:proofErr w:type="spellEnd"/>
-      <w:r>
-        <w:t xml:space="preserve"> Schiff, </w:t>
-      </w:r>
-      <w:proofErr w:type="spellStart"/>
-      <w:r>
-        <w:t>Comilion</w:t>
-      </w:r>
-      <w:proofErr w:type="spellEnd"/>
-      <w:r>
-        <w:t xml:space="preserve"> (mobile) Ltd.</w:t>
+      <w:r>
+        <w:t>Eric Burger, Georgetown University</w:t>
       </w:r>
     </w:p>
     <w:p>
@@ -13577,15 +13532,7 @@
         <w:pStyle w:val="Contributor"/>
       </w:pPr>
       <w:r>
-        <w:t xml:space="preserve">Jane </w:t>
-      </w:r>
-      <w:proofErr w:type="spellStart"/>
-      <w:r>
-        <w:t>Ginn</w:t>
-      </w:r>
-      <w:proofErr w:type="spellEnd"/>
-      <w:r>
-        <w:t>, Cyber Threat Intelligence Network, Inc. (CTIN)</w:t>
+        <w:t>Jason Keirstead, IBM</w:t>
       </w:r>
     </w:p>
     <w:p>
@@ -13593,28 +13540,15 @@
         <w:pStyle w:val="Contributor"/>
       </w:pPr>
       <w:r>
-        <w:t>Richard Struse, DHS Office of Cybersecurity and Communications (CS&amp;C)</w:t>
+        <w:t>Paul Martini, iboss, Inc.</w:t>
       </w:r>
     </w:p>
     <w:p>
       <w:pPr>
         <w:pStyle w:val="Contributor"/>
       </w:pPr>
-      <w:proofErr w:type="spellStart"/>
-      <w:r>
-        <w:t>Ryusuke</w:t>
-      </w:r>
-      <w:proofErr w:type="spellEnd"/>
-      <w:r>
-        <w:t xml:space="preserve"> </w:t>
-      </w:r>
-      <w:proofErr w:type="spellStart"/>
-      <w:r>
-        <w:t>Masuoka</w:t>
-      </w:r>
-      <w:proofErr w:type="spellEnd"/>
-      <w:r>
-        <w:t>, Fujitsu Limited</w:t>
+      <w:r>
+        <w:t>Jerome Athias, Individual</w:t>
       </w:r>
     </w:p>
     <w:p>
@@ -13622,7 +13556,7 @@
         <w:pStyle w:val="Contributor"/>
       </w:pPr>
       <w:r>
-        <w:t>Eric Burger, Georgetown University</w:t>
+        <w:t>Sanjiv Kalkar, Individual</w:t>
       </w:r>
     </w:p>
     <w:p>
@@ -13630,15 +13564,7 @@
         <w:pStyle w:val="Contributor"/>
       </w:pPr>
       <w:r>
-        <w:t xml:space="preserve">Jason </w:t>
-      </w:r>
-      <w:proofErr w:type="spellStart"/>
-      <w:r>
-        <w:t>Keirstead</w:t>
-      </w:r>
-      <w:proofErr w:type="spellEnd"/>
-      <w:r>
-        <w:t>, IBM</w:t>
+        <w:t>Terry MacDonald, Individual</w:t>
       </w:r>
     </w:p>
     <w:p>
@@ -13646,15 +13572,7 @@
         <w:pStyle w:val="Contributor"/>
       </w:pPr>
       <w:r>
-        <w:t xml:space="preserve">Paul Martini, </w:t>
-      </w:r>
-      <w:proofErr w:type="spellStart"/>
-      <w:r>
-        <w:t>iboss</w:t>
-      </w:r>
-      <w:proofErr w:type="spellEnd"/>
-      <w:r>
-        <w:t>, Inc.</w:t>
+        <w:t>Alex Pinto, Individual</w:t>
       </w:r>
     </w:p>
     <w:p>
@@ -13662,36 +13580,15 @@
         <w:pStyle w:val="Contributor"/>
       </w:pPr>
       <w:r>
-        <w:t xml:space="preserve">Jerome </w:t>
-      </w:r>
-      <w:proofErr w:type="spellStart"/>
-      <w:r>
-        <w:t>Athias</w:t>
-      </w:r>
-      <w:proofErr w:type="spellEnd"/>
-      <w:r>
-        <w:t>, Individual</w:t>
+        <w:t>Patrick Maroney, Integrated Networking Technologies, Inc.</w:t>
       </w:r>
     </w:p>
     <w:p>
       <w:pPr>
         <w:pStyle w:val="Contributor"/>
       </w:pPr>
-      <w:proofErr w:type="spellStart"/>
-      <w:r>
-        <w:t>Sanjiv</w:t>
-      </w:r>
-      <w:proofErr w:type="spellEnd"/>
-      <w:r>
-        <w:t xml:space="preserve"> </w:t>
-      </w:r>
-      <w:proofErr w:type="spellStart"/>
-      <w:r>
-        <w:t>Kalkar</w:t>
-      </w:r>
-      <w:proofErr w:type="spellEnd"/>
-      <w:r>
-        <w:t>, Individual</w:t>
+      <w:r>
+        <w:t>Wouter Bolsterlee, Intelworks BV</w:t>
       </w:r>
     </w:p>
     <w:p>
@@ -13699,7 +13596,7 @@
         <w:pStyle w:val="Contributor"/>
       </w:pPr>
       <w:r>
-        <w:t>Terry MacDonald, Individual</w:t>
+        <w:t>Joep Gommers, Intelworks BV</w:t>
       </w:r>
     </w:p>
     <w:p>
@@ -13707,7 +13604,7 @@
         <w:pStyle w:val="Contributor"/>
       </w:pPr>
       <w:r>
-        <w:t>Alex Pinto, Individual</w:t>
+        <w:t>Sergey Polzunov, Intelworks BV</w:t>
       </w:r>
     </w:p>
     <w:p>
@@ -13715,65 +13612,23 @@
         <w:pStyle w:val="Contributor"/>
       </w:pPr>
       <w:r>
-        <w:t>Patrick Maroney, Integrated Networking Technologies, Inc.</w:t>
+        <w:t>Rutger Prins, Intelworks BV</w:t>
       </w:r>
     </w:p>
     <w:p>
       <w:pPr>
         <w:pStyle w:val="Contributor"/>
       </w:pPr>
-      <w:proofErr w:type="spellStart"/>
-      <w:r>
-        <w:t>Wouter</w:t>
-      </w:r>
-      <w:proofErr w:type="spellEnd"/>
-      <w:r>
-        <w:t xml:space="preserve"> </w:t>
-      </w:r>
-      <w:proofErr w:type="spellStart"/>
-      <w:r>
-        <w:t>Bolsterlee</w:t>
-      </w:r>
-      <w:proofErr w:type="spellEnd"/>
-      <w:r>
-        <w:t xml:space="preserve">, </w:t>
-      </w:r>
-      <w:proofErr w:type="spellStart"/>
-      <w:r>
-        <w:t>Intelworks</w:t>
-      </w:r>
-      <w:proofErr w:type="spellEnd"/>
-      <w:r>
-        <w:t xml:space="preserve"> BV</w:t>
+      <w:r>
+        <w:t>Andrei Sîrghi, Intelworks BV</w:t>
       </w:r>
     </w:p>
     <w:p>
       <w:pPr>
         <w:pStyle w:val="Contributor"/>
       </w:pPr>
-      <w:proofErr w:type="spellStart"/>
-      <w:r>
-        <w:t>Joep</w:t>
-      </w:r>
-      <w:proofErr w:type="spellEnd"/>
-      <w:r>
-        <w:t xml:space="preserve"> </w:t>
-      </w:r>
-      <w:proofErr w:type="spellStart"/>
-      <w:r>
-        <w:t>Gommers</w:t>
-      </w:r>
-      <w:proofErr w:type="spellEnd"/>
-      <w:r>
-        <w:t xml:space="preserve">, </w:t>
-      </w:r>
-      <w:proofErr w:type="spellStart"/>
-      <w:r>
-        <w:t>Intelworks</w:t>
-      </w:r>
-      <w:proofErr w:type="spellEnd"/>
-      <w:r>
-        <w:t xml:space="preserve"> BV</w:t>
+      <w:r>
+        <w:t>Jonathan Baker, MITRE Corporation</w:t>
       </w:r>
     </w:p>
     <w:p>
@@ -13781,52 +13636,15 @@
         <w:pStyle w:val="Contributor"/>
       </w:pPr>
       <w:r>
-        <w:t xml:space="preserve">Sergey </w:t>
-      </w:r>
-      <w:proofErr w:type="spellStart"/>
-      <w:r>
-        <w:t>Polzunov</w:t>
-      </w:r>
-      <w:proofErr w:type="spellEnd"/>
-      <w:r>
-        <w:t xml:space="preserve">, </w:t>
-      </w:r>
-      <w:proofErr w:type="spellStart"/>
-      <w:r>
-        <w:t>Intelworks</w:t>
-      </w:r>
-      <w:proofErr w:type="spellEnd"/>
-      <w:r>
-        <w:t xml:space="preserve"> BV</w:t>
+        <w:t>Sean Barnum, MITRE Corporation</w:t>
       </w:r>
     </w:p>
     <w:p>
       <w:pPr>
         <w:pStyle w:val="Contributor"/>
       </w:pPr>
-      <w:proofErr w:type="spellStart"/>
-      <w:r>
-        <w:t>Rutger</w:t>
-      </w:r>
-      <w:proofErr w:type="spellEnd"/>
-      <w:r>
-        <w:t xml:space="preserve"> </w:t>
-      </w:r>
-      <w:proofErr w:type="spellStart"/>
-      <w:r>
-        <w:t>Prins</w:t>
-      </w:r>
-      <w:proofErr w:type="spellEnd"/>
-      <w:r>
-        <w:t xml:space="preserve">, </w:t>
-      </w:r>
-      <w:proofErr w:type="spellStart"/>
-      <w:r>
-        <w:t>Intelworks</w:t>
-      </w:r>
-      <w:proofErr w:type="spellEnd"/>
-      <w:r>
-        <w:t xml:space="preserve"> BV</w:t>
+      <w:r>
+        <w:t>Mark Davidson, MITRE Corporation</w:t>
       </w:r>
     </w:p>
     <w:p>
@@ -13834,23 +13652,7 @@
         <w:pStyle w:val="Contributor"/>
       </w:pPr>
       <w:r>
-        <w:t xml:space="preserve">Andrei </w:t>
-      </w:r>
-      <w:proofErr w:type="spellStart"/>
-      <w:r>
-        <w:t>Sîrghi</w:t>
-      </w:r>
-      <w:proofErr w:type="spellEnd"/>
-      <w:r>
-        <w:t xml:space="preserve">, </w:t>
-      </w:r>
-      <w:proofErr w:type="spellStart"/>
-      <w:r>
-        <w:t>Intelworks</w:t>
-      </w:r>
-      <w:proofErr w:type="spellEnd"/>
-      <w:r>
-        <w:t xml:space="preserve"> BV</w:t>
+        <w:t>Ivan Kirillov, MITRE Corporation</w:t>
       </w:r>
     </w:p>
     <w:p>
@@ -13858,7 +13660,7 @@
         <w:pStyle w:val="Contributor"/>
       </w:pPr>
       <w:r>
-        <w:t>Jonathan Baker, MITRE Corporation</w:t>
+        <w:t>John Wunder, MITRE Corporation</w:t>
       </w:r>
     </w:p>
     <w:p>
@@ -13866,7 +13668,7 @@
         <w:pStyle w:val="Contributor"/>
       </w:pPr>
       <w:r>
-        <w:t>Sean Barnum, MITRE Corporation</w:t>
+        <w:t>Mike Boyle, National Security Agency</w:t>
       </w:r>
     </w:p>
     <w:p>
@@ -13874,7 +13676,7 @@
         <w:pStyle w:val="Contributor"/>
       </w:pPr>
       <w:r>
-        <w:t>Mark Davidson, MITRE Corporation</w:t>
+        <w:t>Jessica Fitzgerald-McKay, National Security Agency</w:t>
       </w:r>
     </w:p>
     <w:p>
@@ -13882,7 +13684,7 @@
         <w:pStyle w:val="Contributor"/>
       </w:pPr>
       <w:r>
-        <w:t>Ivan Kirillov, MITRE Corporation</w:t>
+        <w:t>Takahiro Kakumaru, NEC Corporation</w:t>
       </w:r>
     </w:p>
     <w:p>
@@ -13890,7 +13692,7 @@
         <w:pStyle w:val="Contributor"/>
       </w:pPr>
       <w:r>
-        <w:t>John Wunder, MITRE Corporation</w:t>
+        <w:t>John-Mark Gurney, New Context Services, Inc.</w:t>
       </w:r>
     </w:p>
     <w:p>
@@ -13898,7 +13700,7 @@
         <w:pStyle w:val="Contributor"/>
       </w:pPr>
       <w:r>
-        <w:t>Mike Boyle, National Security Agency</w:t>
+        <w:t>Christian Hunt, New Context Services, Inc.</w:t>
       </w:r>
     </w:p>
     <w:p>
@@ -13906,7 +13708,7 @@
         <w:pStyle w:val="Contributor"/>
       </w:pPr>
       <w:r>
-        <w:t>Jessica Fitzgerald-McKay, National Security Agency</w:t>
+        <w:t>Andrew Storms, New Context Services, Inc.</w:t>
       </w:r>
     </w:p>
     <w:p>
@@ -13914,15 +13716,7 @@
         <w:pStyle w:val="Contributor"/>
       </w:pPr>
       <w:r>
-        <w:t xml:space="preserve">Takahiro </w:t>
-      </w:r>
-      <w:proofErr w:type="spellStart"/>
-      <w:r>
-        <w:t>Kakumaru</w:t>
-      </w:r>
-      <w:proofErr w:type="spellEnd"/>
-      <w:r>
-        <w:t>, NEC Corporation</w:t>
+        <w:t>Igor Baikalov, Securonix</w:t>
       </w:r>
     </w:p>
     <w:p>
@@ -13930,7 +13724,7 @@
         <w:pStyle w:val="Contributor"/>
       </w:pPr>
       <w:r>
-        <w:t>John-Mark Gurney, New Context Services, Inc.</w:t>
+        <w:t>Bernd Grobauer, Siemens AG</w:t>
       </w:r>
     </w:p>
     <w:p>
@@ -13938,59 +13732,7 @@
         <w:pStyle w:val="Contributor"/>
       </w:pPr>
       <w:r>
-        <w:t>Christian Hunt, New Context Services, Inc.</w:t>
-      </w:r>
-    </w:p>
-    <w:p>
-      <w:pPr>
-        <w:pStyle w:val="Contributor"/>
-      </w:pPr>
-      <w:r>
-        <w:t>Andrew Storms, New Context Services, Inc.</w:t>
-      </w:r>
-    </w:p>
-    <w:p>
-      <w:pPr>
-        <w:pStyle w:val="Contributor"/>
-      </w:pPr>
-      <w:r>
-        <w:t xml:space="preserve">Igor </w:t>
-      </w:r>
-      <w:proofErr w:type="spellStart"/>
-      <w:r>
-        <w:t>Baikalov</w:t>
-      </w:r>
-      <w:proofErr w:type="spellEnd"/>
-      <w:r>
-        <w:t xml:space="preserve">, </w:t>
-      </w:r>
-      <w:proofErr w:type="spellStart"/>
-      <w:r>
-        <w:t>Securonix</w:t>
-      </w:r>
-      <w:proofErr w:type="spellEnd"/>
-    </w:p>
-    <w:p>
-      <w:pPr>
-        <w:pStyle w:val="Contributor"/>
-      </w:pPr>
-      <w:r>
-        <w:t xml:space="preserve">Bernd </w:t>
-      </w:r>
-      <w:proofErr w:type="spellStart"/>
-      <w:r>
-        <w:t>Grobauer</w:t>
-      </w:r>
-      <w:proofErr w:type="spellEnd"/>
-      <w:r>
-        <w:t>, Siemens AG</w:t>
-      </w:r>
-    </w:p>
-    <w:p>
-      <w:pPr>
-        <w:pStyle w:val="Contributor"/>
-      </w:pPr>
-      <w:r>
+        <w:lastRenderedPageBreak/>
         <w:t>John Anderson, Soltra</w:t>
       </w:r>
     </w:p>
@@ -14199,7 +13941,7 @@
     <w:p/>
     <w:sectPr>
       <w:footerReference w:type="default" r:id="rId38"/>
-      <w:pgSz w:w="12240" w:h="15840" w:code="1"/>
+      <w:pgSz w:w="15840" w:h="12240" w:orient="landscape" w:code="1"/>
       <w:pgMar w:top="1440" w:right="1440" w:bottom="1440" w:left="1440" w:header="720" w:footer="720" w:gutter="0"/>
       <w:cols w:space="720"/>
       <w:docGrid w:linePitch="360"/>
@@ -14226,7 +13968,7 @@
       </w:r>
     </w:p>
   </w:comment>
-  <w:comment w:id="65" w:author="Rothenberg, David B." w:date="2015-12-02T02:06:00Z" w:initials="RDB">
+  <w:comment w:id="64" w:author="Rothenberg, David B." w:date="2015-12-02T02:06:00Z" w:initials="RDB">
     <w:p>
       <w:pPr>
         <w:pStyle w:val="CommentText"/>
@@ -14487,7 +14229,7 @@
         <w:sz w:val="16"/>
         <w:szCs w:val="16"/>
       </w:rPr>
-      <w:t>16</w:t>
+      <w:t>18</w:t>
     </w:r>
     <w:r>
       <w:rPr>
@@ -14668,7 +14410,7 @@
         <w:sz w:val="16"/>
         <w:szCs w:val="16"/>
       </w:rPr>
-      <w:t>11</w:t>
+      <w:t>17</w:t>
     </w:r>
     <w:r>
       <w:rPr>
@@ -14717,7 +14459,7 @@
         <w:sz w:val="16"/>
         <w:szCs w:val="16"/>
       </w:rPr>
-      <w:t>16</w:t>
+      <w:t>18</w:t>
     </w:r>
     <w:r>
       <w:rPr>
@@ -16146,6 +15888,7 @@
   <w:style w:type="character" w:default="1" w:styleId="DefaultParagraphFont">
     <w:name w:val="Default Paragraph Font"/>
     <w:uiPriority w:val="1"/>
+    <w:semiHidden/>
     <w:unhideWhenUsed/>
   </w:style>
   <w:style w:type="table" w:default="1" w:styleId="TableNormal">
@@ -17192,7 +16935,7 @@
 </file>
 
 <file path=customXml/itemProps1.xml><?xml version="1.0" encoding="utf-8"?>
-<ds:datastoreItem xmlns:ds="http://schemas.openxmlformats.org/officeDocument/2006/customXml" ds:itemID="{8B2CBE5B-2F61-4493-BC77-5146C6F6510C}">
+<ds:datastoreItem xmlns:ds="http://schemas.openxmlformats.org/officeDocument/2006/customXml" ds:itemID="{C22BA6A0-B439-4F87-A47B-3E1855B14B51}">
   <ds:schemaRefs>
     <ds:schemaRef ds:uri="http://schemas.openxmlformats.org/officeDocument/2006/bibliography"/>
   </ds:schemaRefs>

--- a/documents/DRAFT-cybox-v2.1.1-wd01-part73-win-hook-object.docx
+++ b/documents/DRAFT-cybox-v2.1.1-wd01-part73-win-hook-object.docx
@@ -64,7 +64,14 @@
           <w:sz w:val="24"/>
           <w:szCs w:val="24"/>
         </w:rPr>
-        <w:t>16 November 2015</w:t>
+        <w:t>15 December</w:t>
+      </w:r>
+      <w:r>
+        <w:rPr>
+          <w:sz w:val="24"/>
+          <w:szCs w:val="24"/>
+        </w:rPr>
+        <w:t xml:space="preserve"> 2015</w:t>
       </w:r>
     </w:p>
     <w:p>
@@ -2163,7 +2170,7 @@
         <w:rPr>
           <w:i/>
         </w:rPr>
-        <w:t>Hostname Session Object</w:t>
+        <w:t>Hostname Object</w:t>
       </w:r>
       <w:r>
         <w:t>. [URI]</w:t>
@@ -3838,7 +3845,19 @@
         <w:rPr>
           <w:i/>
         </w:rPr>
-        <w:t>Part 60: Unix Account Object</w:t>
+        <w:t>Part 60: U</w:t>
+      </w:r>
+      <w:r>
+        <w:rPr>
+          <w:i/>
+        </w:rPr>
+        <w:t>ser</w:t>
+      </w:r>
+      <w:r>
+        <w:rPr>
+          <w:i/>
+        </w:rPr>
+        <w:t xml:space="preserve"> Account Object</w:t>
       </w:r>
       <w:r>
         <w:t>. [URI]</w:t>
@@ -6057,6 +6076,8 @@
         <w:t>Table of Contents</w:t>
       </w:r>
     </w:p>
+    <w:bookmarkStart w:id="4" w:name="_GoBack"/>
+    <w:bookmarkEnd w:id="4"/>
     <w:p>
       <w:pPr>
         <w:pStyle w:val="TOC1"/>
@@ -6077,7 +6098,7 @@
       <w:r>
         <w:fldChar w:fldCharType="separate"/>
       </w:r>
-      <w:hyperlink w:anchor="_Toc436776848" w:history="1">
+      <w:hyperlink w:anchor="_Toc438199024" w:history="1">
         <w:r>
           <w:rPr>
             <w:rStyle w:val="Hyperlink"/>
@@ -6121,7 +6142,7 @@
             <w:noProof/>
             <w:webHidden/>
           </w:rPr>
-          <w:instrText xml:space="preserve"> PAGEREF _Toc436776848 \h </w:instrText>
+          <w:instrText xml:space="preserve"> PAGEREF _Toc438199024 \h </w:instrText>
         </w:r>
         <w:r>
           <w:rPr>
@@ -6167,7 +6188,7 @@
           <w:szCs w:val="22"/>
         </w:rPr>
       </w:pPr>
-      <w:hyperlink w:anchor="_Toc436776849" w:history="1">
+      <w:hyperlink w:anchor="_Toc438199025" w:history="1">
         <w:r>
           <w:rPr>
             <w:rStyle w:val="Hyperlink"/>
@@ -6226,7 +6247,7 @@
             <w:noProof/>
             <w:webHidden/>
           </w:rPr>
-          <w:instrText xml:space="preserve"> PAGEREF _Toc436776849 \h </w:instrText>
+          <w:instrText xml:space="preserve"> PAGEREF _Toc438199025 \h </w:instrText>
         </w:r>
         <w:r>
           <w:rPr>
@@ -6272,7 +6293,7 @@
           <w:szCs w:val="22"/>
         </w:rPr>
       </w:pPr>
-      <w:hyperlink w:anchor="_Toc436776850" w:history="1">
+      <w:hyperlink w:anchor="_Toc438199026" w:history="1">
         <w:r>
           <w:rPr>
             <w:rStyle w:val="Hyperlink"/>
@@ -6316,7 +6337,7 @@
             <w:noProof/>
             <w:webHidden/>
           </w:rPr>
-          <w:instrText xml:space="preserve"> PAGEREF _Toc436776850 \h </w:instrText>
+          <w:instrText xml:space="preserve"> PAGEREF _Toc438199026 \h </w:instrText>
         </w:r>
         <w:r>
           <w:rPr>
@@ -6362,7 +6383,7 @@
           <w:szCs w:val="22"/>
         </w:rPr>
       </w:pPr>
-      <w:hyperlink w:anchor="_Toc436776851" w:history="1">
+      <w:hyperlink w:anchor="_Toc438199027" w:history="1">
         <w:r>
           <w:rPr>
             <w:rStyle w:val="Hyperlink"/>
@@ -6406,7 +6427,7 @@
             <w:noProof/>
             <w:webHidden/>
           </w:rPr>
-          <w:instrText xml:space="preserve"> PAGEREF _Toc436776851 \h </w:instrText>
+          <w:instrText xml:space="preserve"> PAGEREF _Toc438199027 \h </w:instrText>
         </w:r>
         <w:r>
           <w:rPr>
@@ -6452,7 +6473,7 @@
           <w:szCs w:val="22"/>
         </w:rPr>
       </w:pPr>
-      <w:hyperlink w:anchor="_Toc436776852" w:history="1">
+      <w:hyperlink w:anchor="_Toc438199028" w:history="1">
         <w:r>
           <w:rPr>
             <w:rStyle w:val="Hyperlink"/>
@@ -6496,7 +6517,7 @@
             <w:noProof/>
             <w:webHidden/>
           </w:rPr>
-          <w:instrText xml:space="preserve"> PAGEREF _Toc436776852 \h </w:instrText>
+          <w:instrText xml:space="preserve"> PAGEREF _Toc438199028 \h </w:instrText>
         </w:r>
         <w:r>
           <w:rPr>
@@ -6542,7 +6563,7 @@
           <w:szCs w:val="22"/>
         </w:rPr>
       </w:pPr>
-      <w:hyperlink w:anchor="_Toc436776853" w:history="1">
+      <w:hyperlink w:anchor="_Toc438199029" w:history="1">
         <w:r>
           <w:rPr>
             <w:rStyle w:val="Hyperlink"/>
@@ -6586,7 +6607,7 @@
             <w:noProof/>
             <w:webHidden/>
           </w:rPr>
-          <w:instrText xml:space="preserve"> PAGEREF _Toc436776853 \h </w:instrText>
+          <w:instrText xml:space="preserve"> PAGEREF _Toc438199029 \h </w:instrText>
         </w:r>
         <w:r>
           <w:rPr>
@@ -6632,7 +6653,7 @@
           <w:szCs w:val="22"/>
         </w:rPr>
       </w:pPr>
-      <w:hyperlink w:anchor="_Toc436776854" w:history="1">
+      <w:hyperlink w:anchor="_Toc438199030" w:history="1">
         <w:r>
           <w:rPr>
             <w:rStyle w:val="Hyperlink"/>
@@ -6676,7 +6697,7 @@
             <w:noProof/>
             <w:webHidden/>
           </w:rPr>
-          <w:instrText xml:space="preserve"> PAGEREF _Toc436776854 \h </w:instrText>
+          <w:instrText xml:space="preserve"> PAGEREF _Toc438199030 \h </w:instrText>
         </w:r>
         <w:r>
           <w:rPr>
@@ -6722,7 +6743,7 @@
           <w:szCs w:val="22"/>
         </w:rPr>
       </w:pPr>
-      <w:hyperlink w:anchor="_Toc436776855" w:history="1">
+      <w:hyperlink w:anchor="_Toc438199031" w:history="1">
         <w:r>
           <w:rPr>
             <w:rStyle w:val="Hyperlink"/>
@@ -6766,7 +6787,7 @@
             <w:noProof/>
             <w:webHidden/>
           </w:rPr>
-          <w:instrText xml:space="preserve"> PAGEREF _Toc436776855 \h </w:instrText>
+          <w:instrText xml:space="preserve"> PAGEREF _Toc438199031 \h </w:instrText>
         </w:r>
         <w:r>
           <w:rPr>
@@ -6812,7 +6833,7 @@
           <w:szCs w:val="22"/>
         </w:rPr>
       </w:pPr>
-      <w:hyperlink w:anchor="_Toc436776856" w:history="1">
+      <w:hyperlink w:anchor="_Toc438199032" w:history="1">
         <w:r>
           <w:rPr>
             <w:rStyle w:val="Hyperlink"/>
@@ -6856,7 +6877,7 @@
             <w:noProof/>
             <w:webHidden/>
           </w:rPr>
-          <w:instrText xml:space="preserve"> PAGEREF _Toc436776856 \h </w:instrText>
+          <w:instrText xml:space="preserve"> PAGEREF _Toc438199032 \h </w:instrText>
         </w:r>
         <w:r>
           <w:rPr>
@@ -6902,7 +6923,7 @@
           <w:szCs w:val="22"/>
         </w:rPr>
       </w:pPr>
-      <w:hyperlink w:anchor="_Toc436776857" w:history="1">
+      <w:hyperlink w:anchor="_Toc438199033" w:history="1">
         <w:r>
           <w:rPr>
             <w:rStyle w:val="Hyperlink"/>
@@ -6946,7 +6967,7 @@
             <w:noProof/>
             <w:webHidden/>
           </w:rPr>
-          <w:instrText xml:space="preserve"> PAGEREF _Toc436776857 \h </w:instrText>
+          <w:instrText xml:space="preserve"> PAGEREF _Toc438199033 \h </w:instrText>
         </w:r>
         <w:r>
           <w:rPr>
@@ -6992,7 +7013,7 @@
           <w:szCs w:val="22"/>
         </w:rPr>
       </w:pPr>
-      <w:hyperlink w:anchor="_Toc436776858" w:history="1">
+      <w:hyperlink w:anchor="_Toc438199034" w:history="1">
         <w:r>
           <w:rPr>
             <w:rStyle w:val="Hyperlink"/>
@@ -7036,7 +7057,7 @@
             <w:noProof/>
             <w:webHidden/>
           </w:rPr>
-          <w:instrText xml:space="preserve"> PAGEREF _Toc436776858 \h </w:instrText>
+          <w:instrText xml:space="preserve"> PAGEREF _Toc438199034 \h </w:instrText>
         </w:r>
         <w:r>
           <w:rPr>
@@ -7082,7 +7103,7 @@
           <w:szCs w:val="22"/>
         </w:rPr>
       </w:pPr>
-      <w:hyperlink w:anchor="_Toc436776859" w:history="1">
+      <w:hyperlink w:anchor="_Toc438199035" w:history="1">
         <w:r>
           <w:rPr>
             <w:rStyle w:val="Hyperlink"/>
@@ -7126,7 +7147,7 @@
             <w:noProof/>
             <w:webHidden/>
           </w:rPr>
-          <w:instrText xml:space="preserve"> PAGEREF _Toc436776859 \h </w:instrText>
+          <w:instrText xml:space="preserve"> PAGEREF _Toc438199035 \h </w:instrText>
         </w:r>
         <w:r>
           <w:rPr>
@@ -7168,7 +7189,7 @@
           <w:szCs w:val="22"/>
         </w:rPr>
       </w:pPr>
-      <w:hyperlink w:anchor="_Toc436776860" w:history="1">
+      <w:hyperlink w:anchor="_Toc438199036" w:history="1">
         <w:r>
           <w:rPr>
             <w:rStyle w:val="Hyperlink"/>
@@ -7212,7 +7233,7 @@
             <w:noProof/>
             <w:webHidden/>
           </w:rPr>
-          <w:instrText xml:space="preserve"> PAGEREF _Toc436776860 \h </w:instrText>
+          <w:instrText xml:space="preserve"> PAGEREF _Toc438199036 \h </w:instrText>
         </w:r>
         <w:r>
           <w:rPr>
@@ -7258,7 +7279,7 @@
           <w:szCs w:val="22"/>
         </w:rPr>
       </w:pPr>
-      <w:hyperlink w:anchor="_Toc436776861" w:history="1">
+      <w:hyperlink w:anchor="_Toc438199037" w:history="1">
         <w:r>
           <w:rPr>
             <w:rStyle w:val="Hyperlink"/>
@@ -7302,7 +7323,7 @@
             <w:noProof/>
             <w:webHidden/>
           </w:rPr>
-          <w:instrText xml:space="preserve"> PAGEREF _Toc436776861 \h </w:instrText>
+          <w:instrText xml:space="preserve"> PAGEREF _Toc438199037 \h </w:instrText>
         </w:r>
         <w:r>
           <w:rPr>
@@ -7348,7 +7369,7 @@
           <w:szCs w:val="22"/>
         </w:rPr>
       </w:pPr>
-      <w:hyperlink w:anchor="_Toc436776862" w:history="1">
+      <w:hyperlink w:anchor="_Toc438199038" w:history="1">
         <w:r>
           <w:rPr>
             <w:rStyle w:val="Hyperlink"/>
@@ -7392,7 +7413,7 @@
             <w:noProof/>
             <w:webHidden/>
           </w:rPr>
-          <w:instrText xml:space="preserve"> PAGEREF _Toc436776862 \h </w:instrText>
+          <w:instrText xml:space="preserve"> PAGEREF _Toc438199038 \h </w:instrText>
         </w:r>
         <w:r>
           <w:rPr>
@@ -7434,7 +7455,7 @@
           <w:szCs w:val="22"/>
         </w:rPr>
       </w:pPr>
-      <w:hyperlink w:anchor="_Toc436776863" w:history="1">
+      <w:hyperlink w:anchor="_Toc438199039" w:history="1">
         <w:r>
           <w:rPr>
             <w:rStyle w:val="Hyperlink"/>
@@ -7478,7 +7499,7 @@
             <w:noProof/>
             <w:webHidden/>
           </w:rPr>
-          <w:instrText xml:space="preserve"> PAGEREF _Toc436776863 \h </w:instrText>
+          <w:instrText xml:space="preserve"> PAGEREF _Toc438199039 \h </w:instrText>
         </w:r>
         <w:r>
           <w:rPr>
@@ -7524,7 +7545,7 @@
           <w:szCs w:val="22"/>
         </w:rPr>
       </w:pPr>
-      <w:hyperlink w:anchor="_Toc436776864" w:history="1">
+      <w:hyperlink w:anchor="_Toc438199040" w:history="1">
         <w:r>
           <w:rPr>
             <w:rStyle w:val="Hyperlink"/>
@@ -7568,7 +7589,7 @@
             <w:noProof/>
             <w:webHidden/>
           </w:rPr>
-          <w:instrText xml:space="preserve"> PAGEREF _Toc436776864 \h </w:instrText>
+          <w:instrText xml:space="preserve"> PAGEREF _Toc438199040 \h </w:instrText>
         </w:r>
         <w:r>
           <w:rPr>
@@ -7614,7 +7635,7 @@
           <w:szCs w:val="22"/>
         </w:rPr>
       </w:pPr>
-      <w:hyperlink w:anchor="_Toc436776865" w:history="1">
+      <w:hyperlink w:anchor="_Toc438199041" w:history="1">
         <w:r>
           <w:rPr>
             <w:rStyle w:val="Hyperlink"/>
@@ -7658,7 +7679,7 @@
             <w:noProof/>
             <w:webHidden/>
           </w:rPr>
-          <w:instrText xml:space="preserve"> PAGEREF _Toc436776865 \h </w:instrText>
+          <w:instrText xml:space="preserve"> PAGEREF _Toc438199041 \h </w:instrText>
         </w:r>
         <w:r>
           <w:rPr>
@@ -7704,7 +7725,7 @@
           <w:szCs w:val="22"/>
         </w:rPr>
       </w:pPr>
-      <w:hyperlink w:anchor="_Toc436776866" w:history="1">
+      <w:hyperlink w:anchor="_Toc438199042" w:history="1">
         <w:r>
           <w:rPr>
             <w:rStyle w:val="Hyperlink"/>
@@ -7748,7 +7769,7 @@
             <w:noProof/>
             <w:webHidden/>
           </w:rPr>
-          <w:instrText xml:space="preserve"> PAGEREF _Toc436776866 \h </w:instrText>
+          <w:instrText xml:space="preserve"> PAGEREF _Toc438199042 \h </w:instrText>
         </w:r>
         <w:r>
           <w:rPr>
@@ -7790,7 +7811,7 @@
           <w:szCs w:val="22"/>
         </w:rPr>
       </w:pPr>
-      <w:hyperlink w:anchor="_Toc436776867" w:history="1">
+      <w:hyperlink w:anchor="_Toc438199043" w:history="1">
         <w:r>
           <w:rPr>
             <w:rStyle w:val="Hyperlink"/>
@@ -7834,7 +7855,7 @@
             <w:noProof/>
             <w:webHidden/>
           </w:rPr>
-          <w:instrText xml:space="preserve"> PAGEREF _Toc436776867 \h </w:instrText>
+          <w:instrText xml:space="preserve"> PAGEREF _Toc438199043 \h </w:instrText>
         </w:r>
         <w:r>
           <w:rPr>
@@ -7876,7 +7897,7 @@
           <w:szCs w:val="22"/>
         </w:rPr>
       </w:pPr>
-      <w:hyperlink w:anchor="_Toc436776868" w:history="1">
+      <w:hyperlink w:anchor="_Toc438199044" w:history="1">
         <w:r>
           <w:rPr>
             <w:rStyle w:val="Hyperlink"/>
@@ -7903,7 +7924,7 @@
             <w:noProof/>
             <w:webHidden/>
           </w:rPr>
-          <w:instrText xml:space="preserve"> PAGEREF _Toc436776868 \h </w:instrText>
+          <w:instrText xml:space="preserve"> PAGEREF _Toc438199044 \h </w:instrText>
         </w:r>
         <w:r>
           <w:rPr>
@@ -7945,7 +7966,7 @@
           <w:szCs w:val="22"/>
         </w:rPr>
       </w:pPr>
-      <w:hyperlink w:anchor="_Toc436776869" w:history="1">
+      <w:hyperlink w:anchor="_Toc438199045" w:history="1">
         <w:r>
           <w:rPr>
             <w:rStyle w:val="Hyperlink"/>
@@ -7972,7 +7993,7 @@
             <w:noProof/>
             <w:webHidden/>
           </w:rPr>
-          <w:instrText xml:space="preserve"> PAGEREF _Toc436776869 \h </w:instrText>
+          <w:instrText xml:space="preserve"> PAGEREF _Toc438199045 \h </w:instrText>
         </w:r>
         <w:r>
           <w:rPr>
@@ -7992,7 +8013,7 @@
             <w:noProof/>
             <w:webHidden/>
           </w:rPr>
-          <w:t>16</w:t>
+          <w:t>17</w:t>
         </w:r>
         <w:r>
           <w:rPr>
@@ -8018,15 +8039,15 @@
       <w:pPr>
         <w:pStyle w:val="Heading1"/>
       </w:pPr>
-      <w:bookmarkStart w:id="4" w:name="_Toc424631595"/>
-      <w:bookmarkStart w:id="5" w:name="_Toc436776848"/>
+      <w:bookmarkStart w:id="5" w:name="_Toc424631595"/>
+      <w:bookmarkStart w:id="6" w:name="_Toc438199024"/>
       <w:bookmarkEnd w:id="0"/>
       <w:r>
         <w:lastRenderedPageBreak/>
         <w:t>Introduction</w:t>
       </w:r>
-      <w:bookmarkEnd w:id="4"/>
       <w:bookmarkEnd w:id="5"/>
+      <w:bookmarkEnd w:id="6"/>
     </w:p>
     <w:p>
       <w:pPr>
@@ -8078,7 +8099,7 @@
       <w:r>
         <w:t xml:space="preserve">This document serves as the specification for the CybOX Win Hook Object Version 2.1.1 data model, which is one </w:t>
       </w:r>
-      <w:bookmarkStart w:id="6" w:name="_Toc401131317"/>
+      <w:bookmarkStart w:id="7" w:name="_Toc401131317"/>
       <w:r>
         <w:t>of eighty-eight CybOX Object data models.</w:t>
       </w:r>
@@ -8190,12 +8211,6 @@
         <w:t xml:space="preserve"> we provide document conventions</w:t>
       </w:r>
       <w:r>
-        <w:t xml:space="preserve"> </w:t>
-      </w:r>
-      <w:r>
-        <w:t>in</w:t>
-      </w:r>
-      <w:r>
         <w:t xml:space="preserve">, </w:t>
       </w:r>
       <w:r>
@@ -8286,7 +8301,7 @@
       <w:r>
         <w:t xml:space="preserve">. </w:t>
       </w:r>
-      <w:bookmarkEnd w:id="6"/>
+      <w:bookmarkEnd w:id="7"/>
       <w:r>
         <w:t xml:space="preserve">In Section </w:t>
       </w:r>
@@ -8482,11 +8497,11 @@
       <w:pPr>
         <w:pStyle w:val="Heading2"/>
       </w:pPr>
-      <w:bookmarkStart w:id="7" w:name="_Toc412205405"/>
-      <w:bookmarkStart w:id="8" w:name="_Ref412300941"/>
-      <w:bookmarkStart w:id="9" w:name="_Ref412622367"/>
-      <w:bookmarkStart w:id="10" w:name="_Toc424631596"/>
-      <w:bookmarkStart w:id="11" w:name="_Toc436776849"/>
+      <w:bookmarkStart w:id="8" w:name="_Toc412205405"/>
+      <w:bookmarkStart w:id="9" w:name="_Ref412300941"/>
+      <w:bookmarkStart w:id="10" w:name="_Ref412622367"/>
+      <w:bookmarkStart w:id="11" w:name="_Toc424631596"/>
+      <w:bookmarkStart w:id="12" w:name="_Toc438199025"/>
       <w:r>
         <w:t>CybOX</w:t>
       </w:r>
@@ -8499,11 +8514,11 @@
       <w:r>
         <w:t xml:space="preserve"> Specification Documents</w:t>
       </w:r>
-      <w:bookmarkEnd w:id="7"/>
       <w:bookmarkEnd w:id="8"/>
       <w:bookmarkEnd w:id="9"/>
       <w:bookmarkEnd w:id="10"/>
       <w:bookmarkEnd w:id="11"/>
+      <w:bookmarkEnd w:id="12"/>
     </w:p>
     <w:p>
       <w:pPr>
@@ -8513,7 +8528,7 @@
         <w:spacing w:after="240"/>
       </w:pPr>
       <w:r>
-        <w:t xml:space="preserve">The CybOX specification consists of a formal UML model and a set of textual specification documents that explain the UML model.  Specification documents have been written for each of the key individual data models that compose the full CybOX UML model.  </w:t>
+        <w:t xml:space="preserve">The CybOX specification consists of a formal UML model and a set of textual specification documents that explain the UML model.  Specification documents have been written for each of the individual data models that compose the full CybOX UML model.  </w:t>
       </w:r>
     </w:p>
     <w:p>
@@ -8617,15 +8632,15 @@
         <w:spacing w:before="360" w:after="60"/>
         <w:ind w:left="540" w:hanging="540"/>
       </w:pPr>
-      <w:bookmarkStart w:id="12" w:name="_Ref394437867"/>
-      <w:bookmarkStart w:id="13" w:name="_Toc426119868"/>
-      <w:bookmarkStart w:id="14" w:name="_Toc436776850"/>
+      <w:bookmarkStart w:id="13" w:name="_Ref394437867"/>
+      <w:bookmarkStart w:id="14" w:name="_Toc426119868"/>
+      <w:bookmarkStart w:id="15" w:name="_Toc438199026"/>
       <w:r>
         <w:t>Document Conventions</w:t>
       </w:r>
-      <w:bookmarkEnd w:id="12"/>
       <w:bookmarkEnd w:id="13"/>
       <w:bookmarkEnd w:id="14"/>
+      <w:bookmarkEnd w:id="15"/>
     </w:p>
     <w:p>
       <w:r>
@@ -8640,17 +8655,17 @@
         </w:tabs>
         <w:spacing w:before="360" w:after="60"/>
       </w:pPr>
-      <w:bookmarkStart w:id="15" w:name="_Toc389570603"/>
-      <w:bookmarkStart w:id="16" w:name="_Toc389581073"/>
-      <w:bookmarkStart w:id="17" w:name="_Toc426119870"/>
-      <w:bookmarkStart w:id="18" w:name="_Toc436776851"/>
+      <w:bookmarkStart w:id="16" w:name="_Toc389570603"/>
+      <w:bookmarkStart w:id="17" w:name="_Toc389581073"/>
+      <w:bookmarkStart w:id="18" w:name="_Toc426119870"/>
+      <w:bookmarkStart w:id="19" w:name="_Toc438199027"/>
       <w:r>
         <w:t>Fonts</w:t>
       </w:r>
-      <w:bookmarkEnd w:id="15"/>
       <w:bookmarkEnd w:id="16"/>
       <w:bookmarkEnd w:id="17"/>
       <w:bookmarkEnd w:id="18"/>
+      <w:bookmarkEnd w:id="19"/>
     </w:p>
     <w:p>
       <w:pPr>
@@ -9034,22 +9049,22 @@
       <w:pPr>
         <w:pStyle w:val="Heading3"/>
       </w:pPr>
-      <w:bookmarkStart w:id="19" w:name="_Ref394486021"/>
-      <w:bookmarkStart w:id="20" w:name="_Toc426119871"/>
-      <w:bookmarkStart w:id="21" w:name="_Toc436776852"/>
+      <w:bookmarkStart w:id="20" w:name="_Ref394486021"/>
+      <w:bookmarkStart w:id="21" w:name="_Toc426119871"/>
+      <w:bookmarkStart w:id="22" w:name="_Toc438199028"/>
       <w:r>
         <w:t>UML Package References</w:t>
       </w:r>
-      <w:bookmarkEnd w:id="19"/>
       <w:bookmarkEnd w:id="20"/>
       <w:bookmarkEnd w:id="21"/>
+      <w:bookmarkEnd w:id="22"/>
     </w:p>
     <w:p>
       <w:pPr>
         <w:spacing w:before="80" w:after="240"/>
       </w:pPr>
-      <w:bookmarkStart w:id="22" w:name="_Toc389570605"/>
-      <w:bookmarkStart w:id="23" w:name="_Toc389581075"/>
+      <w:bookmarkStart w:id="23" w:name="_Toc389570605"/>
+      <w:bookmarkStart w:id="24" w:name="_Toc389581075"/>
       <w:r>
         <w:t xml:space="preserve">Each CybOX data model is captured in a different UML package (e.g., Core package) where the packages together compose the full CybOX UML model.  To refer to a particular class of a specific package, we use the format </w:t>
       </w:r>
@@ -9119,6 +9134,36 @@
         <w:spacing w:before="80" w:after="240"/>
       </w:pPr>
       <w:r>
+        <w:t xml:space="preserve">The package_prefix for the Windows </w:t>
+      </w:r>
+      <w:r>
+        <w:t xml:space="preserve">Hook </w:t>
+      </w:r>
+      <w:r>
+        <w:t xml:space="preserve">data model is </w:t>
+      </w:r>
+      <w:r>
+        <w:rPr>
+          <w:rFonts w:ascii="Courier New" w:hAnsi="Courier New" w:cs="Courier New"/>
+        </w:rPr>
+        <w:t>Win</w:t>
+      </w:r>
+      <w:r>
+        <w:rPr>
+          <w:rFonts w:ascii="Courier New" w:hAnsi="Courier New" w:cs="Courier New"/>
+        </w:rPr>
+        <w:t>Hook</w:t>
+      </w:r>
+      <w:r>
+        <w:rPr>
+          <w:rFonts w:ascii="Courier New" w:hAnsi="Courier New" w:cs="Courier New"/>
+        </w:rPr>
+        <w:t>Obj</w:t>
+      </w:r>
+      <w:r>
+        <w:t xml:space="preserve">. </w:t>
+      </w:r>
+      <w:r>
         <w:t xml:space="preserve">Note that in </w:t>
       </w:r>
       <w:r>
@@ -9144,24 +9189,24 @@
       <w:pPr>
         <w:pStyle w:val="Heading3"/>
       </w:pPr>
-      <w:bookmarkStart w:id="24" w:name="_Toc426119872"/>
-      <w:bookmarkStart w:id="25" w:name="_Toc436776853"/>
+      <w:bookmarkStart w:id="25" w:name="_Toc426119872"/>
+      <w:bookmarkStart w:id="26" w:name="_Toc438199029"/>
       <w:r>
         <w:t>UML Diagrams</w:t>
       </w:r>
-      <w:bookmarkEnd w:id="22"/>
       <w:bookmarkEnd w:id="23"/>
       <w:bookmarkEnd w:id="24"/>
       <w:bookmarkEnd w:id="25"/>
+      <w:bookmarkEnd w:id="26"/>
     </w:p>
     <w:p>
       <w:pPr>
         <w:spacing w:before="80" w:after="240"/>
       </w:pPr>
-      <w:bookmarkStart w:id="26" w:name="_Toc398719452"/>
-      <w:bookmarkStart w:id="27" w:name="_Toc389570606"/>
-      <w:bookmarkStart w:id="28" w:name="_Toc389581076"/>
-      <w:bookmarkStart w:id="29" w:name="_Ref394436861"/>
+      <w:bookmarkStart w:id="27" w:name="_Toc398719452"/>
+      <w:bookmarkStart w:id="28" w:name="_Toc389570606"/>
+      <w:bookmarkStart w:id="29" w:name="_Toc389581076"/>
+      <w:bookmarkStart w:id="30" w:name="_Ref394436861"/>
       <w:r>
         <w:t xml:space="preserve">This specification makes use of UML diagrams to visually depict relationships between CybOX Language constructs. Note that the diagrams have been extracted directly from the full UML model for CybOX; they have not been constructed purely for inclusion in the specification documents.  Typically, diagrams are included for the primary class of a data model, and for any other class where the visualization of its relationships between other classes would be useful.  This implies that there will be very few diagrams for classes whose only properties are either a data type or a class from the CybOX Common data model.  </w:t>
       </w:r>
@@ -9184,36 +9229,36 @@
       <w:pPr>
         <w:pStyle w:val="Heading4"/>
       </w:pPr>
-      <w:bookmarkStart w:id="30" w:name="_Toc426119873"/>
-      <w:bookmarkStart w:id="31" w:name="_Toc436776854"/>
+      <w:bookmarkStart w:id="31" w:name="_Toc426119873"/>
+      <w:bookmarkStart w:id="32" w:name="_Toc438199030"/>
       <w:r>
         <w:t>Class Properties</w:t>
       </w:r>
-      <w:bookmarkEnd w:id="26"/>
-      <w:bookmarkEnd w:id="30"/>
+      <w:bookmarkEnd w:id="27"/>
       <w:bookmarkEnd w:id="31"/>
+      <w:bookmarkEnd w:id="32"/>
     </w:p>
     <w:p>
       <w:pPr>
         <w:spacing w:before="80" w:after="240"/>
       </w:pPr>
       <w:r>
-        <w:t xml:space="preserve">Generally, a class property can be shown in a UML diagram as either an attribute or an association (i.e., the distinction between attributes and associations is somewhat subjective).  In order to make the size of UML diagrams in the specifications manageable, we have chosen to capture most properties as attributes and to capture only higher level properties as associations, especially in the main top-level component diagrams.  In particular, we will always capture properties of UML data types as attributes.  For example, properties of a class that are identifiers, titles, and timestamps will be represented as attributes.  </w:t>
+        <w:t xml:space="preserve">Generally, a class property can be shown in a UML diagram as either an attribute or an association (i.e., the distinction between attributes and associations is somewhat subjective).  In order to make the size of UML diagrams in the specifications manageable, we have chosen to capture most properties as attributes and to capture only higher level properties as associations, especially in the main top-level component diagrams.  In particular, we will always capture properties of UML data types as attributes.  </w:t>
       </w:r>
     </w:p>
     <w:p>
       <w:pPr>
         <w:pStyle w:val="Heading4"/>
       </w:pPr>
-      <w:bookmarkStart w:id="32" w:name="_Toc398719453"/>
-      <w:bookmarkStart w:id="33" w:name="_Toc426119874"/>
-      <w:bookmarkStart w:id="34" w:name="_Toc436776855"/>
+      <w:bookmarkStart w:id="33" w:name="_Toc398719453"/>
+      <w:bookmarkStart w:id="34" w:name="_Toc426119874"/>
+      <w:bookmarkStart w:id="35" w:name="_Toc438199031"/>
       <w:r>
         <w:t>Diagram Icons and Arrow Types</w:t>
       </w:r>
-      <w:bookmarkEnd w:id="32"/>
       <w:bookmarkEnd w:id="33"/>
       <w:bookmarkEnd w:id="34"/>
+      <w:bookmarkEnd w:id="35"/>
     </w:p>
     <w:p>
       <w:pPr>
@@ -9341,59 +9386,32 @@
         <w:spacing w:after="120"/>
         <w:jc w:val="center"/>
       </w:pPr>
-      <w:bookmarkStart w:id="35" w:name="_Ref397637630"/>
-      <w:bookmarkStart w:id="36" w:name="_Toc426119876"/>
-      <w:bookmarkStart w:id="37" w:name="_Toc436776856"/>
+      <w:bookmarkStart w:id="36" w:name="_Ref397637630"/>
+      <w:bookmarkStart w:id="37" w:name="_Toc426119876"/>
       <w:r>
         <w:lastRenderedPageBreak/>
         <w:t xml:space="preserve">Table </w:t>
       </w:r>
-      <w:r>
-        <w:fldChar w:fldCharType="begin"/>
-      </w:r>
-      <w:r>
-        <w:instrText xml:space="preserve"> STYLEREF 1 \s </w:instrText>
-      </w:r>
-      <w:r>
-        <w:fldChar w:fldCharType="separate"/>
-      </w:r>
-      <w:r>
-        <w:rPr>
-          <w:noProof/>
-        </w:rPr>
-        <w:t>1</w:t>
-      </w:r>
-      <w:r>
-        <w:rPr>
-          <w:noProof/>
-        </w:rPr>
-        <w:fldChar w:fldCharType="end"/>
-      </w:r>
+      <w:fldSimple w:instr=" STYLEREF 1 \s ">
+        <w:r>
+          <w:rPr>
+            <w:noProof/>
+          </w:rPr>
+          <w:t>1</w:t>
+        </w:r>
+      </w:fldSimple>
       <w:r>
         <w:noBreakHyphen/>
       </w:r>
-      <w:r>
-        <w:fldChar w:fldCharType="begin"/>
-      </w:r>
-      <w:r>
-        <w:instrText xml:space="preserve"> SEQ Table \* ARABIC \s 1 </w:instrText>
-      </w:r>
-      <w:r>
-        <w:fldChar w:fldCharType="separate"/>
-      </w:r>
-      <w:r>
-        <w:rPr>
-          <w:noProof/>
-        </w:rPr>
-        <w:t>1</w:t>
-      </w:r>
-      <w:r>
-        <w:rPr>
-          <w:noProof/>
-        </w:rPr>
-        <w:fldChar w:fldCharType="end"/>
-      </w:r>
-      <w:bookmarkEnd w:id="35"/>
+      <w:fldSimple w:instr=" SEQ Table \* ARABIC \s 1 ">
+        <w:r>
+          <w:rPr>
+            <w:noProof/>
+          </w:rPr>
+          <w:t>1</w:t>
+        </w:r>
+      </w:fldSimple>
+      <w:bookmarkEnd w:id="36"/>
       <w:r>
         <w:t xml:space="preserve">.  </w:t>
       </w:r>
@@ -9640,7 +9658,7 @@
                 <v:shape id="_x0000_i1025" type="#_x0000_t75" style="width:24pt;height:21pt" o:ole="">
                   <v:imagedata r:id="rId26" o:title=""/>
                 </v:shape>
-                <o:OLEObject Type="Embed" ProgID="PBrush" ShapeID="_x0000_i1025" DrawAspect="Content" ObjectID="_1511547530" r:id="rId27"/>
+                <o:OLEObject Type="Embed" ProgID="PBrush" ShapeID="_x0000_i1025" DrawAspect="Content" ObjectID="_1511940912" r:id="rId27"/>
               </w:object>
             </w:r>
           </w:p>
@@ -9796,7 +9814,7 @@
                 <v:shape id="_x0000_i1026" type="#_x0000_t75" style="width:14.25pt;height:14.25pt" o:ole="">
                   <v:imagedata r:id="rId29" o:title=""/>
                 </v:shape>
-                <o:OLEObject Type="Embed" ProgID="PBrush" ShapeID="_x0000_i1026" DrawAspect="Content" ObjectID="_1511547531" r:id="rId30"/>
+                <o:OLEObject Type="Embed" ProgID="PBrush" ShapeID="_x0000_i1026" DrawAspect="Content" ObjectID="_1511940913" r:id="rId30"/>
               </w:object>
             </w:r>
           </w:p>
@@ -9856,7 +9874,7 @@
                 <v:shape id="_x0000_i1027" type="#_x0000_t75" style="width:14.25pt;height:14.25pt" o:ole="">
                   <v:imagedata r:id="rId31" o:title=""/>
                 </v:shape>
-                <o:OLEObject Type="Embed" ProgID="PBrush" ShapeID="_x0000_i1027" DrawAspect="Content" ObjectID="_1511547532" r:id="rId32"/>
+                <o:OLEObject Type="Embed" ProgID="PBrush" ShapeID="_x0000_i1027" DrawAspect="Content" ObjectID="_1511940914" r:id="rId32"/>
               </w:object>
             </w:r>
           </w:p>
@@ -10042,7 +10060,7 @@
                 <v:shape id="_x0000_i1028" type="#_x0000_t75" style="width:57.75pt;height:35.25pt" o:ole="">
                   <v:imagedata r:id="rId33" o:title=""/>
                 </v:shape>
-                <o:OLEObject Type="Embed" ProgID="PBrush" ShapeID="_x0000_i1028" DrawAspect="Content" ObjectID="_1511547533" r:id="rId34"/>
+                <o:OLEObject Type="Embed" ProgID="PBrush" ShapeID="_x0000_i1028" DrawAspect="Content" ObjectID="_1511940915" r:id="rId34"/>
               </w:object>
             </w:r>
           </w:p>
@@ -10078,14 +10096,15 @@
       <w:pPr>
         <w:pStyle w:val="Heading3"/>
       </w:pPr>
+      <w:bookmarkStart w:id="38" w:name="_Toc438199032"/>
       <w:r>
         <w:t>Property Table Notation</w:t>
       </w:r>
-      <w:bookmarkEnd w:id="27"/>
       <w:bookmarkEnd w:id="28"/>
       <w:bookmarkEnd w:id="29"/>
-      <w:bookmarkEnd w:id="36"/>
+      <w:bookmarkEnd w:id="30"/>
       <w:bookmarkEnd w:id="37"/>
+      <w:bookmarkEnd w:id="38"/>
     </w:p>
     <w:p>
       <w:pPr>
@@ -10152,9 +10171,6 @@
         <w:instrText xml:space="preserve"> REF _Ref391372260 \r \h </w:instrText>
       </w:r>
       <w:r>
-        <w:fldChar w:fldCharType="separate"/>
-      </w:r>
-      <w:r>
         <w:fldChar w:fldCharType="end"/>
       </w:r>
       <w:r>
@@ -10260,15 +10276,15 @@
       <w:pPr>
         <w:pStyle w:val="Heading3"/>
       </w:pPr>
-      <w:bookmarkStart w:id="38" w:name="_Toc412205415"/>
-      <w:bookmarkStart w:id="39" w:name="_Toc426119877"/>
-      <w:bookmarkStart w:id="40" w:name="_Toc436776857"/>
+      <w:bookmarkStart w:id="39" w:name="_Toc412205415"/>
+      <w:bookmarkStart w:id="40" w:name="_Toc426119877"/>
+      <w:bookmarkStart w:id="41" w:name="_Toc438199033"/>
       <w:r>
         <w:t>Property and Class Descriptions</w:t>
       </w:r>
-      <w:bookmarkEnd w:id="38"/>
       <w:bookmarkEnd w:id="39"/>
       <w:bookmarkEnd w:id="40"/>
+      <w:bookmarkEnd w:id="41"/>
     </w:p>
     <w:p>
       <w:pPr>
@@ -10324,7 +10340,13 @@
         <w:spacing w:before="80" w:after="240"/>
       </w:pPr>
       <w:r>
-        <w:t>Consequently, we have chosen to use the three verbs, defined as follows, in class and property descriptions:</w:t>
+        <w:t xml:space="preserve">Consequently, we have </w:t>
+      </w:r>
+      <w:r>
+        <w:t>preferred</w:t>
+      </w:r>
+      <w:r>
+        <w:t xml:space="preserve"> to use the three verbs, defined as follows, in class and property descriptions:</w:t>
       </w:r>
     </w:p>
     <w:tbl>
@@ -10750,15 +10772,15 @@
       <w:pPr>
         <w:pStyle w:val="Heading2"/>
       </w:pPr>
-      <w:bookmarkStart w:id="41" w:name="_Ref428537349"/>
-      <w:bookmarkStart w:id="42" w:name="_Toc427275785"/>
-      <w:bookmarkStart w:id="43" w:name="_Toc436776858"/>
+      <w:bookmarkStart w:id="42" w:name="_Ref428537349"/>
+      <w:bookmarkStart w:id="43" w:name="_Toc427275785"/>
+      <w:bookmarkStart w:id="44" w:name="_Toc438199034"/>
       <w:r>
         <w:t>Terminology</w:t>
       </w:r>
-      <w:bookmarkEnd w:id="41"/>
       <w:bookmarkEnd w:id="42"/>
       <w:bookmarkEnd w:id="43"/>
+      <w:bookmarkEnd w:id="44"/>
     </w:p>
     <w:p>
       <w:r>
@@ -10936,24 +10958,24 @@
       <w:pPr>
         <w:pStyle w:val="Heading2"/>
       </w:pPr>
-      <w:bookmarkStart w:id="44" w:name="_Ref7502892"/>
-      <w:bookmarkStart w:id="45" w:name="_Toc12011611"/>
-      <w:bookmarkStart w:id="46" w:name="_Toc85472894"/>
-      <w:bookmarkStart w:id="47" w:name="_Toc287332008"/>
-      <w:bookmarkStart w:id="48" w:name="_Toc427275786"/>
-      <w:bookmarkStart w:id="49" w:name="_Toc436776859"/>
+      <w:bookmarkStart w:id="45" w:name="_Ref7502892"/>
+      <w:bookmarkStart w:id="46" w:name="_Toc12011611"/>
+      <w:bookmarkStart w:id="47" w:name="_Toc85472894"/>
+      <w:bookmarkStart w:id="48" w:name="_Toc287332008"/>
+      <w:bookmarkStart w:id="49" w:name="_Toc427275786"/>
+      <w:bookmarkStart w:id="50" w:name="_Toc438199035"/>
       <w:r>
         <w:t>Normative</w:t>
       </w:r>
-      <w:bookmarkEnd w:id="44"/>
       <w:bookmarkEnd w:id="45"/>
+      <w:bookmarkEnd w:id="46"/>
       <w:r>
         <w:t xml:space="preserve"> References</w:t>
       </w:r>
-      <w:bookmarkEnd w:id="46"/>
       <w:bookmarkEnd w:id="47"/>
       <w:bookmarkEnd w:id="48"/>
       <w:bookmarkEnd w:id="49"/>
+      <w:bookmarkEnd w:id="50"/>
     </w:p>
     <w:p>
       <w:pPr>
@@ -10965,14 +10987,14 @@
         </w:rPr>
         <w:t>[</w:t>
       </w:r>
-      <w:bookmarkStart w:id="50" w:name="rfc2119"/>
+      <w:bookmarkStart w:id="51" w:name="rfc2119"/>
       <w:r>
         <w:rPr>
           <w:rStyle w:val="Refterm"/>
         </w:rPr>
         <w:t>RFC2119</w:t>
       </w:r>
-      <w:bookmarkEnd w:id="50"/>
+      <w:bookmarkEnd w:id="51"/>
       <w:r>
         <w:rPr>
           <w:rStyle w:val="Refterm"/>
@@ -11005,14 +11027,14 @@
       <w:pPr>
         <w:pStyle w:val="Heading1"/>
       </w:pPr>
-      <w:bookmarkStart w:id="51" w:name="_Ref428537380"/>
-      <w:bookmarkStart w:id="52" w:name="_Toc436776860"/>
+      <w:bookmarkStart w:id="52" w:name="_Ref428537380"/>
+      <w:bookmarkStart w:id="53" w:name="_Toc438199036"/>
       <w:r>
         <w:lastRenderedPageBreak/>
         <w:t>Background Information</w:t>
       </w:r>
-      <w:bookmarkEnd w:id="51"/>
       <w:bookmarkEnd w:id="52"/>
+      <w:bookmarkEnd w:id="53"/>
     </w:p>
     <w:p>
       <w:r>
@@ -11071,9 +11093,6 @@
       </w:r>
       <w:r>
         <w:instrText xml:space="preserve"> REF _Ref390076669 \r \h </w:instrText>
-      </w:r>
-      <w:r>
-        <w:fldChar w:fldCharType="separate"/>
       </w:r>
       <w:r>
         <w:fldChar w:fldCharType="end"/>
@@ -11091,13 +11110,13 @@
         <w:spacing w:before="360" w:after="60"/>
         <w:ind w:left="540" w:hanging="540"/>
       </w:pPr>
-      <w:bookmarkStart w:id="53" w:name="_Toc426119879"/>
-      <w:bookmarkStart w:id="54" w:name="_Toc436776861"/>
+      <w:bookmarkStart w:id="54" w:name="_Toc426119879"/>
+      <w:bookmarkStart w:id="55" w:name="_Toc438199037"/>
       <w:r>
         <w:t>Cyber Observables</w:t>
       </w:r>
-      <w:bookmarkEnd w:id="53"/>
       <w:bookmarkEnd w:id="54"/>
+      <w:bookmarkEnd w:id="55"/>
     </w:p>
     <w:p>
       <w:pPr>
@@ -11121,13 +11140,13 @@
         <w:spacing w:before="360" w:after="60"/>
         <w:ind w:left="540" w:hanging="540"/>
       </w:pPr>
-      <w:bookmarkStart w:id="55" w:name="_Toc436776862"/>
       <w:bookmarkStart w:id="56" w:name="_Toc287332011"/>
       <w:bookmarkStart w:id="57" w:name="_Toc409437263"/>
+      <w:bookmarkStart w:id="58" w:name="_Toc438199038"/>
       <w:r>
         <w:t>Objects</w:t>
       </w:r>
-      <w:bookmarkEnd w:id="55"/>
+      <w:bookmarkEnd w:id="58"/>
     </w:p>
     <w:p>
       <w:r>
@@ -11148,24 +11167,24 @@
       <w:pPr>
         <w:pStyle w:val="Heading1"/>
       </w:pPr>
-      <w:bookmarkStart w:id="58" w:name="_Toc436776863"/>
       <w:bookmarkStart w:id="59" w:name="_Ref436777199"/>
+      <w:bookmarkStart w:id="60" w:name="_Toc438199039"/>
       <w:r>
         <w:lastRenderedPageBreak/>
         <w:t>Data Model</w:t>
       </w:r>
-      <w:bookmarkEnd w:id="58"/>
       <w:bookmarkEnd w:id="59"/>
+      <w:bookmarkEnd w:id="60"/>
     </w:p>
     <w:p>
       <w:pPr>
         <w:pStyle w:val="Heading2"/>
       </w:pPr>
-      <w:bookmarkStart w:id="60" w:name="_Toc436776864"/>
+      <w:bookmarkStart w:id="61" w:name="_Toc438199040"/>
       <w:r>
         <w:t>WindowsHookObjectType Class</w:t>
       </w:r>
-      <w:bookmarkEnd w:id="60"/>
+      <w:bookmarkEnd w:id="61"/>
     </w:p>
     <w:p>
       <w:pPr>
@@ -11349,56 +11368,30 @@
         <w:spacing w:after="240"/>
         <w:jc w:val="center"/>
       </w:pPr>
-      <w:bookmarkStart w:id="61" w:name="_Ref395023936"/>
+      <w:bookmarkStart w:id="62" w:name="_Ref395023936"/>
       <w:r>
         <w:t xml:space="preserve">Figure </w:t>
       </w:r>
-      <w:r>
-        <w:fldChar w:fldCharType="begin"/>
-      </w:r>
-      <w:r>
-        <w:instrText xml:space="preserve"> STYLEREF 1 \s </w:instrText>
-      </w:r>
-      <w:r>
-        <w:fldChar w:fldCharType="separate"/>
-      </w:r>
-      <w:r>
-        <w:rPr>
-          <w:noProof/>
-        </w:rPr>
-        <w:t>3</w:t>
-      </w:r>
-      <w:r>
-        <w:rPr>
-          <w:noProof/>
-        </w:rPr>
-        <w:fldChar w:fldCharType="end"/>
-      </w:r>
+      <w:fldSimple w:instr=" STYLEREF 1 \s ">
+        <w:r>
+          <w:rPr>
+            <w:noProof/>
+          </w:rPr>
+          <w:t>3</w:t>
+        </w:r>
+      </w:fldSimple>
       <w:r>
         <w:noBreakHyphen/>
       </w:r>
-      <w:r>
-        <w:fldChar w:fldCharType="begin"/>
-      </w:r>
-      <w:r>
-        <w:instrText xml:space="preserve"> SEQ Figure \* ARABIC \s 1 </w:instrText>
-      </w:r>
-      <w:r>
-        <w:fldChar w:fldCharType="separate"/>
-      </w:r>
-      <w:r>
-        <w:rPr>
-          <w:noProof/>
-        </w:rPr>
-        <w:t>1</w:t>
-      </w:r>
-      <w:r>
-        <w:rPr>
-          <w:noProof/>
-        </w:rPr>
-        <w:fldChar w:fldCharType="end"/>
-      </w:r>
-      <w:bookmarkEnd w:id="61"/>
+      <w:fldSimple w:instr=" SEQ Figure \* ARABIC \s 1 ">
+        <w:r>
+          <w:rPr>
+            <w:noProof/>
+          </w:rPr>
+          <w:t>1</w:t>
+        </w:r>
+      </w:fldSimple>
+      <w:bookmarkEnd w:id="62"/>
       <w:r>
         <w:t xml:space="preserve">. UML diagram of the </w:t>
       </w:r>
@@ -11512,56 +11505,30 @@
         <w:pStyle w:val="tablecaption"/>
         <w:jc w:val="center"/>
       </w:pPr>
-      <w:bookmarkStart w:id="62" w:name="_Ref436785157"/>
+      <w:bookmarkStart w:id="63" w:name="_Ref436785157"/>
       <w:r>
         <w:t xml:space="preserve">Table </w:t>
       </w:r>
-      <w:r>
-        <w:fldChar w:fldCharType="begin"/>
-      </w:r>
-      <w:r>
-        <w:instrText xml:space="preserve"> STYLEREF 1 \s </w:instrText>
-      </w:r>
-      <w:r>
-        <w:fldChar w:fldCharType="separate"/>
-      </w:r>
-      <w:r>
-        <w:rPr>
-          <w:noProof/>
-        </w:rPr>
-        <w:t>3</w:t>
-      </w:r>
-      <w:r>
-        <w:rPr>
-          <w:noProof/>
-        </w:rPr>
-        <w:fldChar w:fldCharType="end"/>
-      </w:r>
+      <w:fldSimple w:instr=" STYLEREF 1 \s ">
+        <w:r>
+          <w:rPr>
+            <w:noProof/>
+          </w:rPr>
+          <w:t>3</w:t>
+        </w:r>
+      </w:fldSimple>
       <w:r>
         <w:noBreakHyphen/>
       </w:r>
-      <w:r>
-        <w:fldChar w:fldCharType="begin"/>
-      </w:r>
-      <w:r>
-        <w:instrText xml:space="preserve"> SEQ Table \* ARABIC \s 1 </w:instrText>
-      </w:r>
-      <w:r>
-        <w:fldChar w:fldCharType="separate"/>
-      </w:r>
-      <w:r>
-        <w:rPr>
-          <w:noProof/>
-        </w:rPr>
-        <w:t>1</w:t>
-      </w:r>
-      <w:r>
-        <w:rPr>
-          <w:noProof/>
-        </w:rPr>
-        <w:fldChar w:fldCharType="end"/>
-      </w:r>
-      <w:bookmarkEnd w:id="62"/>
+      <w:fldSimple w:instr=" SEQ Table \* ARABIC \s 1 ">
+        <w:r>
+          <w:rPr>
+            <w:noProof/>
+          </w:rPr>
+          <w:t>1</w:t>
+        </w:r>
+      </w:fldSimple>
+      <w:bookmarkEnd w:id="63"/>
       <w:r>
         <w:t xml:space="preserve">. </w:t>
       </w:r>
@@ -11756,7 +11723,7 @@
               <w:rPr>
                 <w:rFonts w:ascii="Courier New" w:eastAsia="Courier New" w:hAnsi="Courier New" w:cs="Courier New"/>
               </w:rPr>
-              <w:t>WinHookObj:WinHookType</w:t>
+              <w:t>WinHookType</w:t>
             </w:r>
           </w:p>
         </w:tc>
@@ -11917,22 +11884,7 @@
               <w:t>the Windows</w:t>
             </w:r>
             <w:r>
-              <w:t xml:space="preserve"> hook procedure. It uses the </w:t>
-            </w:r>
-            <w:r>
-              <w:rPr>
-                <w:rFonts w:ascii="Courier New" w:hAnsi="Courier New" w:cs="Courier New"/>
-              </w:rPr>
-              <w:t>WindowsHandleObjectType</w:t>
-            </w:r>
-            <w:r>
-              <w:t xml:space="preserve"> </w:t>
-            </w:r>
-            <w:r>
-              <w:t>class</w:t>
-            </w:r>
-            <w:r>
-              <w:t xml:space="preserve"> from the imported CybOX Windows Handle object.</w:t>
+              <w:t xml:space="preserve"> hook procedure. </w:t>
             </w:r>
           </w:p>
         </w:tc>
@@ -12142,22 +12094,7 @@
               <w:t>Hooking_Function_Name</w:t>
             </w:r>
             <w:r>
-              <w:t xml:space="preserve"> field. It uses the </w:t>
-            </w:r>
-            <w:r>
-              <w:rPr>
-                <w:rFonts w:ascii="Courier New" w:hAnsi="Courier New" w:cs="Courier New"/>
-              </w:rPr>
-              <w:t>LibraryObjectType</w:t>
-            </w:r>
-            <w:r>
-              <w:t xml:space="preserve"> </w:t>
-            </w:r>
-            <w:r>
-              <w:t xml:space="preserve">class </w:t>
-            </w:r>
-            <w:r>
-              <w:t>from the imported CybOX Library Object.</w:t>
+              <w:t xml:space="preserve"> field. </w:t>
             </w:r>
           </w:p>
         </w:tc>
@@ -12275,17 +12212,13 @@
       <w:pPr>
         <w:pStyle w:val="Heading2"/>
       </w:pPr>
-      <w:bookmarkStart w:id="63" w:name="_Toc436776865"/>
+      <w:bookmarkStart w:id="64" w:name="_Toc438199041"/>
       <w:r>
         <w:t>WinHookType Class</w:t>
       </w:r>
-      <w:bookmarkEnd w:id="63"/>
-    </w:p>
-    <w:p>
-      <w:pPr>
-        <w:pStyle w:val="basicparagraph"/>
-        <w:contextualSpacing w:val="0"/>
-      </w:pPr>
+      <w:bookmarkEnd w:id="64"/>
+    </w:p>
+    <w:p>
       <w:r>
         <w:t xml:space="preserve">The </w:t>
       </w:r>
@@ -12296,19 +12229,7 @@
         <w:t>WinHookType</w:t>
       </w:r>
       <w:r>
-        <w:t xml:space="preserve"> </w:t>
-      </w:r>
-      <w:r>
-        <w:t xml:space="preserve">class </w:t>
-      </w:r>
-      <w:r>
-        <w:t>speci</w:t>
-      </w:r>
-      <w:r>
-        <w:t>fies Windows hook procedure cla</w:t>
-      </w:r>
-      <w:r>
-        <w:t xml:space="preserve">ss, via a union of the </w:t>
+        <w:t xml:space="preserve"> class specifies the Windows hook procedure type. Its core value SHOULD be a literal from the </w:t>
       </w:r>
       <w:r>
         <w:rPr>
@@ -12317,27 +12238,7 @@
         <w:t>WinHookTypeEnum</w:t>
       </w:r>
       <w:r>
-        <w:t xml:space="preserve"> </w:t>
-      </w:r>
-      <w:r>
-        <w:t>enumeration</w:t>
-      </w:r>
-      <w:r>
-        <w:t xml:space="preserve"> and the atomic </w:t>
-      </w:r>
-      <w:commentRangeStart w:id="64"/>
-      <w:r>
-        <w:t xml:space="preserve">xs:string </w:t>
-      </w:r>
-      <w:commentRangeEnd w:id="64"/>
-      <w:r>
-        <w:rPr>
-          <w:rStyle w:val="CommentReference"/>
-        </w:rPr>
-        <w:commentReference w:id="64"/>
-      </w:r>
-      <w:r>
-        <w:t xml:space="preserve">type. Its base type is the CybOX Core </w:t>
+        <w:t xml:space="preserve"> enumeration. It extends the </w:t>
       </w:r>
       <w:r>
         <w:rPr>
@@ -12346,62 +12247,14 @@
         <w:t>BaseObjectPropertyType</w:t>
       </w:r>
       <w:r>
-        <w:t xml:space="preserve"> class</w:t>
-      </w:r>
-      <w:r>
-        <w:t>, for permitting complex (i.e. regular-expression based) specifications.</w:t>
-      </w:r>
-    </w:p>
-    <w:p>
-      <w:r>
-        <w:t xml:space="preserve">The </w:t>
-      </w:r>
-      <w:r>
-        <w:rPr>
-          <w:rFonts w:ascii="Courier New" w:hAnsi="Courier New" w:cs="Courier New"/>
-        </w:rPr>
-        <w:t>WinHookType</w:t>
-      </w:r>
-      <w:r>
-        <w:t xml:space="preserve"> class specifies </w:t>
-      </w:r>
-      <w:r>
-        <w:t xml:space="preserve">the </w:t>
-      </w:r>
-      <w:r>
-        <w:t xml:space="preserve">Windows hook procedure </w:t>
-      </w:r>
-      <w:r>
-        <w:t>type</w:t>
-      </w:r>
-      <w:r>
-        <w:t xml:space="preserve">. Its core value SHOULD be a literal from the </w:t>
-      </w:r>
-      <w:r>
-        <w:rPr>
-          <w:rFonts w:ascii="Courier New" w:hAnsi="Courier New" w:cs="Courier New"/>
-        </w:rPr>
-        <w:t>WinHookTypeEnum</w:t>
-      </w:r>
-      <w:r>
-        <w:t xml:space="preserve"> enumeration. It extends the </w:t>
-      </w:r>
-      <w:r>
-        <w:rPr>
-          <w:rFonts w:ascii="Courier New" w:hAnsi="Courier New" w:cs="Courier New"/>
-        </w:rPr>
-        <w:t>BaseObjectPropertyType</w:t>
-      </w:r>
-      <w:r>
         <w:t xml:space="preserve"> class, in order to permit complex (i.e. regular-expression based) specifications.</w:t>
       </w:r>
     </w:p>
-    <w:p/>
     <w:p>
       <w:pPr>
         <w:pStyle w:val="Heading2"/>
       </w:pPr>
-      <w:bookmarkStart w:id="65" w:name="_Toc436776866"/>
+      <w:bookmarkStart w:id="65" w:name="_Toc438199042"/>
       <w:r>
         <w:t>WinHookTypeEnum Enumeration</w:t>
       </w:r>
@@ -12508,51 +12361,25 @@
       <w:r>
         <w:t xml:space="preserve">Table </w:t>
       </w:r>
-      <w:r>
-        <w:fldChar w:fldCharType="begin"/>
-      </w:r>
-      <w:r>
-        <w:instrText xml:space="preserve"> STYLEREF 1 \s </w:instrText>
-      </w:r>
-      <w:r>
-        <w:fldChar w:fldCharType="separate"/>
-      </w:r>
-      <w:r>
-        <w:rPr>
-          <w:noProof/>
-        </w:rPr>
-        <w:t>3</w:t>
-      </w:r>
-      <w:r>
-        <w:rPr>
-          <w:noProof/>
-        </w:rPr>
-        <w:fldChar w:fldCharType="end"/>
-      </w:r>
+      <w:fldSimple w:instr=" STYLEREF 1 \s ">
+        <w:r>
+          <w:rPr>
+            <w:noProof/>
+          </w:rPr>
+          <w:t>3</w:t>
+        </w:r>
+      </w:fldSimple>
       <w:r>
         <w:noBreakHyphen/>
       </w:r>
-      <w:r>
-        <w:fldChar w:fldCharType="begin"/>
-      </w:r>
-      <w:r>
-        <w:instrText xml:space="preserve"> SEQ Table \* ARABIC \s 1 </w:instrText>
-      </w:r>
-      <w:r>
-        <w:fldChar w:fldCharType="separate"/>
-      </w:r>
-      <w:r>
-        <w:rPr>
-          <w:noProof/>
-        </w:rPr>
-        <w:t>2</w:t>
-      </w:r>
-      <w:r>
-        <w:rPr>
-          <w:noProof/>
-        </w:rPr>
-        <w:fldChar w:fldCharType="end"/>
-      </w:r>
+      <w:fldSimple w:instr=" SEQ Table \* ARABIC \s 1 ">
+        <w:r>
+          <w:rPr>
+            <w:noProof/>
+          </w:rPr>
+          <w:t>2</w:t>
+        </w:r>
+      </w:fldSimple>
       <w:bookmarkEnd w:id="66"/>
       <w:r>
         <w:t xml:space="preserve">. </w:t>
@@ -12617,7 +12444,6 @@
                 <w:b/>
                 <w:color w:val="000000"/>
               </w:rPr>
-              <w:lastRenderedPageBreak/>
               <w:t>Enumeration Literal</w:t>
             </w:r>
           </w:p>
@@ -12816,6 +12642,7 @@
               <w:rPr>
                 <w:b/>
               </w:rPr>
+              <w:lastRenderedPageBreak/>
               <w:t>WH_DEBUG</w:t>
             </w:r>
           </w:p>
@@ -13303,11 +13130,7 @@
           </w:tcPr>
           <w:p>
             <w:r>
-              <w:t xml:space="preserve">Specifies a hook procedure that receives notifications useful to shell </w:t>
-            </w:r>
-            <w:r>
-              <w:lastRenderedPageBreak/>
-              <w:t>applications.</w:t>
+              <w:t>Specifies a hook procedure that receives notifications useful to shell applications.</w:t>
             </w:r>
           </w:p>
         </w:tc>
@@ -13337,7 +13160,6 @@
               <w:rPr>
                 <w:b/>
               </w:rPr>
-              <w:lastRenderedPageBreak/>
               <w:t>WH_SYSMSGFILTER</w:t>
             </w:r>
           </w:p>
@@ -13367,7 +13189,7 @@
         <w:pStyle w:val="Heading1"/>
       </w:pPr>
       <w:bookmarkStart w:id="67" w:name="_Ref428537416"/>
-      <w:bookmarkStart w:id="68" w:name="_Toc436776867"/>
+      <w:bookmarkStart w:id="68" w:name="_Toc438199043"/>
       <w:r>
         <w:lastRenderedPageBreak/>
         <w:t>Conformance</w:t>
@@ -13420,7 +13242,7 @@
       <w:bookmarkStart w:id="69" w:name="_Toc85472897"/>
       <w:bookmarkStart w:id="70" w:name="_Toc287332012"/>
       <w:bookmarkStart w:id="71" w:name="_Toc409437264"/>
-      <w:bookmarkStart w:id="72" w:name="_Toc436776868"/>
+      <w:bookmarkStart w:id="72" w:name="_Toc438199044"/>
       <w:r>
         <w:lastRenderedPageBreak/>
         <w:t>Acknowledgments</w:t>
@@ -13484,15 +13306,7 @@
         <w:pStyle w:val="Contributor"/>
       </w:pPr>
       <w:r>
-        <w:t xml:space="preserve">Liron Schiff, </w:t>
-      </w:r>
-      <w:bookmarkStart w:id="73" w:name="_GoBack"/>
-      <w:r>
-        <w:t>Comilion</w:t>
-      </w:r>
-      <w:bookmarkEnd w:id="73"/>
-      <w:r>
-        <w:t xml:space="preserve"> (mobile) Ltd.</w:t>
+        <w:t>Liron Schiff, Comilion (mobile) Ltd.</w:t>
       </w:r>
     </w:p>
     <w:p>
@@ -13786,18 +13600,18 @@
       <w:pPr>
         <w:pStyle w:val="AppendixHeading1"/>
       </w:pPr>
-      <w:bookmarkStart w:id="74" w:name="_Toc85472898"/>
-      <w:bookmarkStart w:id="75" w:name="_Toc287332014"/>
-      <w:bookmarkStart w:id="76" w:name="_Toc409437269"/>
-      <w:bookmarkStart w:id="77" w:name="_Toc436776869"/>
+      <w:bookmarkStart w:id="73" w:name="_Toc85472898"/>
+      <w:bookmarkStart w:id="74" w:name="_Toc287332014"/>
+      <w:bookmarkStart w:id="75" w:name="_Toc409437269"/>
+      <w:bookmarkStart w:id="76" w:name="_Toc438199045"/>
       <w:r>
         <w:lastRenderedPageBreak/>
         <w:t>Revision History</w:t>
       </w:r>
+      <w:bookmarkEnd w:id="73"/>
       <w:bookmarkEnd w:id="74"/>
       <w:bookmarkEnd w:id="75"/>
       <w:bookmarkEnd w:id="76"/>
-      <w:bookmarkEnd w:id="77"/>
     </w:p>
     <w:tbl>
       <w:tblPr>
@@ -13912,7 +13726,10 @@
           </w:tcPr>
           <w:p>
             <w:r>
-              <w:t>16 November 2015</w:t>
+              <w:t>15 December</w:t>
+            </w:r>
+            <w:r>
+              <w:t xml:space="preserve"> 2015</w:t>
             </w:r>
           </w:p>
         </w:tc>
@@ -13968,29 +13785,12 @@
       </w:r>
     </w:p>
   </w:comment>
-  <w:comment w:id="64" w:author="Rothenberg, David B." w:date="2015-12-02T02:06:00Z" w:initials="RDB">
-    <w:p>
-      <w:pPr>
-        <w:pStyle w:val="CommentText"/>
-      </w:pPr>
-      <w:r>
-        <w:rPr>
-          <w:rStyle w:val="CommentReference"/>
-        </w:rPr>
-        <w:annotationRef/>
-      </w:r>
-      <w:r>
-        <w:t>XMLism</w:t>
-      </w:r>
-    </w:p>
-  </w:comment>
 </w:comments>
 </file>
 
 <file path=word/commentsExtended.xml><?xml version="1.0" encoding="utf-8"?>
 <w15:commentsEx xmlns:wpc="http://schemas.microsoft.com/office/word/2010/wordprocessingCanvas" xmlns:mc="http://schemas.openxmlformats.org/markup-compatibility/2006" xmlns:o="urn:schemas-microsoft-com:office:office" xmlns:r="http://schemas.openxmlformats.org/officeDocument/2006/relationships" xmlns:m="http://schemas.openxmlformats.org/officeDocument/2006/math" xmlns:v="urn:schemas-microsoft-com:vml" xmlns:wp14="http://schemas.microsoft.com/office/word/2010/wordprocessingDrawing" xmlns:wp="http://schemas.openxmlformats.org/drawingml/2006/wordprocessingDrawing" xmlns:w10="urn:schemas-microsoft-com:office:word" xmlns:w="http://schemas.openxmlformats.org/wordprocessingml/2006/main" xmlns:w14="http://schemas.microsoft.com/office/word/2010/wordml" xmlns:w15="http://schemas.microsoft.com/office/word/2012/wordml" xmlns:wpg="http://schemas.microsoft.com/office/word/2010/wordprocessingGroup" xmlns:wpi="http://schemas.microsoft.com/office/word/2010/wordprocessingInk" xmlns:wne="http://schemas.microsoft.com/office/word/2006/wordml" xmlns:wps="http://schemas.microsoft.com/office/word/2010/wordprocessingShape" mc:Ignorable="w14 w15 wp14">
   <w15:commentEx w15:paraId="1CC2E39F" w15:done="0"/>
-  <w15:commentEx w15:paraId="6D2FD592" w15:done="0"/>
 </w15:commentsEx>
 </file>
 
@@ -14065,7 +13865,15 @@
         <w:szCs w:val="16"/>
         <w:lang w:val="en-US"/>
       </w:rPr>
-      <w:t>16 November 2015</w:t>
+      <w:t>15 December</w:t>
+    </w:r>
+    <w:r>
+      <w:rPr>
+        <w:sz w:val="16"/>
+        <w:szCs w:val="16"/>
+        <w:lang w:val="en-US"/>
+      </w:rPr>
+      <w:t xml:space="preserve"> 2015</w:t>
     </w:r>
   </w:p>
   <w:p>
@@ -14229,7 +14037,7 @@
         <w:sz w:val="16"/>
         <w:szCs w:val="16"/>
       </w:rPr>
-      <w:t>18</w:t>
+      <w:t>17</w:t>
     </w:r>
     <w:r>
       <w:rPr>
@@ -14295,7 +14103,15 @@
         <w:szCs w:val="16"/>
         <w:lang w:val="en-US"/>
       </w:rPr>
-      <w:t>16 November 2015</w:t>
+      <w:t>15 December</w:t>
+    </w:r>
+    <w:r>
+      <w:rPr>
+        <w:sz w:val="16"/>
+        <w:szCs w:val="16"/>
+        <w:lang w:val="en-US"/>
+      </w:rPr>
+      <w:t xml:space="preserve"> 2015</w:t>
     </w:r>
   </w:p>
   <w:p>
@@ -14459,7 +14275,7 @@
         <w:sz w:val="16"/>
         <w:szCs w:val="16"/>
       </w:rPr>
-      <w:t>18</w:t>
+      <w:t>17</w:t>
     </w:r>
     <w:r>
       <w:rPr>
@@ -16935,7 +16751,7 @@
 </file>
 
 <file path=customXml/itemProps1.xml><?xml version="1.0" encoding="utf-8"?>
-<ds:datastoreItem xmlns:ds="http://schemas.openxmlformats.org/officeDocument/2006/customXml" ds:itemID="{C22BA6A0-B439-4F87-A47B-3E1855B14B51}">
+<ds:datastoreItem xmlns:ds="http://schemas.openxmlformats.org/officeDocument/2006/customXml" ds:itemID="{0A2FD15A-6A10-4311-B299-C0AF4F4BD2CF}">
   <ds:schemaRefs>
     <ds:schemaRef ds:uri="http://schemas.openxmlformats.org/officeDocument/2006/bibliography"/>
   </ds:schemaRefs>

--- a/documents/DRAFT-cybox-v2.1.1-wd01-part73-win-hook-object.docx
+++ b/documents/DRAFT-cybox-v2.1.1-wd01-part73-win-hook-object.docx
@@ -11,6 +11,7 @@
           <w:szCs w:val="28"/>
         </w:rPr>
       </w:pPr>
+      <w:proofErr w:type="spellStart"/>
       <w:r>
         <w:rPr>
           <w:sz w:val="28"/>
@@ -26,6 +27,7 @@
         </w:rPr>
         <w:t>TM</w:t>
       </w:r>
+      <w:proofErr w:type="spellEnd"/>
       <w:r>
         <w:rPr>
           <w:sz w:val="28"/>
@@ -317,6 +319,7 @@
         </w:tabs>
         <w:ind w:left="1080"/>
       </w:pPr>
+      <w:proofErr w:type="spellStart"/>
       <w:r>
         <w:rPr>
           <w:i/>
@@ -330,6 +333,7 @@
         </w:rPr>
         <w:t>TM</w:t>
       </w:r>
+      <w:proofErr w:type="spellEnd"/>
       <w:r>
         <w:rPr>
           <w:i/>
@@ -365,6 +369,7 @@
         </w:tabs>
         <w:ind w:left="1080"/>
       </w:pPr>
+      <w:proofErr w:type="spellStart"/>
       <w:r>
         <w:rPr>
           <w:i/>
@@ -378,6 +383,7 @@
         </w:rPr>
         <w:t>TM</w:t>
       </w:r>
+      <w:proofErr w:type="spellEnd"/>
       <w:r>
         <w:rPr>
           <w:i/>
@@ -431,6 +437,7 @@
         </w:tabs>
         <w:ind w:left="1080"/>
       </w:pPr>
+      <w:proofErr w:type="spellStart"/>
       <w:r>
         <w:rPr>
           <w:i/>
@@ -444,6 +451,7 @@
         </w:rPr>
         <w:t>TM</w:t>
       </w:r>
+      <w:proofErr w:type="spellEnd"/>
       <w:r>
         <w:rPr>
           <w:i/>
@@ -485,6 +493,7 @@
         </w:tabs>
         <w:ind w:left="1080"/>
       </w:pPr>
+      <w:proofErr w:type="spellStart"/>
       <w:r>
         <w:rPr>
           <w:i/>
@@ -498,6 +507,7 @@
         </w:rPr>
         <w:t>TM</w:t>
       </w:r>
+      <w:proofErr w:type="spellEnd"/>
       <w:r>
         <w:rPr>
           <w:i/>
@@ -551,6 +561,7 @@
         </w:tabs>
         <w:ind w:left="1080"/>
       </w:pPr>
+      <w:proofErr w:type="spellStart"/>
       <w:r>
         <w:rPr>
           <w:i/>
@@ -564,6 +575,7 @@
         </w:rPr>
         <w:t>TM</w:t>
       </w:r>
+      <w:proofErr w:type="spellEnd"/>
       <w:r>
         <w:rPr>
           <w:i/>
@@ -617,6 +629,7 @@
         </w:tabs>
         <w:ind w:left="1080"/>
       </w:pPr>
+      <w:proofErr w:type="spellStart"/>
       <w:r>
         <w:rPr>
           <w:i/>
@@ -630,6 +643,7 @@
         </w:rPr>
         <w:t>TM</w:t>
       </w:r>
+      <w:proofErr w:type="spellEnd"/>
       <w:r>
         <w:rPr>
           <w:i/>
@@ -683,6 +697,7 @@
         </w:tabs>
         <w:ind w:left="1080"/>
       </w:pPr>
+      <w:proofErr w:type="spellStart"/>
       <w:r>
         <w:rPr>
           <w:i/>
@@ -696,6 +711,7 @@
         </w:rPr>
         <w:t>TM</w:t>
       </w:r>
+      <w:proofErr w:type="spellEnd"/>
       <w:r>
         <w:rPr>
           <w:i/>
@@ -749,6 +765,7 @@
         </w:tabs>
         <w:ind w:left="1080"/>
       </w:pPr>
+      <w:proofErr w:type="spellStart"/>
       <w:r>
         <w:rPr>
           <w:i/>
@@ -762,6 +779,7 @@
         </w:rPr>
         <w:t>TM</w:t>
       </w:r>
+      <w:proofErr w:type="spellEnd"/>
       <w:r>
         <w:rPr>
           <w:i/>
@@ -815,6 +833,7 @@
         </w:tabs>
         <w:ind w:left="1080"/>
       </w:pPr>
+      <w:proofErr w:type="spellStart"/>
       <w:r>
         <w:rPr>
           <w:i/>
@@ -828,6 +847,7 @@
         </w:rPr>
         <w:t>TM</w:t>
       </w:r>
+      <w:proofErr w:type="spellEnd"/>
       <w:r>
         <w:rPr>
           <w:i/>
@@ -881,6 +901,7 @@
         </w:tabs>
         <w:ind w:left="1080"/>
       </w:pPr>
+      <w:proofErr w:type="spellStart"/>
       <w:r>
         <w:rPr>
           <w:i/>
@@ -894,6 +915,7 @@
         </w:rPr>
         <w:t>TM</w:t>
       </w:r>
+      <w:proofErr w:type="spellEnd"/>
       <w:r>
         <w:rPr>
           <w:i/>
@@ -947,6 +969,7 @@
         </w:tabs>
         <w:ind w:left="1080"/>
       </w:pPr>
+      <w:proofErr w:type="spellStart"/>
       <w:r>
         <w:rPr>
           <w:i/>
@@ -960,6 +983,7 @@
         </w:rPr>
         <w:t>TM</w:t>
       </w:r>
+      <w:proofErr w:type="spellEnd"/>
       <w:r>
         <w:rPr>
           <w:i/>
@@ -1013,6 +1037,7 @@
         </w:tabs>
         <w:ind w:left="1080"/>
       </w:pPr>
+      <w:proofErr w:type="spellStart"/>
       <w:r>
         <w:rPr>
           <w:i/>
@@ -1026,6 +1051,7 @@
         </w:rPr>
         <w:t>TM</w:t>
       </w:r>
+      <w:proofErr w:type="spellEnd"/>
       <w:r>
         <w:rPr>
           <w:i/>
@@ -1079,6 +1105,7 @@
         </w:tabs>
         <w:ind w:left="1080"/>
       </w:pPr>
+      <w:proofErr w:type="spellStart"/>
       <w:r>
         <w:rPr>
           <w:i/>
@@ -1092,6 +1119,7 @@
         </w:rPr>
         <w:t>TM</w:t>
       </w:r>
+      <w:proofErr w:type="spellEnd"/>
       <w:r>
         <w:rPr>
           <w:i/>
@@ -1145,6 +1173,7 @@
         </w:tabs>
         <w:ind w:left="1080"/>
       </w:pPr>
+      <w:proofErr w:type="spellStart"/>
       <w:r>
         <w:rPr>
           <w:i/>
@@ -1158,6 +1187,7 @@
         </w:rPr>
         <w:t>TM</w:t>
       </w:r>
+      <w:proofErr w:type="spellEnd"/>
       <w:r>
         <w:rPr>
           <w:i/>
@@ -1211,6 +1241,7 @@
         </w:tabs>
         <w:ind w:left="1080"/>
       </w:pPr>
+      <w:proofErr w:type="spellStart"/>
       <w:r>
         <w:rPr>
           <w:i/>
@@ -1224,6 +1255,7 @@
         </w:rPr>
         <w:t>TM</w:t>
       </w:r>
+      <w:proofErr w:type="spellEnd"/>
       <w:r>
         <w:rPr>
           <w:i/>
@@ -1277,6 +1309,7 @@
         </w:tabs>
         <w:ind w:left="1080"/>
       </w:pPr>
+      <w:proofErr w:type="spellStart"/>
       <w:r>
         <w:rPr>
           <w:i/>
@@ -1290,6 +1323,7 @@
         </w:rPr>
         <w:t>TM</w:t>
       </w:r>
+      <w:proofErr w:type="spellEnd"/>
       <w:r>
         <w:rPr>
           <w:i/>
@@ -1343,6 +1377,7 @@
         </w:tabs>
         <w:ind w:left="1080"/>
       </w:pPr>
+      <w:proofErr w:type="spellStart"/>
       <w:r>
         <w:rPr>
           <w:i/>
@@ -1356,6 +1391,7 @@
         </w:rPr>
         <w:t>TM</w:t>
       </w:r>
+      <w:proofErr w:type="spellEnd"/>
       <w:r>
         <w:rPr>
           <w:i/>
@@ -1409,6 +1445,7 @@
         </w:tabs>
         <w:ind w:left="1080"/>
       </w:pPr>
+      <w:proofErr w:type="spellStart"/>
       <w:r>
         <w:rPr>
           <w:i/>
@@ -1422,6 +1459,7 @@
         </w:rPr>
         <w:t>TM</w:t>
       </w:r>
+      <w:proofErr w:type="spellEnd"/>
       <w:r>
         <w:rPr>
           <w:i/>
@@ -1475,6 +1513,7 @@
         </w:tabs>
         <w:ind w:left="1080"/>
       </w:pPr>
+      <w:proofErr w:type="spellStart"/>
       <w:r>
         <w:rPr>
           <w:i/>
@@ -1488,6 +1527,7 @@
         </w:rPr>
         <w:t>TM</w:t>
       </w:r>
+      <w:proofErr w:type="spellEnd"/>
       <w:r>
         <w:rPr>
           <w:i/>
@@ -1541,6 +1581,7 @@
         </w:tabs>
         <w:ind w:left="1080"/>
       </w:pPr>
+      <w:proofErr w:type="spellStart"/>
       <w:r>
         <w:rPr>
           <w:i/>
@@ -1554,6 +1595,7 @@
         </w:rPr>
         <w:t>TM</w:t>
       </w:r>
+      <w:proofErr w:type="spellEnd"/>
       <w:r>
         <w:rPr>
           <w:i/>
@@ -1607,6 +1649,7 @@
         </w:tabs>
         <w:ind w:left="1080"/>
       </w:pPr>
+      <w:proofErr w:type="spellStart"/>
       <w:r>
         <w:rPr>
           <w:i/>
@@ -1620,6 +1663,7 @@
         </w:rPr>
         <w:t>TM</w:t>
       </w:r>
+      <w:proofErr w:type="spellEnd"/>
       <w:r>
         <w:rPr>
           <w:i/>
@@ -1673,6 +1717,7 @@
         </w:tabs>
         <w:ind w:left="1080"/>
       </w:pPr>
+      <w:proofErr w:type="spellStart"/>
       <w:r>
         <w:rPr>
           <w:i/>
@@ -1686,6 +1731,7 @@
         </w:rPr>
         <w:t>TM</w:t>
       </w:r>
+      <w:proofErr w:type="spellEnd"/>
       <w:r>
         <w:rPr>
           <w:i/>
@@ -1739,6 +1785,7 @@
         </w:tabs>
         <w:ind w:left="1080"/>
       </w:pPr>
+      <w:proofErr w:type="spellStart"/>
       <w:r>
         <w:rPr>
           <w:i/>
@@ -1752,6 +1799,7 @@
         </w:rPr>
         <w:t>TM</w:t>
       </w:r>
+      <w:proofErr w:type="spellEnd"/>
       <w:r>
         <w:rPr>
           <w:i/>
@@ -1805,6 +1853,7 @@
         </w:tabs>
         <w:ind w:left="1080"/>
       </w:pPr>
+      <w:proofErr w:type="spellStart"/>
       <w:r>
         <w:rPr>
           <w:i/>
@@ -1818,6 +1867,7 @@
         </w:rPr>
         <w:t>TM</w:t>
       </w:r>
+      <w:proofErr w:type="spellEnd"/>
       <w:r>
         <w:rPr>
           <w:i/>
@@ -1859,6 +1909,7 @@
         </w:tabs>
         <w:ind w:left="1080"/>
       </w:pPr>
+      <w:proofErr w:type="spellStart"/>
       <w:r>
         <w:rPr>
           <w:i/>
@@ -1872,6 +1923,7 @@
         </w:rPr>
         <w:t>TM</w:t>
       </w:r>
+      <w:proofErr w:type="spellEnd"/>
       <w:r>
         <w:rPr>
           <w:i/>
@@ -1925,6 +1977,7 @@
         </w:tabs>
         <w:ind w:left="1080"/>
       </w:pPr>
+      <w:proofErr w:type="spellStart"/>
       <w:r>
         <w:rPr>
           <w:i/>
@@ -1938,6 +1991,7 @@
         </w:rPr>
         <w:t>TM</w:t>
       </w:r>
+      <w:proofErr w:type="spellEnd"/>
       <w:r>
         <w:rPr>
           <w:i/>
@@ -1991,6 +2045,7 @@
         </w:tabs>
         <w:ind w:left="1080"/>
       </w:pPr>
+      <w:proofErr w:type="spellStart"/>
       <w:r>
         <w:rPr>
           <w:i/>
@@ -2004,6 +2059,7 @@
         </w:rPr>
         <w:t>TM</w:t>
       </w:r>
+      <w:proofErr w:type="spellEnd"/>
       <w:r>
         <w:rPr>
           <w:i/>
@@ -2057,6 +2113,7 @@
         </w:tabs>
         <w:ind w:left="1080"/>
       </w:pPr>
+      <w:proofErr w:type="spellStart"/>
       <w:r>
         <w:rPr>
           <w:i/>
@@ -2070,6 +2127,7 @@
         </w:rPr>
         <w:t>TM</w:t>
       </w:r>
+      <w:proofErr w:type="spellEnd"/>
       <w:r>
         <w:rPr>
           <w:i/>
@@ -2123,6 +2181,7 @@
         </w:tabs>
         <w:ind w:left="1080"/>
       </w:pPr>
+      <w:proofErr w:type="spellStart"/>
       <w:r>
         <w:rPr>
           <w:i/>
@@ -2136,6 +2195,7 @@
         </w:rPr>
         <w:t>TM</w:t>
       </w:r>
+      <w:proofErr w:type="spellEnd"/>
       <w:r>
         <w:rPr>
           <w:i/>
@@ -2189,6 +2249,7 @@
         </w:tabs>
         <w:ind w:left="1080"/>
       </w:pPr>
+      <w:proofErr w:type="spellStart"/>
       <w:r>
         <w:rPr>
           <w:i/>
@@ -2202,6 +2263,7 @@
         </w:rPr>
         <w:t>TM</w:t>
       </w:r>
+      <w:proofErr w:type="spellEnd"/>
       <w:r>
         <w:rPr>
           <w:i/>
@@ -2243,6 +2305,7 @@
         </w:tabs>
         <w:ind w:left="1080"/>
       </w:pPr>
+      <w:proofErr w:type="spellStart"/>
       <w:r>
         <w:rPr>
           <w:i/>
@@ -2256,6 +2319,7 @@
         </w:rPr>
         <w:t>TM</w:t>
       </w:r>
+      <w:proofErr w:type="spellEnd"/>
       <w:r>
         <w:rPr>
           <w:i/>
@@ -2297,6 +2361,7 @@
         </w:tabs>
         <w:ind w:left="1080"/>
       </w:pPr>
+      <w:proofErr w:type="spellStart"/>
       <w:r>
         <w:rPr>
           <w:i/>
@@ -2310,6 +2375,7 @@
         </w:rPr>
         <w:t>TM</w:t>
       </w:r>
+      <w:proofErr w:type="spellEnd"/>
       <w:r>
         <w:rPr>
           <w:i/>
@@ -2351,6 +2417,7 @@
         </w:tabs>
         <w:ind w:left="1080"/>
       </w:pPr>
+      <w:proofErr w:type="spellStart"/>
       <w:r>
         <w:rPr>
           <w:i/>
@@ -2364,6 +2431,7 @@
         </w:rPr>
         <w:t>TM</w:t>
       </w:r>
+      <w:proofErr w:type="spellEnd"/>
       <w:r>
         <w:rPr>
           <w:i/>
@@ -2405,6 +2473,7 @@
         </w:tabs>
         <w:ind w:left="1080"/>
       </w:pPr>
+      <w:proofErr w:type="spellStart"/>
       <w:r>
         <w:rPr>
           <w:i/>
@@ -2418,6 +2487,7 @@
         </w:rPr>
         <w:t>TM</w:t>
       </w:r>
+      <w:proofErr w:type="spellEnd"/>
       <w:r>
         <w:rPr>
           <w:i/>
@@ -2459,6 +2529,7 @@
         </w:tabs>
         <w:ind w:left="1080"/>
       </w:pPr>
+      <w:proofErr w:type="spellStart"/>
       <w:r>
         <w:rPr>
           <w:i/>
@@ -2473,6 +2544,7 @@
         </w:rPr>
         <w:t>TM</w:t>
       </w:r>
+      <w:proofErr w:type="spellEnd"/>
       <w:r>
         <w:rPr>
           <w:i/>
@@ -2514,6 +2586,7 @@
         </w:tabs>
         <w:ind w:left="1080"/>
       </w:pPr>
+      <w:proofErr w:type="spellStart"/>
       <w:r>
         <w:rPr>
           <w:i/>
@@ -2527,6 +2600,7 @@
         </w:rPr>
         <w:t>TM</w:t>
       </w:r>
+      <w:proofErr w:type="spellEnd"/>
       <w:r>
         <w:rPr>
           <w:i/>
@@ -2568,6 +2642,7 @@
         </w:tabs>
         <w:ind w:left="1080"/>
       </w:pPr>
+      <w:proofErr w:type="spellStart"/>
       <w:r>
         <w:rPr>
           <w:i/>
@@ -2581,6 +2656,7 @@
         </w:rPr>
         <w:t>TM</w:t>
       </w:r>
+      <w:proofErr w:type="spellEnd"/>
       <w:r>
         <w:rPr>
           <w:i/>
@@ -2622,6 +2698,7 @@
         </w:tabs>
         <w:ind w:left="1080"/>
       </w:pPr>
+      <w:proofErr w:type="spellStart"/>
       <w:r>
         <w:rPr>
           <w:i/>
@@ -2635,6 +2712,7 @@
         </w:rPr>
         <w:t>TM</w:t>
       </w:r>
+      <w:proofErr w:type="spellEnd"/>
       <w:r>
         <w:rPr>
           <w:i/>
@@ -2676,6 +2754,7 @@
         </w:tabs>
         <w:ind w:left="1080"/>
       </w:pPr>
+      <w:proofErr w:type="spellStart"/>
       <w:r>
         <w:rPr>
           <w:i/>
@@ -2689,6 +2768,7 @@
         </w:rPr>
         <w:t>TM</w:t>
       </w:r>
+      <w:proofErr w:type="spellEnd"/>
       <w:r>
         <w:rPr>
           <w:i/>
@@ -2730,6 +2810,7 @@
         </w:tabs>
         <w:ind w:left="1080"/>
       </w:pPr>
+      <w:proofErr w:type="spellStart"/>
       <w:r>
         <w:rPr>
           <w:i/>
@@ -2743,6 +2824,7 @@
         </w:rPr>
         <w:t>TM</w:t>
       </w:r>
+      <w:proofErr w:type="spellEnd"/>
       <w:r>
         <w:rPr>
           <w:i/>
@@ -2784,6 +2866,7 @@
         </w:tabs>
         <w:ind w:left="1080"/>
       </w:pPr>
+      <w:proofErr w:type="spellStart"/>
       <w:r>
         <w:rPr>
           <w:i/>
@@ -2797,6 +2880,7 @@
         </w:rPr>
         <w:t>TM</w:t>
       </w:r>
+      <w:proofErr w:type="spellEnd"/>
       <w:r>
         <w:rPr>
           <w:i/>
@@ -2838,6 +2922,7 @@
         </w:tabs>
         <w:ind w:left="1080"/>
       </w:pPr>
+      <w:proofErr w:type="spellStart"/>
       <w:r>
         <w:rPr>
           <w:i/>
@@ -2851,6 +2936,7 @@
         </w:rPr>
         <w:t>TM</w:t>
       </w:r>
+      <w:proofErr w:type="spellEnd"/>
       <w:r>
         <w:rPr>
           <w:i/>
@@ -2892,6 +2978,7 @@
         </w:tabs>
         <w:ind w:left="1080"/>
       </w:pPr>
+      <w:proofErr w:type="spellStart"/>
       <w:r>
         <w:rPr>
           <w:i/>
@@ -2905,6 +2992,7 @@
         </w:rPr>
         <w:t>TM</w:t>
       </w:r>
+      <w:proofErr w:type="spellEnd"/>
       <w:r>
         <w:rPr>
           <w:i/>
@@ -2946,6 +3034,7 @@
         </w:tabs>
         <w:ind w:left="1080"/>
       </w:pPr>
+      <w:proofErr w:type="spellStart"/>
       <w:r>
         <w:rPr>
           <w:i/>
@@ -2959,6 +3048,7 @@
         </w:rPr>
         <w:t>TM</w:t>
       </w:r>
+      <w:proofErr w:type="spellEnd"/>
       <w:r>
         <w:rPr>
           <w:i/>
@@ -3000,6 +3090,7 @@
         </w:tabs>
         <w:ind w:left="1080"/>
       </w:pPr>
+      <w:proofErr w:type="spellStart"/>
       <w:r>
         <w:rPr>
           <w:i/>
@@ -3013,6 +3104,7 @@
         </w:rPr>
         <w:t>TM</w:t>
       </w:r>
+      <w:proofErr w:type="spellEnd"/>
       <w:r>
         <w:rPr>
           <w:i/>
@@ -3054,6 +3146,7 @@
         </w:tabs>
         <w:ind w:left="1080"/>
       </w:pPr>
+      <w:proofErr w:type="spellStart"/>
       <w:r>
         <w:rPr>
           <w:i/>
@@ -3067,6 +3160,7 @@
         </w:rPr>
         <w:t>TM</w:t>
       </w:r>
+      <w:proofErr w:type="spellEnd"/>
       <w:r>
         <w:rPr>
           <w:i/>
@@ -3108,6 +3202,7 @@
         </w:tabs>
         <w:ind w:left="1080"/>
       </w:pPr>
+      <w:proofErr w:type="spellStart"/>
       <w:r>
         <w:rPr>
           <w:i/>
@@ -3121,6 +3216,7 @@
         </w:rPr>
         <w:t>TM</w:t>
       </w:r>
+      <w:proofErr w:type="spellEnd"/>
       <w:r>
         <w:rPr>
           <w:i/>
@@ -3162,6 +3258,7 @@
         </w:tabs>
         <w:ind w:left="1080"/>
       </w:pPr>
+      <w:proofErr w:type="spellStart"/>
       <w:r>
         <w:rPr>
           <w:i/>
@@ -3175,6 +3272,7 @@
         </w:rPr>
         <w:t>TM</w:t>
       </w:r>
+      <w:proofErr w:type="spellEnd"/>
       <w:r>
         <w:rPr>
           <w:i/>
@@ -3216,6 +3314,7 @@
         </w:tabs>
         <w:ind w:left="1080"/>
       </w:pPr>
+      <w:proofErr w:type="spellStart"/>
       <w:r>
         <w:rPr>
           <w:i/>
@@ -3229,6 +3328,7 @@
         </w:rPr>
         <w:t>TM</w:t>
       </w:r>
+      <w:proofErr w:type="spellEnd"/>
       <w:r>
         <w:rPr>
           <w:i/>
@@ -3270,6 +3370,7 @@
         </w:tabs>
         <w:ind w:left="1080"/>
       </w:pPr>
+      <w:proofErr w:type="spellStart"/>
       <w:r>
         <w:rPr>
           <w:i/>
@@ -3283,6 +3384,7 @@
         </w:rPr>
         <w:t>TM</w:t>
       </w:r>
+      <w:proofErr w:type="spellEnd"/>
       <w:r>
         <w:rPr>
           <w:i/>
@@ -3324,6 +3426,7 @@
         </w:tabs>
         <w:ind w:left="1080"/>
       </w:pPr>
+      <w:proofErr w:type="spellStart"/>
       <w:r>
         <w:rPr>
           <w:i/>
@@ -3337,6 +3440,7 @@
         </w:rPr>
         <w:t>TM</w:t>
       </w:r>
+      <w:proofErr w:type="spellEnd"/>
       <w:r>
         <w:rPr>
           <w:i/>
@@ -3378,6 +3482,7 @@
         </w:tabs>
         <w:ind w:left="1080"/>
       </w:pPr>
+      <w:proofErr w:type="spellStart"/>
       <w:r>
         <w:rPr>
           <w:i/>
@@ -3391,6 +3496,7 @@
         </w:rPr>
         <w:t>TM</w:t>
       </w:r>
+      <w:proofErr w:type="spellEnd"/>
       <w:r>
         <w:rPr>
           <w:i/>
@@ -3432,6 +3538,7 @@
         </w:tabs>
         <w:ind w:left="1080"/>
       </w:pPr>
+      <w:proofErr w:type="spellStart"/>
       <w:r>
         <w:rPr>
           <w:i/>
@@ -3445,6 +3552,7 @@
         </w:rPr>
         <w:t>TM</w:t>
       </w:r>
+      <w:proofErr w:type="spellEnd"/>
       <w:r>
         <w:rPr>
           <w:i/>
@@ -3486,6 +3594,7 @@
         </w:tabs>
         <w:ind w:left="1080"/>
       </w:pPr>
+      <w:proofErr w:type="spellStart"/>
       <w:r>
         <w:rPr>
           <w:i/>
@@ -3499,6 +3608,7 @@
         </w:rPr>
         <w:t>TM</w:t>
       </w:r>
+      <w:proofErr w:type="spellEnd"/>
       <w:r>
         <w:rPr>
           <w:i/>
@@ -3521,7 +3631,21 @@
         <w:rPr>
           <w:i/>
         </w:rPr>
-        <w:t>Part 54: Unix File Object</w:t>
+        <w:t xml:space="preserve">Part 54: </w:t>
+      </w:r>
+      <w:proofErr w:type="gramStart"/>
+      <w:r>
+        <w:rPr>
+          <w:i/>
+        </w:rPr>
+        <w:t>Unix</w:t>
+      </w:r>
+      <w:proofErr w:type="gramEnd"/>
+      <w:r>
+        <w:rPr>
+          <w:i/>
+        </w:rPr>
+        <w:t xml:space="preserve"> File Object</w:t>
       </w:r>
       <w:r>
         <w:t>. [URI]</w:t>
@@ -3540,6 +3664,7 @@
         </w:tabs>
         <w:ind w:left="1080"/>
       </w:pPr>
+      <w:proofErr w:type="spellStart"/>
       <w:r>
         <w:rPr>
           <w:i/>
@@ -3553,6 +3678,7 @@
         </w:rPr>
         <w:t>TM</w:t>
       </w:r>
+      <w:proofErr w:type="spellEnd"/>
       <w:r>
         <w:rPr>
           <w:i/>
@@ -3594,6 +3720,7 @@
         </w:tabs>
         <w:ind w:left="1080"/>
       </w:pPr>
+      <w:proofErr w:type="spellStart"/>
       <w:r>
         <w:rPr>
           <w:i/>
@@ -3607,6 +3734,7 @@
         </w:rPr>
         <w:t>TM</w:t>
       </w:r>
+      <w:proofErr w:type="spellEnd"/>
       <w:r>
         <w:rPr>
           <w:i/>
@@ -3629,7 +3757,21 @@
         <w:rPr>
           <w:i/>
         </w:rPr>
-        <w:t>Part 56: Unix Pipe Object</w:t>
+        <w:t xml:space="preserve">Part 56: </w:t>
+      </w:r>
+      <w:proofErr w:type="gramStart"/>
+      <w:r>
+        <w:rPr>
+          <w:i/>
+        </w:rPr>
+        <w:t>Unix</w:t>
+      </w:r>
+      <w:proofErr w:type="gramEnd"/>
+      <w:r>
+        <w:rPr>
+          <w:i/>
+        </w:rPr>
+        <w:t xml:space="preserve"> Pipe Object</w:t>
       </w:r>
       <w:r>
         <w:t>. [URI]</w:t>
@@ -3648,6 +3790,7 @@
         </w:tabs>
         <w:ind w:left="1080"/>
       </w:pPr>
+      <w:proofErr w:type="spellStart"/>
       <w:r>
         <w:rPr>
           <w:i/>
@@ -3661,6 +3804,7 @@
         </w:rPr>
         <w:t>TM</w:t>
       </w:r>
+      <w:proofErr w:type="spellEnd"/>
       <w:r>
         <w:rPr>
           <w:i/>
@@ -3683,7 +3827,21 @@
         <w:rPr>
           <w:i/>
         </w:rPr>
-        <w:t>Part 57: Unix Process Object</w:t>
+        <w:t xml:space="preserve">Part 57: </w:t>
+      </w:r>
+      <w:proofErr w:type="gramStart"/>
+      <w:r>
+        <w:rPr>
+          <w:i/>
+        </w:rPr>
+        <w:t>Unix</w:t>
+      </w:r>
+      <w:proofErr w:type="gramEnd"/>
+      <w:r>
+        <w:rPr>
+          <w:i/>
+        </w:rPr>
+        <w:t xml:space="preserve"> Process Object</w:t>
       </w:r>
       <w:r>
         <w:t>. [URI]</w:t>
@@ -3702,6 +3860,7 @@
         </w:tabs>
         <w:ind w:left="1080"/>
       </w:pPr>
+      <w:proofErr w:type="spellStart"/>
       <w:r>
         <w:rPr>
           <w:i/>
@@ -3715,6 +3874,7 @@
         </w:rPr>
         <w:t>TM</w:t>
       </w:r>
+      <w:proofErr w:type="spellEnd"/>
       <w:r>
         <w:rPr>
           <w:i/>
@@ -3737,7 +3897,21 @@
         <w:rPr>
           <w:i/>
         </w:rPr>
-        <w:t>Part 58: Unix User Account Object</w:t>
+        <w:t xml:space="preserve">Part 58: </w:t>
+      </w:r>
+      <w:proofErr w:type="gramStart"/>
+      <w:r>
+        <w:rPr>
+          <w:i/>
+        </w:rPr>
+        <w:t>Unix</w:t>
+      </w:r>
+      <w:proofErr w:type="gramEnd"/>
+      <w:r>
+        <w:rPr>
+          <w:i/>
+        </w:rPr>
+        <w:t xml:space="preserve"> User Account Object</w:t>
       </w:r>
       <w:r>
         <w:t>. [URI]</w:t>
@@ -3756,6 +3930,7 @@
         </w:tabs>
         <w:ind w:left="1080"/>
       </w:pPr>
+      <w:proofErr w:type="spellStart"/>
       <w:r>
         <w:rPr>
           <w:i/>
@@ -3769,6 +3944,7 @@
         </w:rPr>
         <w:t>TM</w:t>
       </w:r>
+      <w:proofErr w:type="spellEnd"/>
       <w:r>
         <w:rPr>
           <w:i/>
@@ -3791,7 +3967,21 @@
         <w:rPr>
           <w:i/>
         </w:rPr>
-        <w:t>Part 59: Unix Volume Object</w:t>
+        <w:t xml:space="preserve">Part 59: </w:t>
+      </w:r>
+      <w:proofErr w:type="gramStart"/>
+      <w:r>
+        <w:rPr>
+          <w:i/>
+        </w:rPr>
+        <w:t>Unix</w:t>
+      </w:r>
+      <w:proofErr w:type="gramEnd"/>
+      <w:r>
+        <w:rPr>
+          <w:i/>
+        </w:rPr>
+        <w:t xml:space="preserve"> Volume Object</w:t>
       </w:r>
       <w:r>
         <w:t>. [URI]</w:t>
@@ -3810,6 +4000,7 @@
         </w:tabs>
         <w:ind w:left="1080"/>
       </w:pPr>
+      <w:proofErr w:type="spellStart"/>
       <w:r>
         <w:rPr>
           <w:i/>
@@ -3823,6 +4014,7 @@
         </w:rPr>
         <w:t>TM</w:t>
       </w:r>
+      <w:proofErr w:type="spellEnd"/>
       <w:r>
         <w:rPr>
           <w:i/>
@@ -3876,6 +4068,7 @@
         </w:tabs>
         <w:ind w:left="1080"/>
       </w:pPr>
+      <w:proofErr w:type="spellStart"/>
       <w:r>
         <w:rPr>
           <w:i/>
@@ -3889,6 +4082,7 @@
         </w:rPr>
         <w:t>TM</w:t>
       </w:r>
+      <w:proofErr w:type="spellEnd"/>
       <w:r>
         <w:rPr>
           <w:i/>
@@ -3930,6 +4124,7 @@
         </w:tabs>
         <w:ind w:left="1080"/>
       </w:pPr>
+      <w:proofErr w:type="spellStart"/>
       <w:r>
         <w:rPr>
           <w:i/>
@@ -3943,6 +4138,7 @@
         </w:rPr>
         <w:t>TM</w:t>
       </w:r>
+      <w:proofErr w:type="spellEnd"/>
       <w:r>
         <w:rPr>
           <w:i/>
@@ -3984,6 +4180,7 @@
         </w:tabs>
         <w:ind w:left="1080"/>
       </w:pPr>
+      <w:proofErr w:type="spellStart"/>
       <w:r>
         <w:rPr>
           <w:i/>
@@ -3997,6 +4194,7 @@
         </w:rPr>
         <w:t>TM</w:t>
       </w:r>
+      <w:proofErr w:type="spellEnd"/>
       <w:r>
         <w:rPr>
           <w:i/>
@@ -4038,6 +4236,7 @@
         </w:tabs>
         <w:ind w:left="1080"/>
       </w:pPr>
+      <w:proofErr w:type="spellStart"/>
       <w:r>
         <w:rPr>
           <w:i/>
@@ -4051,6 +4250,7 @@
         </w:rPr>
         <w:t>TM</w:t>
       </w:r>
+      <w:proofErr w:type="spellEnd"/>
       <w:r>
         <w:rPr>
           <w:i/>
@@ -4092,6 +4292,7 @@
         </w:tabs>
         <w:ind w:left="1080"/>
       </w:pPr>
+      <w:proofErr w:type="spellStart"/>
       <w:r>
         <w:rPr>
           <w:i/>
@@ -4105,6 +4306,7 @@
         </w:rPr>
         <w:t>TM</w:t>
       </w:r>
+      <w:proofErr w:type="spellEnd"/>
       <w:r>
         <w:rPr>
           <w:i/>
@@ -4146,6 +4348,7 @@
         </w:tabs>
         <w:ind w:left="1080"/>
       </w:pPr>
+      <w:proofErr w:type="spellStart"/>
       <w:r>
         <w:rPr>
           <w:i/>
@@ -4159,6 +4362,7 @@
         </w:rPr>
         <w:t>TM</w:t>
       </w:r>
+      <w:proofErr w:type="spellEnd"/>
       <w:r>
         <w:rPr>
           <w:i/>
@@ -4200,6 +4404,7 @@
         </w:tabs>
         <w:ind w:left="1080"/>
       </w:pPr>
+      <w:proofErr w:type="spellStart"/>
       <w:r>
         <w:rPr>
           <w:i/>
@@ -4213,6 +4418,7 @@
         </w:rPr>
         <w:t>TM</w:t>
       </w:r>
+      <w:proofErr w:type="spellEnd"/>
       <w:r>
         <w:rPr>
           <w:i/>
@@ -4254,6 +4460,7 @@
         </w:tabs>
         <w:ind w:left="1080"/>
       </w:pPr>
+      <w:proofErr w:type="spellStart"/>
       <w:r>
         <w:rPr>
           <w:i/>
@@ -4267,6 +4474,7 @@
         </w:rPr>
         <w:t>TM</w:t>
       </w:r>
+      <w:proofErr w:type="spellEnd"/>
       <w:r>
         <w:rPr>
           <w:i/>
@@ -4308,6 +4516,7 @@
         </w:tabs>
         <w:ind w:left="1080"/>
       </w:pPr>
+      <w:proofErr w:type="spellStart"/>
       <w:r>
         <w:rPr>
           <w:i/>
@@ -4321,6 +4530,7 @@
         </w:rPr>
         <w:t>TM</w:t>
       </w:r>
+      <w:proofErr w:type="spellEnd"/>
       <w:r>
         <w:rPr>
           <w:i/>
@@ -4362,6 +4572,7 @@
         </w:tabs>
         <w:ind w:left="1080"/>
       </w:pPr>
+      <w:proofErr w:type="spellStart"/>
       <w:r>
         <w:rPr>
           <w:i/>
@@ -4375,6 +4586,7 @@
         </w:rPr>
         <w:t>TM</w:t>
       </w:r>
+      <w:proofErr w:type="spellEnd"/>
       <w:r>
         <w:rPr>
           <w:i/>
@@ -4416,6 +4628,7 @@
         </w:tabs>
         <w:ind w:left="1080"/>
       </w:pPr>
+      <w:proofErr w:type="spellStart"/>
       <w:r>
         <w:rPr>
           <w:i/>
@@ -4429,6 +4642,7 @@
         </w:rPr>
         <w:t>TM</w:t>
       </w:r>
+      <w:proofErr w:type="spellEnd"/>
       <w:r>
         <w:rPr>
           <w:i/>
@@ -4470,6 +4684,7 @@
         </w:tabs>
         <w:ind w:left="1080"/>
       </w:pPr>
+      <w:proofErr w:type="spellStart"/>
       <w:r>
         <w:rPr>
           <w:i/>
@@ -4483,6 +4698,7 @@
         </w:rPr>
         <w:t>TM</w:t>
       </w:r>
+      <w:proofErr w:type="spellEnd"/>
       <w:r>
         <w:rPr>
           <w:i/>
@@ -4524,6 +4740,7 @@
         </w:tabs>
         <w:ind w:left="1080"/>
       </w:pPr>
+      <w:proofErr w:type="spellStart"/>
       <w:r>
         <w:rPr>
           <w:i/>
@@ -4537,6 +4754,7 @@
         </w:rPr>
         <w:t>TM</w:t>
       </w:r>
+      <w:proofErr w:type="spellEnd"/>
       <w:r>
         <w:rPr>
           <w:i/>
@@ -4578,6 +4796,7 @@
         </w:tabs>
         <w:ind w:left="1080"/>
       </w:pPr>
+      <w:proofErr w:type="spellStart"/>
       <w:r>
         <w:rPr>
           <w:i/>
@@ -4591,6 +4810,7 @@
         </w:rPr>
         <w:t>TM</w:t>
       </w:r>
+      <w:proofErr w:type="spellEnd"/>
       <w:r>
         <w:rPr>
           <w:i/>
@@ -4632,6 +4852,7 @@
         </w:tabs>
         <w:ind w:left="1080"/>
       </w:pPr>
+      <w:proofErr w:type="spellStart"/>
       <w:r>
         <w:rPr>
           <w:i/>
@@ -4645,6 +4866,7 @@
         </w:rPr>
         <w:t>TM</w:t>
       </w:r>
+      <w:proofErr w:type="spellEnd"/>
       <w:r>
         <w:rPr>
           <w:i/>
@@ -4686,6 +4908,7 @@
         </w:tabs>
         <w:ind w:left="1080"/>
       </w:pPr>
+      <w:proofErr w:type="spellStart"/>
       <w:r>
         <w:rPr>
           <w:i/>
@@ -4699,6 +4922,7 @@
         </w:rPr>
         <w:t>TM</w:t>
       </w:r>
+      <w:proofErr w:type="spellEnd"/>
       <w:r>
         <w:rPr>
           <w:i/>
@@ -4740,6 +4964,7 @@
         </w:tabs>
         <w:ind w:left="1080"/>
       </w:pPr>
+      <w:proofErr w:type="spellStart"/>
       <w:r>
         <w:rPr>
           <w:i/>
@@ -4753,6 +4978,7 @@
         </w:rPr>
         <w:t>TM</w:t>
       </w:r>
+      <w:proofErr w:type="spellEnd"/>
       <w:r>
         <w:rPr>
           <w:i/>
@@ -4794,6 +5020,7 @@
         </w:tabs>
         <w:ind w:left="1080"/>
       </w:pPr>
+      <w:proofErr w:type="spellStart"/>
       <w:r>
         <w:rPr>
           <w:i/>
@@ -4807,6 +5034,7 @@
         </w:rPr>
         <w:t>TM</w:t>
       </w:r>
+      <w:proofErr w:type="spellEnd"/>
       <w:r>
         <w:rPr>
           <w:i/>
@@ -4848,6 +5076,7 @@
         </w:tabs>
         <w:ind w:left="1080"/>
       </w:pPr>
+      <w:proofErr w:type="spellStart"/>
       <w:r>
         <w:rPr>
           <w:i/>
@@ -4861,6 +5090,7 @@
         </w:rPr>
         <w:t>TM</w:t>
       </w:r>
+      <w:proofErr w:type="spellEnd"/>
       <w:r>
         <w:rPr>
           <w:i/>
@@ -4902,6 +5132,7 @@
         </w:tabs>
         <w:ind w:left="1080"/>
       </w:pPr>
+      <w:proofErr w:type="spellStart"/>
       <w:r>
         <w:rPr>
           <w:i/>
@@ -4915,6 +5146,7 @@
         </w:rPr>
         <w:t>TM</w:t>
       </w:r>
+      <w:proofErr w:type="spellEnd"/>
       <w:r>
         <w:rPr>
           <w:i/>
@@ -4956,6 +5188,7 @@
         </w:tabs>
         <w:ind w:left="1080"/>
       </w:pPr>
+      <w:proofErr w:type="spellStart"/>
       <w:r>
         <w:rPr>
           <w:i/>
@@ -4969,6 +5202,7 @@
         </w:rPr>
         <w:t>TM</w:t>
       </w:r>
+      <w:proofErr w:type="spellEnd"/>
       <w:r>
         <w:rPr>
           <w:i/>
@@ -5010,6 +5244,7 @@
         </w:tabs>
         <w:ind w:left="1080"/>
       </w:pPr>
+      <w:proofErr w:type="spellStart"/>
       <w:r>
         <w:rPr>
           <w:i/>
@@ -5023,6 +5258,7 @@
         </w:rPr>
         <w:t>TM</w:t>
       </w:r>
+      <w:proofErr w:type="spellEnd"/>
       <w:r>
         <w:rPr>
           <w:i/>
@@ -5064,6 +5300,7 @@
         </w:tabs>
         <w:ind w:left="1080"/>
       </w:pPr>
+      <w:proofErr w:type="spellStart"/>
       <w:r>
         <w:rPr>
           <w:i/>
@@ -5077,6 +5314,7 @@
         </w:rPr>
         <w:t>TM</w:t>
       </w:r>
+      <w:proofErr w:type="spellEnd"/>
       <w:r>
         <w:rPr>
           <w:i/>
@@ -5118,6 +5356,7 @@
         </w:tabs>
         <w:ind w:left="1080"/>
       </w:pPr>
+      <w:proofErr w:type="spellStart"/>
       <w:r>
         <w:rPr>
           <w:i/>
@@ -5131,6 +5370,7 @@
         </w:rPr>
         <w:t>TM</w:t>
       </w:r>
+      <w:proofErr w:type="spellEnd"/>
       <w:r>
         <w:rPr>
           <w:i/>
@@ -5172,6 +5412,7 @@
         </w:tabs>
         <w:ind w:left="1080"/>
       </w:pPr>
+      <w:proofErr w:type="spellStart"/>
       <w:r>
         <w:rPr>
           <w:i/>
@@ -5185,6 +5426,7 @@
         </w:rPr>
         <w:t>TM</w:t>
       </w:r>
+      <w:proofErr w:type="spellEnd"/>
       <w:r>
         <w:rPr>
           <w:i/>
@@ -5226,6 +5468,7 @@
         </w:tabs>
         <w:ind w:left="1080"/>
       </w:pPr>
+      <w:proofErr w:type="spellStart"/>
       <w:r>
         <w:rPr>
           <w:i/>
@@ -5239,6 +5482,7 @@
         </w:rPr>
         <w:t>TM</w:t>
       </w:r>
+      <w:proofErr w:type="spellEnd"/>
       <w:r>
         <w:rPr>
           <w:i/>
@@ -5280,6 +5524,7 @@
         </w:tabs>
         <w:ind w:left="1080"/>
       </w:pPr>
+      <w:proofErr w:type="spellStart"/>
       <w:r>
         <w:rPr>
           <w:i/>
@@ -5293,6 +5538,7 @@
         </w:rPr>
         <w:t>TM</w:t>
       </w:r>
+      <w:proofErr w:type="spellEnd"/>
       <w:r>
         <w:rPr>
           <w:i/>
@@ -5334,6 +5580,7 @@
         </w:tabs>
         <w:ind w:left="1080"/>
       </w:pPr>
+      <w:proofErr w:type="spellStart"/>
       <w:r>
         <w:rPr>
           <w:i/>
@@ -5348,6 +5595,7 @@
         </w:rPr>
         <w:t>TM</w:t>
       </w:r>
+      <w:proofErr w:type="spellEnd"/>
       <w:r>
         <w:rPr>
           <w:i/>
@@ -5389,6 +5637,7 @@
         </w:tabs>
         <w:ind w:left="1080"/>
       </w:pPr>
+      <w:proofErr w:type="spellStart"/>
       <w:r>
         <w:rPr>
           <w:i/>
@@ -5402,6 +5651,7 @@
         </w:rPr>
         <w:t>TM</w:t>
       </w:r>
+      <w:proofErr w:type="spellEnd"/>
       <w:r>
         <w:rPr>
           <w:i/>
@@ -5443,6 +5693,7 @@
         </w:tabs>
         <w:ind w:left="1080"/>
       </w:pPr>
+      <w:proofErr w:type="spellStart"/>
       <w:r>
         <w:rPr>
           <w:i/>
@@ -5456,6 +5707,7 @@
         </w:rPr>
         <w:t>TM</w:t>
       </w:r>
+      <w:proofErr w:type="spellEnd"/>
       <w:r>
         <w:rPr>
           <w:i/>
@@ -5497,6 +5749,7 @@
         </w:tabs>
         <w:ind w:left="1080"/>
       </w:pPr>
+      <w:proofErr w:type="spellStart"/>
       <w:r>
         <w:rPr>
           <w:i/>
@@ -5510,6 +5763,7 @@
         </w:rPr>
         <w:t>TM</w:t>
       </w:r>
+      <w:proofErr w:type="spellEnd"/>
       <w:r>
         <w:rPr>
           <w:i/>
@@ -5551,6 +5805,7 @@
         </w:tabs>
         <w:ind w:left="1080"/>
       </w:pPr>
+      <w:proofErr w:type="spellStart"/>
       <w:r>
         <w:rPr>
           <w:i/>
@@ -5564,6 +5819,7 @@
         </w:rPr>
         <w:t>TM</w:t>
       </w:r>
+      <w:proofErr w:type="spellEnd"/>
       <w:r>
         <w:rPr>
           <w:i/>
@@ -5605,6 +5861,7 @@
         </w:tabs>
         <w:ind w:left="1080"/>
       </w:pPr>
+      <w:proofErr w:type="spellStart"/>
       <w:r>
         <w:rPr>
           <w:i/>
@@ -5618,6 +5875,7 @@
         </w:rPr>
         <w:t>TM</w:t>
       </w:r>
+      <w:proofErr w:type="spellEnd"/>
       <w:r>
         <w:rPr>
           <w:i/>
@@ -5659,6 +5917,7 @@
         </w:tabs>
         <w:ind w:left="1080"/>
       </w:pPr>
+      <w:proofErr w:type="spellStart"/>
       <w:r>
         <w:rPr>
           <w:i/>
@@ -5672,6 +5931,7 @@
         </w:rPr>
         <w:t>TM</w:t>
       </w:r>
+      <w:proofErr w:type="spellEnd"/>
       <w:r>
         <w:rPr>
           <w:i/>
@@ -5718,7 +5978,15 @@
         <w:pStyle w:val="Titlepageinfodescription"/>
       </w:pPr>
       <w:r>
-        <w:t>This specification is related to:</w:t>
+        <w:t xml:space="preserve">This specification is related </w:t>
+      </w:r>
+      <w:proofErr w:type="gramStart"/>
+      <w:r>
+        <w:t>to</w:t>
+      </w:r>
+      <w:proofErr w:type="gramEnd"/>
+      <w:r>
+        <w:t>:</w:t>
       </w:r>
     </w:p>
     <w:p>
@@ -5856,116 +6124,134 @@
           <w:rStyle w:val="Hyperlink"/>
           <w:color w:val="auto"/>
         </w:rPr>
-        <w:t>Initial publication URI:</w:t>
-      </w:r>
+        <w:t>Initial publication URI</w:t>
+      </w:r>
+      <w:proofErr w:type="gramStart"/>
       <w:r>
         <w:rPr>
           <w:rStyle w:val="Hyperlink"/>
           <w:color w:val="auto"/>
         </w:rPr>
-        <w:br/>
-      </w:r>
+        <w:t>:</w:t>
+      </w:r>
+      <w:proofErr w:type="gramEnd"/>
       <w:r>
         <w:rPr>
           <w:rStyle w:val="Hyperlink"/>
           <w:color w:val="auto"/>
         </w:rPr>
-        <w:t>http://docs.oasis-open.org/</w:t>
+        <w:br/>
       </w:r>
       <w:r>
         <w:rPr>
           <w:rStyle w:val="Hyperlink"/>
           <w:color w:val="auto"/>
         </w:rPr>
-        <w:t>cti</w:t>
+        <w:t>http://docs.oasis-open.org/</w:t>
       </w:r>
       <w:r>
         <w:rPr>
           <w:rStyle w:val="Hyperlink"/>
           <w:color w:val="auto"/>
         </w:rPr>
-        <w:t>/</w:t>
+        <w:t>cti</w:t>
       </w:r>
       <w:r>
         <w:rPr>
           <w:rStyle w:val="Hyperlink"/>
           <w:color w:val="auto"/>
         </w:rPr>
-        <w:t>stix/v1.2.1/csd01/part1-overview/</w:t>
+        <w:t>/</w:t>
       </w:r>
       <w:r>
         <w:rPr>
           <w:rStyle w:val="Hyperlink"/>
           <w:color w:val="auto"/>
         </w:rPr>
-        <w:t>stix-v1.2.1-</w:t>
+        <w:t>stix/v1.2.1/csd01/part1-overview/</w:t>
       </w:r>
       <w:r>
         <w:rPr>
           <w:rStyle w:val="Hyperlink"/>
           <w:color w:val="auto"/>
         </w:rPr>
-        <w:t>cs</w:t>
+        <w:t>stix-v1.2.1-</w:t>
       </w:r>
       <w:r>
         <w:rPr>
           <w:rStyle w:val="Hyperlink"/>
           <w:color w:val="auto"/>
         </w:rPr>
-        <w:t>d01-part1-overview.docx</w:t>
-      </w:r>
-    </w:p>
-    <w:p>
-      <w:pPr>
-        <w:pStyle w:val="Titlepageinfodescription"/>
-      </w:pPr>
+        <w:t>cs</w:t>
+      </w:r>
       <w:r>
         <w:rPr>
           <w:rStyle w:val="Hyperlink"/>
           <w:color w:val="auto"/>
         </w:rPr>
-        <w:t>Permanent “Latest version” URI:</w:t>
-      </w:r>
+        <w:t>d01-part1-overview.docx</w:t>
+      </w:r>
+    </w:p>
+    <w:p>
+      <w:pPr>
+        <w:pStyle w:val="Titlepageinfodescription"/>
+      </w:pPr>
       <w:r>
         <w:rPr>
           <w:rStyle w:val="Hyperlink"/>
           <w:color w:val="auto"/>
         </w:rPr>
-        <w:br/>
-      </w:r>
+        <w:t>Permanent “Latest version” URI</w:t>
+      </w:r>
+      <w:proofErr w:type="gramStart"/>
       <w:r>
         <w:rPr>
           <w:rStyle w:val="Hyperlink"/>
           <w:color w:val="auto"/>
         </w:rPr>
-        <w:t>http://docs.oasis-open.org/</w:t>
-      </w:r>
+        <w:t>:</w:t>
+      </w:r>
+      <w:proofErr w:type="gramEnd"/>
       <w:r>
         <w:rPr>
           <w:rStyle w:val="Hyperlink"/>
           <w:color w:val="auto"/>
         </w:rPr>
-        <w:t>cti</w:t>
+        <w:br/>
       </w:r>
       <w:r>
         <w:rPr>
           <w:rStyle w:val="Hyperlink"/>
           <w:color w:val="auto"/>
         </w:rPr>
-        <w:t>/</w:t>
+        <w:t>http://docs.oasis-open.org/</w:t>
       </w:r>
       <w:r>
         <w:rPr>
           <w:rStyle w:val="Hyperlink"/>
           <w:color w:val="auto"/>
         </w:rPr>
-        <w:t>stix/v1.2.1/</w:t>
+        <w:t>cti</w:t>
       </w:r>
       <w:r>
         <w:rPr>
           <w:rStyle w:val="Hyperlink"/>
           <w:color w:val="auto"/>
         </w:rPr>
+        <w:t>/</w:t>
+      </w:r>
+      <w:r>
+        <w:rPr>
+          <w:rStyle w:val="Hyperlink"/>
+          <w:color w:val="auto"/>
+        </w:rPr>
+        <w:t>stix/v1.2.1/</w:t>
+      </w:r>
+      <w:r>
+        <w:rPr>
+          <w:rStyle w:val="Hyperlink"/>
+          <w:color w:val="auto"/>
+        </w:rPr>
         <w:t>stix-v1.2.1-part1-overview.docx</w:t>
       </w:r>
     </w:p>
@@ -6076,8 +6362,6 @@
         <w:t>Table of Contents</w:t>
       </w:r>
     </w:p>
-    <w:bookmarkStart w:id="4" w:name="_GoBack"/>
-    <w:bookmarkEnd w:id="4"/>
     <w:p>
       <w:pPr>
         <w:pStyle w:val="TOC1"/>
@@ -8039,15 +8323,15 @@
       <w:pPr>
         <w:pStyle w:val="Heading1"/>
       </w:pPr>
-      <w:bookmarkStart w:id="5" w:name="_Toc424631595"/>
-      <w:bookmarkStart w:id="6" w:name="_Toc438199024"/>
+      <w:bookmarkStart w:id="4" w:name="_Toc424631595"/>
+      <w:bookmarkStart w:id="5" w:name="_Toc438199024"/>
       <w:bookmarkEnd w:id="0"/>
       <w:r>
         <w:lastRenderedPageBreak/>
         <w:t>Introduction</w:t>
       </w:r>
+      <w:bookmarkEnd w:id="4"/>
       <w:bookmarkEnd w:id="5"/>
-      <w:bookmarkEnd w:id="6"/>
     </w:p>
     <w:p>
       <w:pPr>
@@ -8073,7 +8357,11 @@
         <w:ind w:right="-270"/>
       </w:pPr>
       <w:r>
-        <w:t>The Cyber Observable Expression (CybOX</w:t>
+        <w:t>The Cyber Observable Expression (</w:t>
+      </w:r>
+      <w:proofErr w:type="spellStart"/>
+      <w:r>
+        <w:t>CybOX</w:t>
       </w:r>
       <w:r>
         <w:rPr>
@@ -8081,6 +8369,7 @@
         </w:rPr>
         <w:t>TM</w:t>
       </w:r>
+      <w:proofErr w:type="spellEnd"/>
       <w:r>
         <w:t>)</w:t>
       </w:r>
@@ -8099,7 +8388,7 @@
       <w:r>
         <w:t xml:space="preserve">This document serves as the specification for the CybOX Win Hook Object Version 2.1.1 data model, which is one </w:t>
       </w:r>
-      <w:bookmarkStart w:id="7" w:name="_Toc401131317"/>
+      <w:bookmarkStart w:id="6" w:name="_Toc401131317"/>
       <w:r>
         <w:t>of eighty-eight CybOX Object data models.</w:t>
       </w:r>
@@ -8142,6 +8431,7 @@
         </w:rPr>
         <w:fldChar w:fldCharType="separate"/>
       </w:r>
+      <w:proofErr w:type="gramStart"/>
       <w:r>
         <w:rPr>
           <w:b/>
@@ -8149,6 +8439,7 @@
         </w:rPr>
         <w:t>1.1</w:t>
       </w:r>
+      <w:proofErr w:type="gramEnd"/>
       <w:r>
         <w:rPr>
           <w:b/>
@@ -8301,7 +8592,7 @@
       <w:r>
         <w:t xml:space="preserve">. </w:t>
       </w:r>
-      <w:bookmarkEnd w:id="7"/>
+      <w:bookmarkEnd w:id="6"/>
       <w:r>
         <w:t xml:space="preserve">In Section </w:t>
       </w:r>
@@ -8354,7 +8645,23 @@
         <w:fldChar w:fldCharType="end"/>
       </w:r>
       <w:r>
-        <w:t xml:space="preserve">, we give background information necessary to fully understand the Win Hook Object data model. We present the Win Hook Object data model specification details in Section </w:t>
+        <w:t xml:space="preserve">, we give background information necessary </w:t>
+      </w:r>
+      <w:proofErr w:type="gramStart"/>
+      <w:r>
+        <w:t>to fully understand</w:t>
+      </w:r>
+      <w:proofErr w:type="gramEnd"/>
+      <w:r>
+        <w:t xml:space="preserve"> the Win Hook Object data model. We present the Win Hook Object </w:t>
+      </w:r>
+      <w:proofErr w:type="gramStart"/>
+      <w:r>
+        <w:t>data model specification details</w:t>
+      </w:r>
+      <w:proofErr w:type="gramEnd"/>
+      <w:r>
+        <w:t xml:space="preserve"> in Section </w:t>
       </w:r>
       <w:r>
         <w:rPr>
@@ -8497,11 +8804,12 @@
       <w:pPr>
         <w:pStyle w:val="Heading2"/>
       </w:pPr>
-      <w:bookmarkStart w:id="8" w:name="_Toc412205405"/>
-      <w:bookmarkStart w:id="9" w:name="_Ref412300941"/>
-      <w:bookmarkStart w:id="10" w:name="_Ref412622367"/>
-      <w:bookmarkStart w:id="11" w:name="_Toc424631596"/>
-      <w:bookmarkStart w:id="12" w:name="_Toc438199025"/>
+      <w:bookmarkStart w:id="7" w:name="_Toc412205405"/>
+      <w:bookmarkStart w:id="8" w:name="_Ref412300941"/>
+      <w:bookmarkStart w:id="9" w:name="_Ref412622367"/>
+      <w:bookmarkStart w:id="10" w:name="_Toc424631596"/>
+      <w:bookmarkStart w:id="11" w:name="_Toc438199025"/>
+      <w:proofErr w:type="spellStart"/>
       <w:r>
         <w:t>CybOX</w:t>
       </w:r>
@@ -8511,14 +8819,15 @@
         </w:rPr>
         <w:t>TM</w:t>
       </w:r>
+      <w:proofErr w:type="spellEnd"/>
       <w:r>
         <w:t xml:space="preserve"> Specification Documents</w:t>
       </w:r>
+      <w:bookmarkEnd w:id="7"/>
       <w:bookmarkEnd w:id="8"/>
       <w:bookmarkEnd w:id="9"/>
       <w:bookmarkEnd w:id="10"/>
       <w:bookmarkEnd w:id="11"/>
-      <w:bookmarkEnd w:id="12"/>
     </w:p>
     <w:p>
       <w:pPr>
@@ -8632,15 +8941,15 @@
         <w:spacing w:before="360" w:after="60"/>
         <w:ind w:left="540" w:hanging="540"/>
       </w:pPr>
-      <w:bookmarkStart w:id="13" w:name="_Ref394437867"/>
-      <w:bookmarkStart w:id="14" w:name="_Toc426119868"/>
-      <w:bookmarkStart w:id="15" w:name="_Toc438199026"/>
+      <w:bookmarkStart w:id="12" w:name="_Ref394437867"/>
+      <w:bookmarkStart w:id="13" w:name="_Toc426119868"/>
+      <w:bookmarkStart w:id="14" w:name="_Toc438199026"/>
       <w:r>
         <w:t>Document Conventions</w:t>
       </w:r>
+      <w:bookmarkEnd w:id="12"/>
       <w:bookmarkEnd w:id="13"/>
       <w:bookmarkEnd w:id="14"/>
-      <w:bookmarkEnd w:id="15"/>
     </w:p>
     <w:p>
       <w:r>
@@ -8655,17 +8964,17 @@
         </w:tabs>
         <w:spacing w:before="360" w:after="60"/>
       </w:pPr>
-      <w:bookmarkStart w:id="16" w:name="_Toc389570603"/>
-      <w:bookmarkStart w:id="17" w:name="_Toc389581073"/>
-      <w:bookmarkStart w:id="18" w:name="_Toc426119870"/>
-      <w:bookmarkStart w:id="19" w:name="_Toc438199027"/>
+      <w:bookmarkStart w:id="15" w:name="_Toc389570603"/>
+      <w:bookmarkStart w:id="16" w:name="_Toc389581073"/>
+      <w:bookmarkStart w:id="17" w:name="_Toc426119870"/>
+      <w:bookmarkStart w:id="18" w:name="_Toc438199027"/>
       <w:r>
         <w:t>Fonts</w:t>
       </w:r>
+      <w:bookmarkEnd w:id="15"/>
       <w:bookmarkEnd w:id="16"/>
       <w:bookmarkEnd w:id="17"/>
       <w:bookmarkEnd w:id="18"/>
-      <w:bookmarkEnd w:id="19"/>
     </w:p>
     <w:p>
       <w:pPr>
@@ -8900,7 +9209,25 @@
           <w:sz w:val="20"/>
           <w:szCs w:val="20"/>
         </w:rPr>
-        <w:t xml:space="preserve">cyboxCommon:BaseObjectPropertyType </w:t>
+        <w:t>cyboxCommon</w:t>
+      </w:r>
+      <w:proofErr w:type="gramStart"/>
+      <w:r>
+        <w:rPr>
+          <w:rFonts w:ascii="Courier New" w:hAnsi="Courier New" w:cs="Courier New"/>
+          <w:sz w:val="20"/>
+          <w:szCs w:val="20"/>
+        </w:rPr>
+        <w:t>:BaseObjectPropertyType</w:t>
+      </w:r>
+      <w:proofErr w:type="gramEnd"/>
+      <w:r>
+        <w:rPr>
+          <w:rFonts w:ascii="Courier New" w:hAnsi="Courier New" w:cs="Courier New"/>
+          <w:sz w:val="20"/>
+          <w:szCs w:val="20"/>
+        </w:rPr>
+        <w:t xml:space="preserve"> </w:t>
       </w:r>
     </w:p>
     <w:p>
@@ -9049,22 +9376,22 @@
       <w:pPr>
         <w:pStyle w:val="Heading3"/>
       </w:pPr>
-      <w:bookmarkStart w:id="20" w:name="_Ref394486021"/>
-      <w:bookmarkStart w:id="21" w:name="_Toc426119871"/>
-      <w:bookmarkStart w:id="22" w:name="_Toc438199028"/>
+      <w:bookmarkStart w:id="19" w:name="_Ref394486021"/>
+      <w:bookmarkStart w:id="20" w:name="_Toc426119871"/>
+      <w:bookmarkStart w:id="21" w:name="_Toc438199028"/>
       <w:r>
         <w:t>UML Package References</w:t>
       </w:r>
+      <w:bookmarkEnd w:id="19"/>
       <w:bookmarkEnd w:id="20"/>
       <w:bookmarkEnd w:id="21"/>
-      <w:bookmarkEnd w:id="22"/>
     </w:p>
     <w:p>
       <w:pPr>
         <w:spacing w:before="80" w:after="240"/>
       </w:pPr>
-      <w:bookmarkStart w:id="23" w:name="_Toc389570605"/>
-      <w:bookmarkStart w:id="24" w:name="_Toc389581075"/>
+      <w:bookmarkStart w:id="22" w:name="_Toc389570605"/>
+      <w:bookmarkStart w:id="23" w:name="_Toc389581075"/>
       <w:r>
         <w:t xml:space="preserve">Each CybOX data model is captured in a different UML package (e.g., Core package) where the packages together compose the full CybOX UML model.  To refer to a particular class of a specific package, we use the format </w:t>
       </w:r>
@@ -9095,71 +9422,32 @@
         <w:t xml:space="preserve"> </w:t>
       </w:r>
       <w:r>
-        <w:t xml:space="preserve">corresponds to the appropriate UML package. The </w:t>
-      </w:r>
-      <w:hyperlink w:anchor="AdditionalArtifacts" w:history="1">
-        <w:r>
-          <w:rPr>
-            <w:rStyle w:val="Hyperlink"/>
-            <w:i/>
-          </w:rPr>
-          <w:t>CybOX Version 2.1.1 Part 1:</w:t>
-        </w:r>
-        <w:r>
-          <w:rPr>
-            <w:rStyle w:val="Hyperlink"/>
-            <w:i/>
-          </w:rPr>
-          <w:t xml:space="preserve"> Overview</w:t>
-        </w:r>
-      </w:hyperlink>
-      <w:r>
-        <w:t xml:space="preserve"> document contains the full list of CybOX packages, along with </w:t>
-      </w:r>
-      <w:r>
-        <w:t xml:space="preserve">the associated prefix notations, descriptions, </w:t>
-      </w:r>
-      <w:r>
-        <w:t xml:space="preserve">and </w:t>
-      </w:r>
-      <w:r>
-        <w:t>examples</w:t>
-      </w:r>
-      <w:r>
-        <w:t xml:space="preserve">. </w:t>
-      </w:r>
+        <w:t xml:space="preserve">corresponds to the appropriate UML package. </w:t>
+      </w:r>
+      <w:bookmarkStart w:id="24" w:name="_GoBack"/>
+      <w:bookmarkEnd w:id="24"/>
     </w:p>
     <w:p>
       <w:pPr>
         <w:spacing w:before="80" w:after="240"/>
       </w:pPr>
       <w:r>
-        <w:t xml:space="preserve">The package_prefix for the Windows </w:t>
-      </w:r>
-      <w:r>
-        <w:t xml:space="preserve">Hook </w:t>
-      </w:r>
-      <w:r>
-        <w:t xml:space="preserve">data model is </w:t>
-      </w:r>
+        <w:t xml:space="preserve">The package_prefix for the Windows Hook data model is </w:t>
+      </w:r>
+      <w:proofErr w:type="spellStart"/>
       <w:r>
         <w:rPr>
           <w:rFonts w:ascii="Courier New" w:hAnsi="Courier New" w:cs="Courier New"/>
         </w:rPr>
-        <w:t>Win</w:t>
+        <w:t>WinHook</w:t>
       </w:r>
       <w:r>
         <w:rPr>
           <w:rFonts w:ascii="Courier New" w:hAnsi="Courier New" w:cs="Courier New"/>
         </w:rPr>
-        <w:t>Hook</w:t>
-      </w:r>
-      <w:r>
-        <w:rPr>
-          <w:rFonts w:ascii="Courier New" w:hAnsi="Courier New" w:cs="Courier New"/>
-        </w:rPr>
         <w:t>Obj</w:t>
       </w:r>
+      <w:proofErr w:type="spellEnd"/>
       <w:r>
         <w:t xml:space="preserve">. </w:t>
       </w:r>
@@ -9194,8 +9482,8 @@
       <w:r>
         <w:t>UML Diagrams</w:t>
       </w:r>
+      <w:bookmarkEnd w:id="22"/>
       <w:bookmarkEnd w:id="23"/>
-      <w:bookmarkEnd w:id="24"/>
       <w:bookmarkEnd w:id="25"/>
       <w:bookmarkEnd w:id="26"/>
     </w:p>
@@ -9208,7 +9496,15 @@
       <w:bookmarkStart w:id="29" w:name="_Toc389581076"/>
       <w:bookmarkStart w:id="30" w:name="_Ref394436861"/>
       <w:r>
-        <w:t xml:space="preserve">This specification makes use of UML diagrams to visually depict relationships between CybOX Language constructs. Note that the diagrams have been extracted directly from the full UML model for CybOX; they have not been constructed purely for inclusion in the specification documents.  Typically, diagrams are included for the primary class of a data model, and for any other class where the visualization of its relationships between other classes would be useful.  This implies that there will be very few diagrams for classes whose only properties are either a data type or a class from the CybOX Common data model.  </w:t>
+        <w:t xml:space="preserve">This specification makes use of UML diagrams </w:t>
+      </w:r>
+      <w:proofErr w:type="gramStart"/>
+      <w:r>
+        <w:t>to visually depict</w:t>
+      </w:r>
+      <w:proofErr w:type="gramEnd"/>
+      <w:r>
+        <w:t xml:space="preserve"> relationships between CybOX Language constructs. Note that the diagrams have been extracted directly from the full UML model for CybOX; they have not been constructed purely for inclusion in the specification documents.  Typically, diagrams are included for the primary class of a data model, and for any other class where the visualization of its relationships between other classes would be useful.  This implies that there will be very few diagrams for classes whose only properties are either a data type or a class from the CybOX Common data model.  </w:t>
       </w:r>
       <w:r>
         <w:t>Other diagrams that are included correspond to classes that specialize a superclass and abstract or generalized classes that are extended by one or more subclasses</w:t>
@@ -9392,25 +9688,51 @@
         <w:lastRenderedPageBreak/>
         <w:t xml:space="preserve">Table </w:t>
       </w:r>
-      <w:fldSimple w:instr=" STYLEREF 1 \s ">
-        <w:r>
-          <w:rPr>
-            <w:noProof/>
-          </w:rPr>
-          <w:t>1</w:t>
-        </w:r>
-      </w:fldSimple>
+      <w:r>
+        <w:fldChar w:fldCharType="begin"/>
+      </w:r>
+      <w:r>
+        <w:instrText xml:space="preserve"> STYLEREF 1 \s </w:instrText>
+      </w:r>
+      <w:r>
+        <w:fldChar w:fldCharType="separate"/>
+      </w:r>
+      <w:r>
+        <w:rPr>
+          <w:noProof/>
+        </w:rPr>
+        <w:t>1</w:t>
+      </w:r>
+      <w:r>
+        <w:rPr>
+          <w:noProof/>
+        </w:rPr>
+        <w:fldChar w:fldCharType="end"/>
+      </w:r>
       <w:r>
         <w:noBreakHyphen/>
       </w:r>
-      <w:fldSimple w:instr=" SEQ Table \* ARABIC \s 1 ">
-        <w:r>
-          <w:rPr>
-            <w:noProof/>
-          </w:rPr>
-          <w:t>1</w:t>
-        </w:r>
-      </w:fldSimple>
+      <w:r>
+        <w:fldChar w:fldCharType="begin"/>
+      </w:r>
+      <w:r>
+        <w:instrText xml:space="preserve"> SEQ Table \* ARABIC \s 1 </w:instrText>
+      </w:r>
+      <w:r>
+        <w:fldChar w:fldCharType="separate"/>
+      </w:r>
+      <w:r>
+        <w:rPr>
+          <w:noProof/>
+        </w:rPr>
+        <w:t>1</w:t>
+      </w:r>
+      <w:r>
+        <w:rPr>
+          <w:noProof/>
+        </w:rPr>
+        <w:fldChar w:fldCharType="end"/>
+      </w:r>
       <w:bookmarkEnd w:id="36"/>
       <w:r>
         <w:t xml:space="preserve">.  </w:t>
@@ -9658,7 +9980,7 @@
                 <v:shape id="_x0000_i1025" type="#_x0000_t75" style="width:24pt;height:21pt" o:ole="">
                   <v:imagedata r:id="rId26" o:title=""/>
                 </v:shape>
-                <o:OLEObject Type="Embed" ProgID="PBrush" ShapeID="_x0000_i1025" DrawAspect="Content" ObjectID="_1511940912" r:id="rId27"/>
+                <o:OLEObject Type="Embed" ProgID="PBrush" ShapeID="_x0000_i1025" DrawAspect="Content" ObjectID="_1512716676" r:id="rId27"/>
               </w:object>
             </w:r>
           </w:p>
@@ -9814,7 +10136,7 @@
                 <v:shape id="_x0000_i1026" type="#_x0000_t75" style="width:14.25pt;height:14.25pt" o:ole="">
                   <v:imagedata r:id="rId29" o:title=""/>
                 </v:shape>
-                <o:OLEObject Type="Embed" ProgID="PBrush" ShapeID="_x0000_i1026" DrawAspect="Content" ObjectID="_1511940913" r:id="rId30"/>
+                <o:OLEObject Type="Embed" ProgID="PBrush" ShapeID="_x0000_i1026" DrawAspect="Content" ObjectID="_1512716677" r:id="rId30"/>
               </w:object>
             </w:r>
           </w:p>
@@ -9874,7 +10196,7 @@
                 <v:shape id="_x0000_i1027" type="#_x0000_t75" style="width:14.25pt;height:14.25pt" o:ole="">
                   <v:imagedata r:id="rId31" o:title=""/>
                 </v:shape>
-                <o:OLEObject Type="Embed" ProgID="PBrush" ShapeID="_x0000_i1027" DrawAspect="Content" ObjectID="_1511940914" r:id="rId32"/>
+                <o:OLEObject Type="Embed" ProgID="PBrush" ShapeID="_x0000_i1027" DrawAspect="Content" ObjectID="_1512716678" r:id="rId32"/>
               </w:object>
             </w:r>
           </w:p>
@@ -10060,7 +10382,7 @@
                 <v:shape id="_x0000_i1028" type="#_x0000_t75" style="width:57.75pt;height:35.25pt" o:ole="">
                   <v:imagedata r:id="rId33" o:title=""/>
                 </v:shape>
-                <o:OLEObject Type="Embed" ProgID="PBrush" ShapeID="_x0000_i1028" DrawAspect="Content" ObjectID="_1511940915" r:id="rId34"/>
+                <o:OLEObject Type="Embed" ProgID="PBrush" ShapeID="_x0000_i1028" DrawAspect="Content" ObjectID="_1512716679" r:id="rId34"/>
               </w:object>
             </w:r>
           </w:p>
@@ -11038,7 +11360,15 @@
     </w:p>
     <w:p>
       <w:r>
-        <w:t xml:space="preserve">In this section, we provide high level information about the Win Hook Object data model that is necessary to fully understand the specification details given in Section </w:t>
+        <w:t xml:space="preserve">In this section, we provide high level information about the Win Hook Object data model that is necessary </w:t>
+      </w:r>
+      <w:proofErr w:type="gramStart"/>
+      <w:r>
+        <w:t>to fully understand</w:t>
+      </w:r>
+      <w:proofErr w:type="gramEnd"/>
+      <w:r>
+        <w:t xml:space="preserve"> the specification details given in Section </w:t>
       </w:r>
       <w:r>
         <w:rPr>
@@ -11140,13 +11470,13 @@
         <w:spacing w:before="360" w:after="60"/>
         <w:ind w:left="540" w:hanging="540"/>
       </w:pPr>
-      <w:bookmarkStart w:id="56" w:name="_Toc287332011"/>
-      <w:bookmarkStart w:id="57" w:name="_Toc409437263"/>
-      <w:bookmarkStart w:id="58" w:name="_Toc438199038"/>
+      <w:bookmarkStart w:id="56" w:name="_Toc438199038"/>
+      <w:bookmarkStart w:id="57" w:name="_Toc287332011"/>
+      <w:bookmarkStart w:id="58" w:name="_Toc409437263"/>
       <w:r>
         <w:t>Objects</w:t>
       </w:r>
-      <w:bookmarkEnd w:id="58"/>
+      <w:bookmarkEnd w:id="56"/>
     </w:p>
     <w:p>
       <w:r>
@@ -11372,25 +11702,51 @@
       <w:r>
         <w:t xml:space="preserve">Figure </w:t>
       </w:r>
-      <w:fldSimple w:instr=" STYLEREF 1 \s ">
-        <w:r>
-          <w:rPr>
-            <w:noProof/>
-          </w:rPr>
-          <w:t>3</w:t>
-        </w:r>
-      </w:fldSimple>
+      <w:r>
+        <w:fldChar w:fldCharType="begin"/>
+      </w:r>
+      <w:r>
+        <w:instrText xml:space="preserve"> STYLEREF 1 \s </w:instrText>
+      </w:r>
+      <w:r>
+        <w:fldChar w:fldCharType="separate"/>
+      </w:r>
+      <w:r>
+        <w:rPr>
+          <w:noProof/>
+        </w:rPr>
+        <w:t>3</w:t>
+      </w:r>
+      <w:r>
+        <w:rPr>
+          <w:noProof/>
+        </w:rPr>
+        <w:fldChar w:fldCharType="end"/>
+      </w:r>
       <w:r>
         <w:noBreakHyphen/>
       </w:r>
-      <w:fldSimple w:instr=" SEQ Figure \* ARABIC \s 1 ">
-        <w:r>
-          <w:rPr>
-            <w:noProof/>
-          </w:rPr>
-          <w:t>1</w:t>
-        </w:r>
-      </w:fldSimple>
+      <w:r>
+        <w:fldChar w:fldCharType="begin"/>
+      </w:r>
+      <w:r>
+        <w:instrText xml:space="preserve"> SEQ Figure \* ARABIC \s 1 </w:instrText>
+      </w:r>
+      <w:r>
+        <w:fldChar w:fldCharType="separate"/>
+      </w:r>
+      <w:r>
+        <w:rPr>
+          <w:noProof/>
+        </w:rPr>
+        <w:t>1</w:t>
+      </w:r>
+      <w:r>
+        <w:rPr>
+          <w:noProof/>
+        </w:rPr>
+        <w:fldChar w:fldCharType="end"/>
+      </w:r>
       <w:bookmarkEnd w:id="62"/>
       <w:r>
         <w:t xml:space="preserve">. UML diagram of the </w:t>
@@ -11509,25 +11865,51 @@
       <w:r>
         <w:t xml:space="preserve">Table </w:t>
       </w:r>
-      <w:fldSimple w:instr=" STYLEREF 1 \s ">
-        <w:r>
-          <w:rPr>
-            <w:noProof/>
-          </w:rPr>
-          <w:t>3</w:t>
-        </w:r>
-      </w:fldSimple>
+      <w:r>
+        <w:fldChar w:fldCharType="begin"/>
+      </w:r>
+      <w:r>
+        <w:instrText xml:space="preserve"> STYLEREF 1 \s </w:instrText>
+      </w:r>
+      <w:r>
+        <w:fldChar w:fldCharType="separate"/>
+      </w:r>
+      <w:r>
+        <w:rPr>
+          <w:noProof/>
+        </w:rPr>
+        <w:t>3</w:t>
+      </w:r>
+      <w:r>
+        <w:rPr>
+          <w:noProof/>
+        </w:rPr>
+        <w:fldChar w:fldCharType="end"/>
+      </w:r>
       <w:r>
         <w:noBreakHyphen/>
       </w:r>
-      <w:fldSimple w:instr=" SEQ Table \* ARABIC \s 1 ">
-        <w:r>
-          <w:rPr>
-            <w:noProof/>
-          </w:rPr>
-          <w:t>1</w:t>
-        </w:r>
-      </w:fldSimple>
+      <w:r>
+        <w:fldChar w:fldCharType="begin"/>
+      </w:r>
+      <w:r>
+        <w:instrText xml:space="preserve"> SEQ Table \* ARABIC \s 1 </w:instrText>
+      </w:r>
+      <w:r>
+        <w:fldChar w:fldCharType="separate"/>
+      </w:r>
+      <w:r>
+        <w:rPr>
+          <w:noProof/>
+        </w:rPr>
+        <w:t>1</w:t>
+      </w:r>
+      <w:r>
+        <w:rPr>
+          <w:noProof/>
+        </w:rPr>
+        <w:fldChar w:fldCharType="end"/>
+      </w:r>
       <w:bookmarkEnd w:id="63"/>
       <w:r>
         <w:t xml:space="preserve">. </w:t>
@@ -12361,25 +12743,51 @@
       <w:r>
         <w:t xml:space="preserve">Table </w:t>
       </w:r>
-      <w:fldSimple w:instr=" STYLEREF 1 \s ">
-        <w:r>
-          <w:rPr>
-            <w:noProof/>
-          </w:rPr>
-          <w:t>3</w:t>
-        </w:r>
-      </w:fldSimple>
+      <w:r>
+        <w:fldChar w:fldCharType="begin"/>
+      </w:r>
+      <w:r>
+        <w:instrText xml:space="preserve"> STYLEREF 1 \s </w:instrText>
+      </w:r>
+      <w:r>
+        <w:fldChar w:fldCharType="separate"/>
+      </w:r>
+      <w:r>
+        <w:rPr>
+          <w:noProof/>
+        </w:rPr>
+        <w:t>3</w:t>
+      </w:r>
+      <w:r>
+        <w:rPr>
+          <w:noProof/>
+        </w:rPr>
+        <w:fldChar w:fldCharType="end"/>
+      </w:r>
       <w:r>
         <w:noBreakHyphen/>
       </w:r>
-      <w:fldSimple w:instr=" SEQ Table \* ARABIC \s 1 ">
-        <w:r>
-          <w:rPr>
-            <w:noProof/>
-          </w:rPr>
-          <w:t>2</w:t>
-        </w:r>
-      </w:fldSimple>
+      <w:r>
+        <w:fldChar w:fldCharType="begin"/>
+      </w:r>
+      <w:r>
+        <w:instrText xml:space="preserve"> SEQ Table \* ARABIC \s 1 </w:instrText>
+      </w:r>
+      <w:r>
+        <w:fldChar w:fldCharType="separate"/>
+      </w:r>
+      <w:r>
+        <w:rPr>
+          <w:noProof/>
+        </w:rPr>
+        <w:t>2</w:t>
+      </w:r>
+      <w:r>
+        <w:rPr>
+          <w:noProof/>
+        </w:rPr>
+        <w:fldChar w:fldCharType="end"/>
+      </w:r>
       <w:bookmarkEnd w:id="66"/>
       <w:r>
         <w:t xml:space="preserve">. </w:t>
@@ -13194,8 +13602,8 @@
         <w:lastRenderedPageBreak/>
         <w:t>Conformance</w:t>
       </w:r>
-      <w:bookmarkEnd w:id="56"/>
       <w:bookmarkEnd w:id="57"/>
+      <w:bookmarkEnd w:id="58"/>
       <w:bookmarkEnd w:id="67"/>
       <w:bookmarkEnd w:id="68"/>
     </w:p>
@@ -13988,7 +14396,7 @@
         <w:sz w:val="16"/>
         <w:szCs w:val="16"/>
       </w:rPr>
-      <w:t>10</w:t>
+      <w:t>7</w:t>
     </w:r>
     <w:r>
       <w:rPr>
@@ -16751,7 +17159,7 @@
 </file>
 
 <file path=customXml/itemProps1.xml><?xml version="1.0" encoding="utf-8"?>
-<ds:datastoreItem xmlns:ds="http://schemas.openxmlformats.org/officeDocument/2006/customXml" ds:itemID="{0A2FD15A-6A10-4311-B299-C0AF4F4BD2CF}">
+<ds:datastoreItem xmlns:ds="http://schemas.openxmlformats.org/officeDocument/2006/customXml" ds:itemID="{21686E43-A358-40B8-A74F-C93CE93CDA97}">
   <ds:schemaRefs>
     <ds:schemaRef ds:uri="http://schemas.openxmlformats.org/officeDocument/2006/bibliography"/>
   </ds:schemaRefs>

--- a/documents/DRAFT-cybox-v2.1.1-wd01-part73-win-hook-object.docx
+++ b/documents/DRAFT-cybox-v2.1.1-wd01-part73-win-hook-object.docx
@@ -11,7 +11,6 @@
           <w:szCs w:val="28"/>
         </w:rPr>
       </w:pPr>
-      <w:proofErr w:type="spellStart"/>
       <w:r>
         <w:rPr>
           <w:sz w:val="28"/>
@@ -27,7 +26,6 @@
         </w:rPr>
         <w:t>TM</w:t>
       </w:r>
-      <w:proofErr w:type="spellEnd"/>
       <w:r>
         <w:rPr>
           <w:sz w:val="28"/>
@@ -319,7 +317,6 @@
         </w:tabs>
         <w:ind w:left="1080"/>
       </w:pPr>
-      <w:proofErr w:type="spellStart"/>
       <w:r>
         <w:rPr>
           <w:i/>
@@ -333,7 +330,6 @@
         </w:rPr>
         <w:t>TM</w:t>
       </w:r>
-      <w:proofErr w:type="spellEnd"/>
       <w:r>
         <w:rPr>
           <w:i/>
@@ -369,7 +365,6 @@
         </w:tabs>
         <w:ind w:left="1080"/>
       </w:pPr>
-      <w:proofErr w:type="spellStart"/>
       <w:r>
         <w:rPr>
           <w:i/>
@@ -383,7 +378,6 @@
         </w:rPr>
         <w:t>TM</w:t>
       </w:r>
-      <w:proofErr w:type="spellEnd"/>
       <w:r>
         <w:rPr>
           <w:i/>
@@ -437,7 +431,6 @@
         </w:tabs>
         <w:ind w:left="1080"/>
       </w:pPr>
-      <w:proofErr w:type="spellStart"/>
       <w:r>
         <w:rPr>
           <w:i/>
@@ -451,7 +444,6 @@
         </w:rPr>
         <w:t>TM</w:t>
       </w:r>
-      <w:proofErr w:type="spellEnd"/>
       <w:r>
         <w:rPr>
           <w:i/>
@@ -493,7 +485,6 @@
         </w:tabs>
         <w:ind w:left="1080"/>
       </w:pPr>
-      <w:proofErr w:type="spellStart"/>
       <w:r>
         <w:rPr>
           <w:i/>
@@ -507,7 +498,6 @@
         </w:rPr>
         <w:t>TM</w:t>
       </w:r>
-      <w:proofErr w:type="spellEnd"/>
       <w:r>
         <w:rPr>
           <w:i/>
@@ -561,7 +551,6 @@
         </w:tabs>
         <w:ind w:left="1080"/>
       </w:pPr>
-      <w:proofErr w:type="spellStart"/>
       <w:r>
         <w:rPr>
           <w:i/>
@@ -575,7 +564,6 @@
         </w:rPr>
         <w:t>TM</w:t>
       </w:r>
-      <w:proofErr w:type="spellEnd"/>
       <w:r>
         <w:rPr>
           <w:i/>
@@ -629,7 +617,6 @@
         </w:tabs>
         <w:ind w:left="1080"/>
       </w:pPr>
-      <w:proofErr w:type="spellStart"/>
       <w:r>
         <w:rPr>
           <w:i/>
@@ -643,7 +630,6 @@
         </w:rPr>
         <w:t>TM</w:t>
       </w:r>
-      <w:proofErr w:type="spellEnd"/>
       <w:r>
         <w:rPr>
           <w:i/>
@@ -697,7 +683,6 @@
         </w:tabs>
         <w:ind w:left="1080"/>
       </w:pPr>
-      <w:proofErr w:type="spellStart"/>
       <w:r>
         <w:rPr>
           <w:i/>
@@ -711,7 +696,6 @@
         </w:rPr>
         <w:t>TM</w:t>
       </w:r>
-      <w:proofErr w:type="spellEnd"/>
       <w:r>
         <w:rPr>
           <w:i/>
@@ -765,7 +749,6 @@
         </w:tabs>
         <w:ind w:left="1080"/>
       </w:pPr>
-      <w:proofErr w:type="spellStart"/>
       <w:r>
         <w:rPr>
           <w:i/>
@@ -779,7 +762,6 @@
         </w:rPr>
         <w:t>TM</w:t>
       </w:r>
-      <w:proofErr w:type="spellEnd"/>
       <w:r>
         <w:rPr>
           <w:i/>
@@ -833,7 +815,6 @@
         </w:tabs>
         <w:ind w:left="1080"/>
       </w:pPr>
-      <w:proofErr w:type="spellStart"/>
       <w:r>
         <w:rPr>
           <w:i/>
@@ -847,7 +828,6 @@
         </w:rPr>
         <w:t>TM</w:t>
       </w:r>
-      <w:proofErr w:type="spellEnd"/>
       <w:r>
         <w:rPr>
           <w:i/>
@@ -901,7 +881,6 @@
         </w:tabs>
         <w:ind w:left="1080"/>
       </w:pPr>
-      <w:proofErr w:type="spellStart"/>
       <w:r>
         <w:rPr>
           <w:i/>
@@ -915,7 +894,6 @@
         </w:rPr>
         <w:t>TM</w:t>
       </w:r>
-      <w:proofErr w:type="spellEnd"/>
       <w:r>
         <w:rPr>
           <w:i/>
@@ -969,7 +947,6 @@
         </w:tabs>
         <w:ind w:left="1080"/>
       </w:pPr>
-      <w:proofErr w:type="spellStart"/>
       <w:r>
         <w:rPr>
           <w:i/>
@@ -983,7 +960,6 @@
         </w:rPr>
         <w:t>TM</w:t>
       </w:r>
-      <w:proofErr w:type="spellEnd"/>
       <w:r>
         <w:rPr>
           <w:i/>
@@ -1037,7 +1013,6 @@
         </w:tabs>
         <w:ind w:left="1080"/>
       </w:pPr>
-      <w:proofErr w:type="spellStart"/>
       <w:r>
         <w:rPr>
           <w:i/>
@@ -1051,7 +1026,6 @@
         </w:rPr>
         <w:t>TM</w:t>
       </w:r>
-      <w:proofErr w:type="spellEnd"/>
       <w:r>
         <w:rPr>
           <w:i/>
@@ -1105,7 +1079,6 @@
         </w:tabs>
         <w:ind w:left="1080"/>
       </w:pPr>
-      <w:proofErr w:type="spellStart"/>
       <w:r>
         <w:rPr>
           <w:i/>
@@ -1119,7 +1092,6 @@
         </w:rPr>
         <w:t>TM</w:t>
       </w:r>
-      <w:proofErr w:type="spellEnd"/>
       <w:r>
         <w:rPr>
           <w:i/>
@@ -1173,7 +1145,6 @@
         </w:tabs>
         <w:ind w:left="1080"/>
       </w:pPr>
-      <w:proofErr w:type="spellStart"/>
       <w:r>
         <w:rPr>
           <w:i/>
@@ -1187,7 +1158,6 @@
         </w:rPr>
         <w:t>TM</w:t>
       </w:r>
-      <w:proofErr w:type="spellEnd"/>
       <w:r>
         <w:rPr>
           <w:i/>
@@ -1241,7 +1211,6 @@
         </w:tabs>
         <w:ind w:left="1080"/>
       </w:pPr>
-      <w:proofErr w:type="spellStart"/>
       <w:r>
         <w:rPr>
           <w:i/>
@@ -1255,7 +1224,6 @@
         </w:rPr>
         <w:t>TM</w:t>
       </w:r>
-      <w:proofErr w:type="spellEnd"/>
       <w:r>
         <w:rPr>
           <w:i/>
@@ -1309,7 +1277,6 @@
         </w:tabs>
         <w:ind w:left="1080"/>
       </w:pPr>
-      <w:proofErr w:type="spellStart"/>
       <w:r>
         <w:rPr>
           <w:i/>
@@ -1323,7 +1290,6 @@
         </w:rPr>
         <w:t>TM</w:t>
       </w:r>
-      <w:proofErr w:type="spellEnd"/>
       <w:r>
         <w:rPr>
           <w:i/>
@@ -1377,7 +1343,6 @@
         </w:tabs>
         <w:ind w:left="1080"/>
       </w:pPr>
-      <w:proofErr w:type="spellStart"/>
       <w:r>
         <w:rPr>
           <w:i/>
@@ -1391,7 +1356,6 @@
         </w:rPr>
         <w:t>TM</w:t>
       </w:r>
-      <w:proofErr w:type="spellEnd"/>
       <w:r>
         <w:rPr>
           <w:i/>
@@ -1445,7 +1409,6 @@
         </w:tabs>
         <w:ind w:left="1080"/>
       </w:pPr>
-      <w:proofErr w:type="spellStart"/>
       <w:r>
         <w:rPr>
           <w:i/>
@@ -1459,7 +1422,6 @@
         </w:rPr>
         <w:t>TM</w:t>
       </w:r>
-      <w:proofErr w:type="spellEnd"/>
       <w:r>
         <w:rPr>
           <w:i/>
@@ -1513,7 +1475,6 @@
         </w:tabs>
         <w:ind w:left="1080"/>
       </w:pPr>
-      <w:proofErr w:type="spellStart"/>
       <w:r>
         <w:rPr>
           <w:i/>
@@ -1527,7 +1488,6 @@
         </w:rPr>
         <w:t>TM</w:t>
       </w:r>
-      <w:proofErr w:type="spellEnd"/>
       <w:r>
         <w:rPr>
           <w:i/>
@@ -1581,7 +1541,6 @@
         </w:tabs>
         <w:ind w:left="1080"/>
       </w:pPr>
-      <w:proofErr w:type="spellStart"/>
       <w:r>
         <w:rPr>
           <w:i/>
@@ -1595,7 +1554,6 @@
         </w:rPr>
         <w:t>TM</w:t>
       </w:r>
-      <w:proofErr w:type="spellEnd"/>
       <w:r>
         <w:rPr>
           <w:i/>
@@ -1649,7 +1607,6 @@
         </w:tabs>
         <w:ind w:left="1080"/>
       </w:pPr>
-      <w:proofErr w:type="spellStart"/>
       <w:r>
         <w:rPr>
           <w:i/>
@@ -1663,7 +1620,6 @@
         </w:rPr>
         <w:t>TM</w:t>
       </w:r>
-      <w:proofErr w:type="spellEnd"/>
       <w:r>
         <w:rPr>
           <w:i/>
@@ -1717,7 +1673,6 @@
         </w:tabs>
         <w:ind w:left="1080"/>
       </w:pPr>
-      <w:proofErr w:type="spellStart"/>
       <w:r>
         <w:rPr>
           <w:i/>
@@ -1731,7 +1686,6 @@
         </w:rPr>
         <w:t>TM</w:t>
       </w:r>
-      <w:proofErr w:type="spellEnd"/>
       <w:r>
         <w:rPr>
           <w:i/>
@@ -1785,7 +1739,6 @@
         </w:tabs>
         <w:ind w:left="1080"/>
       </w:pPr>
-      <w:proofErr w:type="spellStart"/>
       <w:r>
         <w:rPr>
           <w:i/>
@@ -1799,7 +1752,6 @@
         </w:rPr>
         <w:t>TM</w:t>
       </w:r>
-      <w:proofErr w:type="spellEnd"/>
       <w:r>
         <w:rPr>
           <w:i/>
@@ -1853,7 +1805,6 @@
         </w:tabs>
         <w:ind w:left="1080"/>
       </w:pPr>
-      <w:proofErr w:type="spellStart"/>
       <w:r>
         <w:rPr>
           <w:i/>
@@ -1867,7 +1818,6 @@
         </w:rPr>
         <w:t>TM</w:t>
       </w:r>
-      <w:proofErr w:type="spellEnd"/>
       <w:r>
         <w:rPr>
           <w:i/>
@@ -1909,7 +1859,6 @@
         </w:tabs>
         <w:ind w:left="1080"/>
       </w:pPr>
-      <w:proofErr w:type="spellStart"/>
       <w:r>
         <w:rPr>
           <w:i/>
@@ -1923,7 +1872,6 @@
         </w:rPr>
         <w:t>TM</w:t>
       </w:r>
-      <w:proofErr w:type="spellEnd"/>
       <w:r>
         <w:rPr>
           <w:i/>
@@ -1977,7 +1925,6 @@
         </w:tabs>
         <w:ind w:left="1080"/>
       </w:pPr>
-      <w:proofErr w:type="spellStart"/>
       <w:r>
         <w:rPr>
           <w:i/>
@@ -1991,7 +1938,6 @@
         </w:rPr>
         <w:t>TM</w:t>
       </w:r>
-      <w:proofErr w:type="spellEnd"/>
       <w:r>
         <w:rPr>
           <w:i/>
@@ -2045,7 +1991,6 @@
         </w:tabs>
         <w:ind w:left="1080"/>
       </w:pPr>
-      <w:proofErr w:type="spellStart"/>
       <w:r>
         <w:rPr>
           <w:i/>
@@ -2059,7 +2004,6 @@
         </w:rPr>
         <w:t>TM</w:t>
       </w:r>
-      <w:proofErr w:type="spellEnd"/>
       <w:r>
         <w:rPr>
           <w:i/>
@@ -2113,7 +2057,6 @@
         </w:tabs>
         <w:ind w:left="1080"/>
       </w:pPr>
-      <w:proofErr w:type="spellStart"/>
       <w:r>
         <w:rPr>
           <w:i/>
@@ -2127,7 +2070,6 @@
         </w:rPr>
         <w:t>TM</w:t>
       </w:r>
-      <w:proofErr w:type="spellEnd"/>
       <w:r>
         <w:rPr>
           <w:i/>
@@ -2181,7 +2123,6 @@
         </w:tabs>
         <w:ind w:left="1080"/>
       </w:pPr>
-      <w:proofErr w:type="spellStart"/>
       <w:r>
         <w:rPr>
           <w:i/>
@@ -2195,7 +2136,6 @@
         </w:rPr>
         <w:t>TM</w:t>
       </w:r>
-      <w:proofErr w:type="spellEnd"/>
       <w:r>
         <w:rPr>
           <w:i/>
@@ -2249,7 +2189,6 @@
         </w:tabs>
         <w:ind w:left="1080"/>
       </w:pPr>
-      <w:proofErr w:type="spellStart"/>
       <w:r>
         <w:rPr>
           <w:i/>
@@ -2263,7 +2202,6 @@
         </w:rPr>
         <w:t>TM</w:t>
       </w:r>
-      <w:proofErr w:type="spellEnd"/>
       <w:r>
         <w:rPr>
           <w:i/>
@@ -2305,7 +2243,6 @@
         </w:tabs>
         <w:ind w:left="1080"/>
       </w:pPr>
-      <w:proofErr w:type="spellStart"/>
       <w:r>
         <w:rPr>
           <w:i/>
@@ -2319,7 +2256,6 @@
         </w:rPr>
         <w:t>TM</w:t>
       </w:r>
-      <w:proofErr w:type="spellEnd"/>
       <w:r>
         <w:rPr>
           <w:i/>
@@ -2361,7 +2297,6 @@
         </w:tabs>
         <w:ind w:left="1080"/>
       </w:pPr>
-      <w:proofErr w:type="spellStart"/>
       <w:r>
         <w:rPr>
           <w:i/>
@@ -2375,7 +2310,6 @@
         </w:rPr>
         <w:t>TM</w:t>
       </w:r>
-      <w:proofErr w:type="spellEnd"/>
       <w:r>
         <w:rPr>
           <w:i/>
@@ -2417,7 +2351,6 @@
         </w:tabs>
         <w:ind w:left="1080"/>
       </w:pPr>
-      <w:proofErr w:type="spellStart"/>
       <w:r>
         <w:rPr>
           <w:i/>
@@ -2431,7 +2364,6 @@
         </w:rPr>
         <w:t>TM</w:t>
       </w:r>
-      <w:proofErr w:type="spellEnd"/>
       <w:r>
         <w:rPr>
           <w:i/>
@@ -2473,7 +2405,6 @@
         </w:tabs>
         <w:ind w:left="1080"/>
       </w:pPr>
-      <w:proofErr w:type="spellStart"/>
       <w:r>
         <w:rPr>
           <w:i/>
@@ -2487,7 +2418,6 @@
         </w:rPr>
         <w:t>TM</w:t>
       </w:r>
-      <w:proofErr w:type="spellEnd"/>
       <w:r>
         <w:rPr>
           <w:i/>
@@ -2529,7 +2459,6 @@
         </w:tabs>
         <w:ind w:left="1080"/>
       </w:pPr>
-      <w:proofErr w:type="spellStart"/>
       <w:r>
         <w:rPr>
           <w:i/>
@@ -2544,7 +2473,6 @@
         </w:rPr>
         <w:t>TM</w:t>
       </w:r>
-      <w:proofErr w:type="spellEnd"/>
       <w:r>
         <w:rPr>
           <w:i/>
@@ -2586,7 +2514,6 @@
         </w:tabs>
         <w:ind w:left="1080"/>
       </w:pPr>
-      <w:proofErr w:type="spellStart"/>
       <w:r>
         <w:rPr>
           <w:i/>
@@ -2600,7 +2527,6 @@
         </w:rPr>
         <w:t>TM</w:t>
       </w:r>
-      <w:proofErr w:type="spellEnd"/>
       <w:r>
         <w:rPr>
           <w:i/>
@@ -2642,7 +2568,6 @@
         </w:tabs>
         <w:ind w:left="1080"/>
       </w:pPr>
-      <w:proofErr w:type="spellStart"/>
       <w:r>
         <w:rPr>
           <w:i/>
@@ -2656,7 +2581,6 @@
         </w:rPr>
         <w:t>TM</w:t>
       </w:r>
-      <w:proofErr w:type="spellEnd"/>
       <w:r>
         <w:rPr>
           <w:i/>
@@ -2698,7 +2622,6 @@
         </w:tabs>
         <w:ind w:left="1080"/>
       </w:pPr>
-      <w:proofErr w:type="spellStart"/>
       <w:r>
         <w:rPr>
           <w:i/>
@@ -2712,7 +2635,6 @@
         </w:rPr>
         <w:t>TM</w:t>
       </w:r>
-      <w:proofErr w:type="spellEnd"/>
       <w:r>
         <w:rPr>
           <w:i/>
@@ -2754,7 +2676,6 @@
         </w:tabs>
         <w:ind w:left="1080"/>
       </w:pPr>
-      <w:proofErr w:type="spellStart"/>
       <w:r>
         <w:rPr>
           <w:i/>
@@ -2768,7 +2689,6 @@
         </w:rPr>
         <w:t>TM</w:t>
       </w:r>
-      <w:proofErr w:type="spellEnd"/>
       <w:r>
         <w:rPr>
           <w:i/>
@@ -2810,7 +2730,6 @@
         </w:tabs>
         <w:ind w:left="1080"/>
       </w:pPr>
-      <w:proofErr w:type="spellStart"/>
       <w:r>
         <w:rPr>
           <w:i/>
@@ -2824,7 +2743,6 @@
         </w:rPr>
         <w:t>TM</w:t>
       </w:r>
-      <w:proofErr w:type="spellEnd"/>
       <w:r>
         <w:rPr>
           <w:i/>
@@ -2866,7 +2784,6 @@
         </w:tabs>
         <w:ind w:left="1080"/>
       </w:pPr>
-      <w:proofErr w:type="spellStart"/>
       <w:r>
         <w:rPr>
           <w:i/>
@@ -2880,7 +2797,6 @@
         </w:rPr>
         <w:t>TM</w:t>
       </w:r>
-      <w:proofErr w:type="spellEnd"/>
       <w:r>
         <w:rPr>
           <w:i/>
@@ -2922,7 +2838,6 @@
         </w:tabs>
         <w:ind w:left="1080"/>
       </w:pPr>
-      <w:proofErr w:type="spellStart"/>
       <w:r>
         <w:rPr>
           <w:i/>
@@ -2936,7 +2851,6 @@
         </w:rPr>
         <w:t>TM</w:t>
       </w:r>
-      <w:proofErr w:type="spellEnd"/>
       <w:r>
         <w:rPr>
           <w:i/>
@@ -2978,7 +2892,6 @@
         </w:tabs>
         <w:ind w:left="1080"/>
       </w:pPr>
-      <w:proofErr w:type="spellStart"/>
       <w:r>
         <w:rPr>
           <w:i/>
@@ -2992,7 +2905,6 @@
         </w:rPr>
         <w:t>TM</w:t>
       </w:r>
-      <w:proofErr w:type="spellEnd"/>
       <w:r>
         <w:rPr>
           <w:i/>
@@ -3034,7 +2946,6 @@
         </w:tabs>
         <w:ind w:left="1080"/>
       </w:pPr>
-      <w:proofErr w:type="spellStart"/>
       <w:r>
         <w:rPr>
           <w:i/>
@@ -3048,7 +2959,6 @@
         </w:rPr>
         <w:t>TM</w:t>
       </w:r>
-      <w:proofErr w:type="spellEnd"/>
       <w:r>
         <w:rPr>
           <w:i/>
@@ -3090,7 +3000,6 @@
         </w:tabs>
         <w:ind w:left="1080"/>
       </w:pPr>
-      <w:proofErr w:type="spellStart"/>
       <w:r>
         <w:rPr>
           <w:i/>
@@ -3104,7 +3013,6 @@
         </w:rPr>
         <w:t>TM</w:t>
       </w:r>
-      <w:proofErr w:type="spellEnd"/>
       <w:r>
         <w:rPr>
           <w:i/>
@@ -3146,7 +3054,6 @@
         </w:tabs>
         <w:ind w:left="1080"/>
       </w:pPr>
-      <w:proofErr w:type="spellStart"/>
       <w:r>
         <w:rPr>
           <w:i/>
@@ -3160,7 +3067,6 @@
         </w:rPr>
         <w:t>TM</w:t>
       </w:r>
-      <w:proofErr w:type="spellEnd"/>
       <w:r>
         <w:rPr>
           <w:i/>
@@ -3202,7 +3108,6 @@
         </w:tabs>
         <w:ind w:left="1080"/>
       </w:pPr>
-      <w:proofErr w:type="spellStart"/>
       <w:r>
         <w:rPr>
           <w:i/>
@@ -3216,7 +3121,6 @@
         </w:rPr>
         <w:t>TM</w:t>
       </w:r>
-      <w:proofErr w:type="spellEnd"/>
       <w:r>
         <w:rPr>
           <w:i/>
@@ -3258,7 +3162,6 @@
         </w:tabs>
         <w:ind w:left="1080"/>
       </w:pPr>
-      <w:proofErr w:type="spellStart"/>
       <w:r>
         <w:rPr>
           <w:i/>
@@ -3272,7 +3175,6 @@
         </w:rPr>
         <w:t>TM</w:t>
       </w:r>
-      <w:proofErr w:type="spellEnd"/>
       <w:r>
         <w:rPr>
           <w:i/>
@@ -3314,7 +3216,6 @@
         </w:tabs>
         <w:ind w:left="1080"/>
       </w:pPr>
-      <w:proofErr w:type="spellStart"/>
       <w:r>
         <w:rPr>
           <w:i/>
@@ -3328,7 +3229,6 @@
         </w:rPr>
         <w:t>TM</w:t>
       </w:r>
-      <w:proofErr w:type="spellEnd"/>
       <w:r>
         <w:rPr>
           <w:i/>
@@ -3370,7 +3270,6 @@
         </w:tabs>
         <w:ind w:left="1080"/>
       </w:pPr>
-      <w:proofErr w:type="spellStart"/>
       <w:r>
         <w:rPr>
           <w:i/>
@@ -3384,7 +3283,6 @@
         </w:rPr>
         <w:t>TM</w:t>
       </w:r>
-      <w:proofErr w:type="spellEnd"/>
       <w:r>
         <w:rPr>
           <w:i/>
@@ -3426,7 +3324,6 @@
         </w:tabs>
         <w:ind w:left="1080"/>
       </w:pPr>
-      <w:proofErr w:type="spellStart"/>
       <w:r>
         <w:rPr>
           <w:i/>
@@ -3440,7 +3337,6 @@
         </w:rPr>
         <w:t>TM</w:t>
       </w:r>
-      <w:proofErr w:type="spellEnd"/>
       <w:r>
         <w:rPr>
           <w:i/>
@@ -3482,7 +3378,6 @@
         </w:tabs>
         <w:ind w:left="1080"/>
       </w:pPr>
-      <w:proofErr w:type="spellStart"/>
       <w:r>
         <w:rPr>
           <w:i/>
@@ -3496,7 +3391,6 @@
         </w:rPr>
         <w:t>TM</w:t>
       </w:r>
-      <w:proofErr w:type="spellEnd"/>
       <w:r>
         <w:rPr>
           <w:i/>
@@ -3538,7 +3432,6 @@
         </w:tabs>
         <w:ind w:left="1080"/>
       </w:pPr>
-      <w:proofErr w:type="spellStart"/>
       <w:r>
         <w:rPr>
           <w:i/>
@@ -3552,7 +3445,6 @@
         </w:rPr>
         <w:t>TM</w:t>
       </w:r>
-      <w:proofErr w:type="spellEnd"/>
       <w:r>
         <w:rPr>
           <w:i/>
@@ -3594,7 +3486,6 @@
         </w:tabs>
         <w:ind w:left="1080"/>
       </w:pPr>
-      <w:proofErr w:type="spellStart"/>
       <w:r>
         <w:rPr>
           <w:i/>
@@ -3608,7 +3499,6 @@
         </w:rPr>
         <w:t>TM</w:t>
       </w:r>
-      <w:proofErr w:type="spellEnd"/>
       <w:r>
         <w:rPr>
           <w:i/>
@@ -3631,21 +3521,7 @@
         <w:rPr>
           <w:i/>
         </w:rPr>
-        <w:t xml:space="preserve">Part 54: </w:t>
-      </w:r>
-      <w:proofErr w:type="gramStart"/>
-      <w:r>
-        <w:rPr>
-          <w:i/>
-        </w:rPr>
-        <w:t>Unix</w:t>
-      </w:r>
-      <w:proofErr w:type="gramEnd"/>
-      <w:r>
-        <w:rPr>
-          <w:i/>
-        </w:rPr>
-        <w:t xml:space="preserve"> File Object</w:t>
+        <w:t>Part 54: Unix File Object</w:t>
       </w:r>
       <w:r>
         <w:t>. [URI]</w:t>
@@ -3664,7 +3540,6 @@
         </w:tabs>
         <w:ind w:left="1080"/>
       </w:pPr>
-      <w:proofErr w:type="spellStart"/>
       <w:r>
         <w:rPr>
           <w:i/>
@@ -3678,7 +3553,6 @@
         </w:rPr>
         <w:t>TM</w:t>
       </w:r>
-      <w:proofErr w:type="spellEnd"/>
       <w:r>
         <w:rPr>
           <w:i/>
@@ -3720,7 +3594,6 @@
         </w:tabs>
         <w:ind w:left="1080"/>
       </w:pPr>
-      <w:proofErr w:type="spellStart"/>
       <w:r>
         <w:rPr>
           <w:i/>
@@ -3734,7 +3607,6 @@
         </w:rPr>
         <w:t>TM</w:t>
       </w:r>
-      <w:proofErr w:type="spellEnd"/>
       <w:r>
         <w:rPr>
           <w:i/>
@@ -3757,21 +3629,7 @@
         <w:rPr>
           <w:i/>
         </w:rPr>
-        <w:t xml:space="preserve">Part 56: </w:t>
-      </w:r>
-      <w:proofErr w:type="gramStart"/>
-      <w:r>
-        <w:rPr>
-          <w:i/>
-        </w:rPr>
-        <w:t>Unix</w:t>
-      </w:r>
-      <w:proofErr w:type="gramEnd"/>
-      <w:r>
-        <w:rPr>
-          <w:i/>
-        </w:rPr>
-        <w:t xml:space="preserve"> Pipe Object</w:t>
+        <w:t>Part 56: Unix Pipe Object</w:t>
       </w:r>
       <w:r>
         <w:t>. [URI]</w:t>
@@ -3790,7 +3648,6 @@
         </w:tabs>
         <w:ind w:left="1080"/>
       </w:pPr>
-      <w:proofErr w:type="spellStart"/>
       <w:r>
         <w:rPr>
           <w:i/>
@@ -3804,7 +3661,6 @@
         </w:rPr>
         <w:t>TM</w:t>
       </w:r>
-      <w:proofErr w:type="spellEnd"/>
       <w:r>
         <w:rPr>
           <w:i/>
@@ -3827,21 +3683,7 @@
         <w:rPr>
           <w:i/>
         </w:rPr>
-        <w:t xml:space="preserve">Part 57: </w:t>
-      </w:r>
-      <w:proofErr w:type="gramStart"/>
-      <w:r>
-        <w:rPr>
-          <w:i/>
-        </w:rPr>
-        <w:t>Unix</w:t>
-      </w:r>
-      <w:proofErr w:type="gramEnd"/>
-      <w:r>
-        <w:rPr>
-          <w:i/>
-        </w:rPr>
-        <w:t xml:space="preserve"> Process Object</w:t>
+        <w:t>Part 57: Unix Process Object</w:t>
       </w:r>
       <w:r>
         <w:t>. [URI]</w:t>
@@ -3860,7 +3702,6 @@
         </w:tabs>
         <w:ind w:left="1080"/>
       </w:pPr>
-      <w:proofErr w:type="spellStart"/>
       <w:r>
         <w:rPr>
           <w:i/>
@@ -3874,7 +3715,6 @@
         </w:rPr>
         <w:t>TM</w:t>
       </w:r>
-      <w:proofErr w:type="spellEnd"/>
       <w:r>
         <w:rPr>
           <w:i/>
@@ -3897,21 +3737,7 @@
         <w:rPr>
           <w:i/>
         </w:rPr>
-        <w:t xml:space="preserve">Part 58: </w:t>
-      </w:r>
-      <w:proofErr w:type="gramStart"/>
-      <w:r>
-        <w:rPr>
-          <w:i/>
-        </w:rPr>
-        <w:t>Unix</w:t>
-      </w:r>
-      <w:proofErr w:type="gramEnd"/>
-      <w:r>
-        <w:rPr>
-          <w:i/>
-        </w:rPr>
-        <w:t xml:space="preserve"> User Account Object</w:t>
+        <w:t>Part 58: Unix User Account Object</w:t>
       </w:r>
       <w:r>
         <w:t>. [URI]</w:t>
@@ -3930,7 +3756,6 @@
         </w:tabs>
         <w:ind w:left="1080"/>
       </w:pPr>
-      <w:proofErr w:type="spellStart"/>
       <w:r>
         <w:rPr>
           <w:i/>
@@ -3944,7 +3769,6 @@
         </w:rPr>
         <w:t>TM</w:t>
       </w:r>
-      <w:proofErr w:type="spellEnd"/>
       <w:r>
         <w:rPr>
           <w:i/>
@@ -3967,21 +3791,7 @@
         <w:rPr>
           <w:i/>
         </w:rPr>
-        <w:t xml:space="preserve">Part 59: </w:t>
-      </w:r>
-      <w:proofErr w:type="gramStart"/>
-      <w:r>
-        <w:rPr>
-          <w:i/>
-        </w:rPr>
-        <w:t>Unix</w:t>
-      </w:r>
-      <w:proofErr w:type="gramEnd"/>
-      <w:r>
-        <w:rPr>
-          <w:i/>
-        </w:rPr>
-        <w:t xml:space="preserve"> Volume Object</w:t>
+        <w:t>Part 59: Unix Volume Object</w:t>
       </w:r>
       <w:r>
         <w:t>. [URI]</w:t>
@@ -4000,7 +3810,6 @@
         </w:tabs>
         <w:ind w:left="1080"/>
       </w:pPr>
-      <w:proofErr w:type="spellStart"/>
       <w:r>
         <w:rPr>
           <w:i/>
@@ -4014,7 +3823,6 @@
         </w:rPr>
         <w:t>TM</w:t>
       </w:r>
-      <w:proofErr w:type="spellEnd"/>
       <w:r>
         <w:rPr>
           <w:i/>
@@ -4068,7 +3876,6 @@
         </w:tabs>
         <w:ind w:left="1080"/>
       </w:pPr>
-      <w:proofErr w:type="spellStart"/>
       <w:r>
         <w:rPr>
           <w:i/>
@@ -4082,7 +3889,6 @@
         </w:rPr>
         <w:t>TM</w:t>
       </w:r>
-      <w:proofErr w:type="spellEnd"/>
       <w:r>
         <w:rPr>
           <w:i/>
@@ -4124,7 +3930,6 @@
         </w:tabs>
         <w:ind w:left="1080"/>
       </w:pPr>
-      <w:proofErr w:type="spellStart"/>
       <w:r>
         <w:rPr>
           <w:i/>
@@ -4138,7 +3943,6 @@
         </w:rPr>
         <w:t>TM</w:t>
       </w:r>
-      <w:proofErr w:type="spellEnd"/>
       <w:r>
         <w:rPr>
           <w:i/>
@@ -4180,7 +3984,6 @@
         </w:tabs>
         <w:ind w:left="1080"/>
       </w:pPr>
-      <w:proofErr w:type="spellStart"/>
       <w:r>
         <w:rPr>
           <w:i/>
@@ -4194,7 +3997,6 @@
         </w:rPr>
         <w:t>TM</w:t>
       </w:r>
-      <w:proofErr w:type="spellEnd"/>
       <w:r>
         <w:rPr>
           <w:i/>
@@ -4236,7 +4038,6 @@
         </w:tabs>
         <w:ind w:left="1080"/>
       </w:pPr>
-      <w:proofErr w:type="spellStart"/>
       <w:r>
         <w:rPr>
           <w:i/>
@@ -4250,7 +4051,6 @@
         </w:rPr>
         <w:t>TM</w:t>
       </w:r>
-      <w:proofErr w:type="spellEnd"/>
       <w:r>
         <w:rPr>
           <w:i/>
@@ -4292,7 +4092,6 @@
         </w:tabs>
         <w:ind w:left="1080"/>
       </w:pPr>
-      <w:proofErr w:type="spellStart"/>
       <w:r>
         <w:rPr>
           <w:i/>
@@ -4306,7 +4105,6 @@
         </w:rPr>
         <w:t>TM</w:t>
       </w:r>
-      <w:proofErr w:type="spellEnd"/>
       <w:r>
         <w:rPr>
           <w:i/>
@@ -4348,7 +4146,6 @@
         </w:tabs>
         <w:ind w:left="1080"/>
       </w:pPr>
-      <w:proofErr w:type="spellStart"/>
       <w:r>
         <w:rPr>
           <w:i/>
@@ -4362,7 +4159,6 @@
         </w:rPr>
         <w:t>TM</w:t>
       </w:r>
-      <w:proofErr w:type="spellEnd"/>
       <w:r>
         <w:rPr>
           <w:i/>
@@ -4404,7 +4200,6 @@
         </w:tabs>
         <w:ind w:left="1080"/>
       </w:pPr>
-      <w:proofErr w:type="spellStart"/>
       <w:r>
         <w:rPr>
           <w:i/>
@@ -4418,7 +4213,6 @@
         </w:rPr>
         <w:t>TM</w:t>
       </w:r>
-      <w:proofErr w:type="spellEnd"/>
       <w:r>
         <w:rPr>
           <w:i/>
@@ -4460,7 +4254,6 @@
         </w:tabs>
         <w:ind w:left="1080"/>
       </w:pPr>
-      <w:proofErr w:type="spellStart"/>
       <w:r>
         <w:rPr>
           <w:i/>
@@ -4474,7 +4267,6 @@
         </w:rPr>
         <w:t>TM</w:t>
       </w:r>
-      <w:proofErr w:type="spellEnd"/>
       <w:r>
         <w:rPr>
           <w:i/>
@@ -4516,7 +4308,6 @@
         </w:tabs>
         <w:ind w:left="1080"/>
       </w:pPr>
-      <w:proofErr w:type="spellStart"/>
       <w:r>
         <w:rPr>
           <w:i/>
@@ -4530,7 +4321,6 @@
         </w:rPr>
         <w:t>TM</w:t>
       </w:r>
-      <w:proofErr w:type="spellEnd"/>
       <w:r>
         <w:rPr>
           <w:i/>
@@ -4572,7 +4362,6 @@
         </w:tabs>
         <w:ind w:left="1080"/>
       </w:pPr>
-      <w:proofErr w:type="spellStart"/>
       <w:r>
         <w:rPr>
           <w:i/>
@@ -4586,7 +4375,6 @@
         </w:rPr>
         <w:t>TM</w:t>
       </w:r>
-      <w:proofErr w:type="spellEnd"/>
       <w:r>
         <w:rPr>
           <w:i/>
@@ -4628,7 +4416,6 @@
         </w:tabs>
         <w:ind w:left="1080"/>
       </w:pPr>
-      <w:proofErr w:type="spellStart"/>
       <w:r>
         <w:rPr>
           <w:i/>
@@ -4642,7 +4429,6 @@
         </w:rPr>
         <w:t>TM</w:t>
       </w:r>
-      <w:proofErr w:type="spellEnd"/>
       <w:r>
         <w:rPr>
           <w:i/>
@@ -4684,7 +4470,6 @@
         </w:tabs>
         <w:ind w:left="1080"/>
       </w:pPr>
-      <w:proofErr w:type="spellStart"/>
       <w:r>
         <w:rPr>
           <w:i/>
@@ -4698,7 +4483,6 @@
         </w:rPr>
         <w:t>TM</w:t>
       </w:r>
-      <w:proofErr w:type="spellEnd"/>
       <w:r>
         <w:rPr>
           <w:i/>
@@ -4740,7 +4524,6 @@
         </w:tabs>
         <w:ind w:left="1080"/>
       </w:pPr>
-      <w:proofErr w:type="spellStart"/>
       <w:r>
         <w:rPr>
           <w:i/>
@@ -4754,7 +4537,6 @@
         </w:rPr>
         <w:t>TM</w:t>
       </w:r>
-      <w:proofErr w:type="spellEnd"/>
       <w:r>
         <w:rPr>
           <w:i/>
@@ -4796,7 +4578,6 @@
         </w:tabs>
         <w:ind w:left="1080"/>
       </w:pPr>
-      <w:proofErr w:type="spellStart"/>
       <w:r>
         <w:rPr>
           <w:i/>
@@ -4810,7 +4591,6 @@
         </w:rPr>
         <w:t>TM</w:t>
       </w:r>
-      <w:proofErr w:type="spellEnd"/>
       <w:r>
         <w:rPr>
           <w:i/>
@@ -4852,7 +4632,6 @@
         </w:tabs>
         <w:ind w:left="1080"/>
       </w:pPr>
-      <w:proofErr w:type="spellStart"/>
       <w:r>
         <w:rPr>
           <w:i/>
@@ -4866,7 +4645,6 @@
         </w:rPr>
         <w:t>TM</w:t>
       </w:r>
-      <w:proofErr w:type="spellEnd"/>
       <w:r>
         <w:rPr>
           <w:i/>
@@ -4908,7 +4686,6 @@
         </w:tabs>
         <w:ind w:left="1080"/>
       </w:pPr>
-      <w:proofErr w:type="spellStart"/>
       <w:r>
         <w:rPr>
           <w:i/>
@@ -4922,7 +4699,6 @@
         </w:rPr>
         <w:t>TM</w:t>
       </w:r>
-      <w:proofErr w:type="spellEnd"/>
       <w:r>
         <w:rPr>
           <w:i/>
@@ -4964,7 +4740,6 @@
         </w:tabs>
         <w:ind w:left="1080"/>
       </w:pPr>
-      <w:proofErr w:type="spellStart"/>
       <w:r>
         <w:rPr>
           <w:i/>
@@ -4978,7 +4753,6 @@
         </w:rPr>
         <w:t>TM</w:t>
       </w:r>
-      <w:proofErr w:type="spellEnd"/>
       <w:r>
         <w:rPr>
           <w:i/>
@@ -5020,7 +4794,6 @@
         </w:tabs>
         <w:ind w:left="1080"/>
       </w:pPr>
-      <w:proofErr w:type="spellStart"/>
       <w:r>
         <w:rPr>
           <w:i/>
@@ -5034,7 +4807,6 @@
         </w:rPr>
         <w:t>TM</w:t>
       </w:r>
-      <w:proofErr w:type="spellEnd"/>
       <w:r>
         <w:rPr>
           <w:i/>
@@ -5076,7 +4848,6 @@
         </w:tabs>
         <w:ind w:left="1080"/>
       </w:pPr>
-      <w:proofErr w:type="spellStart"/>
       <w:r>
         <w:rPr>
           <w:i/>
@@ -5090,7 +4861,6 @@
         </w:rPr>
         <w:t>TM</w:t>
       </w:r>
-      <w:proofErr w:type="spellEnd"/>
       <w:r>
         <w:rPr>
           <w:i/>
@@ -5132,7 +4902,6 @@
         </w:tabs>
         <w:ind w:left="1080"/>
       </w:pPr>
-      <w:proofErr w:type="spellStart"/>
       <w:r>
         <w:rPr>
           <w:i/>
@@ -5146,7 +4915,6 @@
         </w:rPr>
         <w:t>TM</w:t>
       </w:r>
-      <w:proofErr w:type="spellEnd"/>
       <w:r>
         <w:rPr>
           <w:i/>
@@ -5188,7 +4956,6 @@
         </w:tabs>
         <w:ind w:left="1080"/>
       </w:pPr>
-      <w:proofErr w:type="spellStart"/>
       <w:r>
         <w:rPr>
           <w:i/>
@@ -5202,7 +4969,6 @@
         </w:rPr>
         <w:t>TM</w:t>
       </w:r>
-      <w:proofErr w:type="spellEnd"/>
       <w:r>
         <w:rPr>
           <w:i/>
@@ -5244,7 +5010,6 @@
         </w:tabs>
         <w:ind w:left="1080"/>
       </w:pPr>
-      <w:proofErr w:type="spellStart"/>
       <w:r>
         <w:rPr>
           <w:i/>
@@ -5258,7 +5023,6 @@
         </w:rPr>
         <w:t>TM</w:t>
       </w:r>
-      <w:proofErr w:type="spellEnd"/>
       <w:r>
         <w:rPr>
           <w:i/>
@@ -5300,7 +5064,6 @@
         </w:tabs>
         <w:ind w:left="1080"/>
       </w:pPr>
-      <w:proofErr w:type="spellStart"/>
       <w:r>
         <w:rPr>
           <w:i/>
@@ -5314,7 +5077,6 @@
         </w:rPr>
         <w:t>TM</w:t>
       </w:r>
-      <w:proofErr w:type="spellEnd"/>
       <w:r>
         <w:rPr>
           <w:i/>
@@ -5356,7 +5118,6 @@
         </w:tabs>
         <w:ind w:left="1080"/>
       </w:pPr>
-      <w:proofErr w:type="spellStart"/>
       <w:r>
         <w:rPr>
           <w:i/>
@@ -5370,7 +5131,6 @@
         </w:rPr>
         <w:t>TM</w:t>
       </w:r>
-      <w:proofErr w:type="spellEnd"/>
       <w:r>
         <w:rPr>
           <w:i/>
@@ -5412,7 +5172,6 @@
         </w:tabs>
         <w:ind w:left="1080"/>
       </w:pPr>
-      <w:proofErr w:type="spellStart"/>
       <w:r>
         <w:rPr>
           <w:i/>
@@ -5426,7 +5185,6 @@
         </w:rPr>
         <w:t>TM</w:t>
       </w:r>
-      <w:proofErr w:type="spellEnd"/>
       <w:r>
         <w:rPr>
           <w:i/>
@@ -5468,7 +5226,6 @@
         </w:tabs>
         <w:ind w:left="1080"/>
       </w:pPr>
-      <w:proofErr w:type="spellStart"/>
       <w:r>
         <w:rPr>
           <w:i/>
@@ -5482,7 +5239,6 @@
         </w:rPr>
         <w:t>TM</w:t>
       </w:r>
-      <w:proofErr w:type="spellEnd"/>
       <w:r>
         <w:rPr>
           <w:i/>
@@ -5524,7 +5280,6 @@
         </w:tabs>
         <w:ind w:left="1080"/>
       </w:pPr>
-      <w:proofErr w:type="spellStart"/>
       <w:r>
         <w:rPr>
           <w:i/>
@@ -5538,7 +5293,6 @@
         </w:rPr>
         <w:t>TM</w:t>
       </w:r>
-      <w:proofErr w:type="spellEnd"/>
       <w:r>
         <w:rPr>
           <w:i/>
@@ -5580,7 +5334,6 @@
         </w:tabs>
         <w:ind w:left="1080"/>
       </w:pPr>
-      <w:proofErr w:type="spellStart"/>
       <w:r>
         <w:rPr>
           <w:i/>
@@ -5595,7 +5348,6 @@
         </w:rPr>
         <w:t>TM</w:t>
       </w:r>
-      <w:proofErr w:type="spellEnd"/>
       <w:r>
         <w:rPr>
           <w:i/>
@@ -5637,7 +5389,6 @@
         </w:tabs>
         <w:ind w:left="1080"/>
       </w:pPr>
-      <w:proofErr w:type="spellStart"/>
       <w:r>
         <w:rPr>
           <w:i/>
@@ -5651,7 +5402,6 @@
         </w:rPr>
         <w:t>TM</w:t>
       </w:r>
-      <w:proofErr w:type="spellEnd"/>
       <w:r>
         <w:rPr>
           <w:i/>
@@ -5693,7 +5443,6 @@
         </w:tabs>
         <w:ind w:left="1080"/>
       </w:pPr>
-      <w:proofErr w:type="spellStart"/>
       <w:r>
         <w:rPr>
           <w:i/>
@@ -5707,7 +5456,6 @@
         </w:rPr>
         <w:t>TM</w:t>
       </w:r>
-      <w:proofErr w:type="spellEnd"/>
       <w:r>
         <w:rPr>
           <w:i/>
@@ -5749,7 +5497,6 @@
         </w:tabs>
         <w:ind w:left="1080"/>
       </w:pPr>
-      <w:proofErr w:type="spellStart"/>
       <w:r>
         <w:rPr>
           <w:i/>
@@ -5763,7 +5510,6 @@
         </w:rPr>
         <w:t>TM</w:t>
       </w:r>
-      <w:proofErr w:type="spellEnd"/>
       <w:r>
         <w:rPr>
           <w:i/>
@@ -5805,7 +5551,6 @@
         </w:tabs>
         <w:ind w:left="1080"/>
       </w:pPr>
-      <w:proofErr w:type="spellStart"/>
       <w:r>
         <w:rPr>
           <w:i/>
@@ -5819,7 +5564,6 @@
         </w:rPr>
         <w:t>TM</w:t>
       </w:r>
-      <w:proofErr w:type="spellEnd"/>
       <w:r>
         <w:rPr>
           <w:i/>
@@ -5861,7 +5605,6 @@
         </w:tabs>
         <w:ind w:left="1080"/>
       </w:pPr>
-      <w:proofErr w:type="spellStart"/>
       <w:r>
         <w:rPr>
           <w:i/>
@@ -5875,7 +5618,6 @@
         </w:rPr>
         <w:t>TM</w:t>
       </w:r>
-      <w:proofErr w:type="spellEnd"/>
       <w:r>
         <w:rPr>
           <w:i/>
@@ -5917,7 +5659,6 @@
         </w:tabs>
         <w:ind w:left="1080"/>
       </w:pPr>
-      <w:proofErr w:type="spellStart"/>
       <w:r>
         <w:rPr>
           <w:i/>
@@ -5931,7 +5672,6 @@
         </w:rPr>
         <w:t>TM</w:t>
       </w:r>
-      <w:proofErr w:type="spellEnd"/>
       <w:r>
         <w:rPr>
           <w:i/>
@@ -5978,15 +5718,7 @@
         <w:pStyle w:val="Titlepageinfodescription"/>
       </w:pPr>
       <w:r>
-        <w:t xml:space="preserve">This specification is related </w:t>
-      </w:r>
-      <w:proofErr w:type="gramStart"/>
-      <w:r>
-        <w:t>to</w:t>
-      </w:r>
-      <w:proofErr w:type="gramEnd"/>
-      <w:r>
-        <w:t>:</w:t>
+        <w:t>This specification is related to:</w:t>
       </w:r>
     </w:p>
     <w:p>
@@ -6124,94 +5856,76 @@
           <w:rStyle w:val="Hyperlink"/>
           <w:color w:val="auto"/>
         </w:rPr>
-        <w:t>Initial publication URI</w:t>
-      </w:r>
-      <w:proofErr w:type="gramStart"/>
+        <w:t>Initial publication URI:</w:t>
+      </w:r>
       <w:r>
         <w:rPr>
           <w:rStyle w:val="Hyperlink"/>
           <w:color w:val="auto"/>
         </w:rPr>
-        <w:t>:</w:t>
-      </w:r>
-      <w:proofErr w:type="gramEnd"/>
+        <w:br/>
+      </w:r>
       <w:r>
         <w:rPr>
           <w:rStyle w:val="Hyperlink"/>
           <w:color w:val="auto"/>
         </w:rPr>
-        <w:br/>
+        <w:t>http://docs.oasis-open.org/</w:t>
       </w:r>
       <w:r>
         <w:rPr>
           <w:rStyle w:val="Hyperlink"/>
           <w:color w:val="auto"/>
         </w:rPr>
-        <w:t>http://docs.oasis-open.org/</w:t>
+        <w:t>cti</w:t>
       </w:r>
       <w:r>
         <w:rPr>
           <w:rStyle w:val="Hyperlink"/>
           <w:color w:val="auto"/>
         </w:rPr>
-        <w:t>cti</w:t>
+        <w:t>/</w:t>
       </w:r>
       <w:r>
         <w:rPr>
           <w:rStyle w:val="Hyperlink"/>
           <w:color w:val="auto"/>
         </w:rPr>
-        <w:t>/</w:t>
+        <w:t>stix/v1.2.1/csd01/part1-overview/</w:t>
       </w:r>
       <w:r>
         <w:rPr>
           <w:rStyle w:val="Hyperlink"/>
           <w:color w:val="auto"/>
         </w:rPr>
-        <w:t>stix/v1.2.1/csd01/part1-overview/</w:t>
+        <w:t>stix-v1.2.1-</w:t>
       </w:r>
       <w:r>
         <w:rPr>
           <w:rStyle w:val="Hyperlink"/>
           <w:color w:val="auto"/>
         </w:rPr>
-        <w:t>stix-v1.2.1-</w:t>
+        <w:t>cs</w:t>
       </w:r>
       <w:r>
         <w:rPr>
           <w:rStyle w:val="Hyperlink"/>
           <w:color w:val="auto"/>
         </w:rPr>
-        <w:t>cs</w:t>
-      </w:r>
+        <w:t>d01-part1-overview.docx</w:t>
+      </w:r>
+    </w:p>
+    <w:p>
+      <w:pPr>
+        <w:pStyle w:val="Titlepageinfodescription"/>
+      </w:pPr>
       <w:r>
         <w:rPr>
           <w:rStyle w:val="Hyperlink"/>
           <w:color w:val="auto"/>
         </w:rPr>
-        <w:t>d01-part1-overview.docx</w:t>
-      </w:r>
-    </w:p>
-    <w:p>
-      <w:pPr>
-        <w:pStyle w:val="Titlepageinfodescription"/>
-      </w:pPr>
-      <w:r>
-        <w:rPr>
-          <w:rStyle w:val="Hyperlink"/>
-          <w:color w:val="auto"/>
-        </w:rPr>
-        <w:t>Permanent “Latest version” URI</w:t>
-      </w:r>
-      <w:proofErr w:type="gramStart"/>
-      <w:r>
-        <w:rPr>
-          <w:rStyle w:val="Hyperlink"/>
-          <w:color w:val="auto"/>
-        </w:rPr>
-        <w:t>:</w:t>
-      </w:r>
-      <w:proofErr w:type="gramEnd"/>
+        <w:t>Permanent “Latest version” URI:</w:t>
+      </w:r>
       <w:r>
         <w:rPr>
           <w:rStyle w:val="Hyperlink"/>
@@ -8357,11 +8071,7 @@
         <w:ind w:right="-270"/>
       </w:pPr>
       <w:r>
-        <w:t>The Cyber Observable Expression (</w:t>
-      </w:r>
-      <w:proofErr w:type="spellStart"/>
-      <w:r>
-        <w:t>CybOX</w:t>
+        <w:t>The Cyber Observable Expression (CybOX</w:t>
       </w:r>
       <w:r>
         <w:rPr>
@@ -8369,7 +8079,6 @@
         </w:rPr>
         <w:t>TM</w:t>
       </w:r>
-      <w:proofErr w:type="spellEnd"/>
       <w:r>
         <w:t>)</w:t>
       </w:r>
@@ -8431,7 +8140,6 @@
         </w:rPr>
         <w:fldChar w:fldCharType="separate"/>
       </w:r>
-      <w:proofErr w:type="gramStart"/>
       <w:r>
         <w:rPr>
           <w:b/>
@@ -8439,7 +8147,6 @@
         </w:rPr>
         <w:t>1.1</w:t>
       </w:r>
-      <w:proofErr w:type="gramEnd"/>
       <w:r>
         <w:rPr>
           <w:b/>
@@ -8645,23 +8352,7 @@
         <w:fldChar w:fldCharType="end"/>
       </w:r>
       <w:r>
-        <w:t xml:space="preserve">, we give background information necessary </w:t>
-      </w:r>
-      <w:proofErr w:type="gramStart"/>
-      <w:r>
-        <w:t>to fully understand</w:t>
-      </w:r>
-      <w:proofErr w:type="gramEnd"/>
-      <w:r>
-        <w:t xml:space="preserve"> the Win Hook Object data model. We present the Win Hook Object </w:t>
-      </w:r>
-      <w:proofErr w:type="gramStart"/>
-      <w:r>
-        <w:t>data model specification details</w:t>
-      </w:r>
-      <w:proofErr w:type="gramEnd"/>
-      <w:r>
-        <w:t xml:space="preserve"> in Section </w:t>
+        <w:t xml:space="preserve">, we give background information necessary to fully understand the Win Hook Object data model. We present the Win Hook Object data model specification details in Section </w:t>
       </w:r>
       <w:r>
         <w:rPr>
@@ -8809,7 +8500,6 @@
       <w:bookmarkStart w:id="9" w:name="_Ref412622367"/>
       <w:bookmarkStart w:id="10" w:name="_Toc424631596"/>
       <w:bookmarkStart w:id="11" w:name="_Toc438199025"/>
-      <w:proofErr w:type="spellStart"/>
       <w:r>
         <w:t>CybOX</w:t>
       </w:r>
@@ -8819,7 +8509,6 @@
         </w:rPr>
         <w:t>TM</w:t>
       </w:r>
-      <w:proofErr w:type="spellEnd"/>
       <w:r>
         <w:t xml:space="preserve"> Specification Documents</w:t>
       </w:r>
@@ -9209,25 +8898,7 @@
           <w:sz w:val="20"/>
           <w:szCs w:val="20"/>
         </w:rPr>
-        <w:t>cyboxCommon</w:t>
-      </w:r>
-      <w:proofErr w:type="gramStart"/>
-      <w:r>
-        <w:rPr>
-          <w:rFonts w:ascii="Courier New" w:hAnsi="Courier New" w:cs="Courier New"/>
-          <w:sz w:val="20"/>
-          <w:szCs w:val="20"/>
-        </w:rPr>
-        <w:t>:BaseObjectPropertyType</w:t>
-      </w:r>
-      <w:proofErr w:type="gramEnd"/>
-      <w:r>
-        <w:rPr>
-          <w:rFonts w:ascii="Courier New" w:hAnsi="Courier New" w:cs="Courier New"/>
-          <w:sz w:val="20"/>
-          <w:szCs w:val="20"/>
-        </w:rPr>
-        <w:t xml:space="preserve"> </w:t>
+        <w:t xml:space="preserve">cyboxCommon:BaseObjectPropertyType </w:t>
       </w:r>
     </w:p>
     <w:p>
@@ -9424,8 +9095,6 @@
       <w:r>
         <w:t xml:space="preserve">corresponds to the appropriate UML package. </w:t>
       </w:r>
-      <w:bookmarkStart w:id="24" w:name="_GoBack"/>
-      <w:bookmarkEnd w:id="24"/>
     </w:p>
     <w:p>
       <w:pPr>
@@ -9434,7 +9103,6 @@
       <w:r>
         <w:t xml:space="preserve">The package_prefix for the Windows Hook data model is </w:t>
       </w:r>
-      <w:proofErr w:type="spellStart"/>
       <w:r>
         <w:rPr>
           <w:rFonts w:ascii="Courier New" w:hAnsi="Courier New" w:cs="Courier New"/>
@@ -9447,7 +9115,6 @@
         </w:rPr>
         <w:t>Obj</w:t>
       </w:r>
-      <w:proofErr w:type="spellEnd"/>
       <w:r>
         <w:t xml:space="preserve">. </w:t>
       </w:r>
@@ -9477,84 +9144,76 @@
       <w:pPr>
         <w:pStyle w:val="Heading3"/>
       </w:pPr>
-      <w:bookmarkStart w:id="25" w:name="_Toc426119872"/>
-      <w:bookmarkStart w:id="26" w:name="_Toc438199029"/>
+      <w:bookmarkStart w:id="24" w:name="_Toc426119872"/>
+      <w:bookmarkStart w:id="25" w:name="_Toc438199029"/>
       <w:r>
         <w:t>UML Diagrams</w:t>
       </w:r>
       <w:bookmarkEnd w:id="22"/>
       <w:bookmarkEnd w:id="23"/>
+      <w:bookmarkEnd w:id="24"/>
       <w:bookmarkEnd w:id="25"/>
+    </w:p>
+    <w:p>
+      <w:pPr>
+        <w:spacing w:before="80" w:after="240"/>
+      </w:pPr>
+      <w:bookmarkStart w:id="26" w:name="_Toc398719452"/>
+      <w:bookmarkStart w:id="27" w:name="_Toc389570606"/>
+      <w:bookmarkStart w:id="28" w:name="_Toc389581076"/>
+      <w:bookmarkStart w:id="29" w:name="_Ref394436861"/>
+      <w:r>
+        <w:t xml:space="preserve">This specification makes use of UML diagrams to visually depict relationships between CybOX Language constructs. Note that the diagrams have been extracted directly from the full UML model for CybOX; they have not been constructed purely for inclusion in the specification documents.  Typically, diagrams are included for the primary class of a data model, and for any other class where the visualization of its relationships between other classes would be useful.  This implies that there will be very few diagrams for classes whose only properties are either a data type or a class from the CybOX Common data model.  </w:t>
+      </w:r>
+      <w:r>
+        <w:t>Other diagrams that are included correspond to classes that specialize a superclass and abstract or generalized classes that are extended by one or more subclasses</w:t>
+      </w:r>
+      <w:r>
+        <w:t>.</w:t>
+      </w:r>
+    </w:p>
+    <w:p>
+      <w:pPr>
+        <w:spacing w:before="80" w:after="240"/>
+      </w:pPr>
+      <w:r>
+        <w:t>In UML diagrams, classes are often presented with their attributes elided, to avoid clutter.  The fully described class can usually be found in a related diagram.  A class presented with an empty section at the bottom of the icon indicates that there are no attributes other than those that are visualized using associations.</w:t>
+      </w:r>
+    </w:p>
+    <w:p>
+      <w:pPr>
+        <w:pStyle w:val="Heading4"/>
+      </w:pPr>
+      <w:bookmarkStart w:id="30" w:name="_Toc426119873"/>
+      <w:bookmarkStart w:id="31" w:name="_Toc438199030"/>
+      <w:r>
+        <w:t>Class Properties</w:t>
+      </w:r>
       <w:bookmarkEnd w:id="26"/>
+      <w:bookmarkEnd w:id="30"/>
+      <w:bookmarkEnd w:id="31"/>
     </w:p>
     <w:p>
       <w:pPr>
         <w:spacing w:before="80" w:after="240"/>
       </w:pPr>
-      <w:bookmarkStart w:id="27" w:name="_Toc398719452"/>
-      <w:bookmarkStart w:id="28" w:name="_Toc389570606"/>
-      <w:bookmarkStart w:id="29" w:name="_Toc389581076"/>
-      <w:bookmarkStart w:id="30" w:name="_Ref394436861"/>
-      <w:r>
-        <w:t xml:space="preserve">This specification makes use of UML diagrams </w:t>
-      </w:r>
-      <w:proofErr w:type="gramStart"/>
-      <w:r>
-        <w:t>to visually depict</w:t>
-      </w:r>
-      <w:proofErr w:type="gramEnd"/>
-      <w:r>
-        <w:t xml:space="preserve"> relationships between CybOX Language constructs. Note that the diagrams have been extracted directly from the full UML model for CybOX; they have not been constructed purely for inclusion in the specification documents.  Typically, diagrams are included for the primary class of a data model, and for any other class where the visualization of its relationships between other classes would be useful.  This implies that there will be very few diagrams for classes whose only properties are either a data type or a class from the CybOX Common data model.  </w:t>
-      </w:r>
-      <w:r>
-        <w:t>Other diagrams that are included correspond to classes that specialize a superclass and abstract or generalized classes that are extended by one or more subclasses</w:t>
-      </w:r>
-      <w:r>
-        <w:t>.</w:t>
-      </w:r>
-    </w:p>
-    <w:p>
-      <w:pPr>
-        <w:spacing w:before="80" w:after="240"/>
-      </w:pPr>
-      <w:r>
-        <w:t>In UML diagrams, classes are often presented with their attributes elided, to avoid clutter.  The fully described class can usually be found in a related diagram.  A class presented with an empty section at the bottom of the icon indicates that there are no attributes other than those that are visualized using associations.</w:t>
+      <w:r>
+        <w:t xml:space="preserve">Generally, a class property can be shown in a UML diagram as either an attribute or an association (i.e., the distinction between attributes and associations is somewhat subjective).  In order to make the size of UML diagrams in the specifications manageable, we have chosen to capture most properties as attributes and to capture only higher level properties as associations, especially in the main top-level component diagrams.  In particular, we will always capture properties of UML data types as attributes.  </w:t>
       </w:r>
     </w:p>
     <w:p>
       <w:pPr>
         <w:pStyle w:val="Heading4"/>
       </w:pPr>
-      <w:bookmarkStart w:id="31" w:name="_Toc426119873"/>
-      <w:bookmarkStart w:id="32" w:name="_Toc438199030"/>
-      <w:r>
-        <w:t>Class Properties</w:t>
-      </w:r>
-      <w:bookmarkEnd w:id="27"/>
-      <w:bookmarkEnd w:id="31"/>
+      <w:bookmarkStart w:id="32" w:name="_Toc398719453"/>
+      <w:bookmarkStart w:id="33" w:name="_Toc426119874"/>
+      <w:bookmarkStart w:id="34" w:name="_Toc438199031"/>
+      <w:r>
+        <w:t>Diagram Icons and Arrow Types</w:t>
+      </w:r>
       <w:bookmarkEnd w:id="32"/>
-    </w:p>
-    <w:p>
-      <w:pPr>
-        <w:spacing w:before="80" w:after="240"/>
-      </w:pPr>
-      <w:r>
-        <w:t xml:space="preserve">Generally, a class property can be shown in a UML diagram as either an attribute or an association (i.e., the distinction between attributes and associations is somewhat subjective).  In order to make the size of UML diagrams in the specifications manageable, we have chosen to capture most properties as attributes and to capture only higher level properties as associations, especially in the main top-level component diagrams.  In particular, we will always capture properties of UML data types as attributes.  </w:t>
-      </w:r>
-    </w:p>
-    <w:p>
-      <w:pPr>
-        <w:pStyle w:val="Heading4"/>
-      </w:pPr>
-      <w:bookmarkStart w:id="33" w:name="_Toc398719453"/>
-      <w:bookmarkStart w:id="34" w:name="_Toc426119874"/>
-      <w:bookmarkStart w:id="35" w:name="_Toc438199031"/>
-      <w:r>
-        <w:t>Diagram Icons and Arrow Types</w:t>
-      </w:r>
       <w:bookmarkEnd w:id="33"/>
       <w:bookmarkEnd w:id="34"/>
-      <w:bookmarkEnd w:id="35"/>
     </w:p>
     <w:p>
       <w:pPr>
@@ -9682,58 +9341,32 @@
         <w:spacing w:after="120"/>
         <w:jc w:val="center"/>
       </w:pPr>
-      <w:bookmarkStart w:id="36" w:name="_Ref397637630"/>
-      <w:bookmarkStart w:id="37" w:name="_Toc426119876"/>
+      <w:bookmarkStart w:id="35" w:name="_Ref397637630"/>
+      <w:bookmarkStart w:id="36" w:name="_Toc426119876"/>
       <w:r>
         <w:lastRenderedPageBreak/>
         <w:t xml:space="preserve">Table </w:t>
       </w:r>
-      <w:r>
-        <w:fldChar w:fldCharType="begin"/>
-      </w:r>
-      <w:r>
-        <w:instrText xml:space="preserve"> STYLEREF 1 \s </w:instrText>
-      </w:r>
-      <w:r>
-        <w:fldChar w:fldCharType="separate"/>
-      </w:r>
-      <w:r>
-        <w:rPr>
-          <w:noProof/>
-        </w:rPr>
-        <w:t>1</w:t>
-      </w:r>
-      <w:r>
-        <w:rPr>
-          <w:noProof/>
-        </w:rPr>
-        <w:fldChar w:fldCharType="end"/>
-      </w:r>
+      <w:fldSimple w:instr=" STYLEREF 1 \s ">
+        <w:r>
+          <w:rPr>
+            <w:noProof/>
+          </w:rPr>
+          <w:t>1</w:t>
+        </w:r>
+      </w:fldSimple>
       <w:r>
         <w:noBreakHyphen/>
       </w:r>
-      <w:r>
-        <w:fldChar w:fldCharType="begin"/>
-      </w:r>
-      <w:r>
-        <w:instrText xml:space="preserve"> SEQ Table \* ARABIC \s 1 </w:instrText>
-      </w:r>
-      <w:r>
-        <w:fldChar w:fldCharType="separate"/>
-      </w:r>
-      <w:r>
-        <w:rPr>
-          <w:noProof/>
-        </w:rPr>
-        <w:t>1</w:t>
-      </w:r>
-      <w:r>
-        <w:rPr>
-          <w:noProof/>
-        </w:rPr>
-        <w:fldChar w:fldCharType="end"/>
-      </w:r>
-      <w:bookmarkEnd w:id="36"/>
+      <w:fldSimple w:instr=" SEQ Table \* ARABIC \s 1 ">
+        <w:r>
+          <w:rPr>
+            <w:noProof/>
+          </w:rPr>
+          <w:t>1</w:t>
+        </w:r>
+      </w:fldSimple>
+      <w:bookmarkEnd w:id="35"/>
       <w:r>
         <w:t xml:space="preserve">.  </w:t>
       </w:r>
@@ -9980,7 +9613,7 @@
                 <v:shape id="_x0000_i1025" type="#_x0000_t75" style="width:24pt;height:21pt" o:ole="">
                   <v:imagedata r:id="rId26" o:title=""/>
                 </v:shape>
-                <o:OLEObject Type="Embed" ProgID="PBrush" ShapeID="_x0000_i1025" DrawAspect="Content" ObjectID="_1512716676" r:id="rId27"/>
+                <o:OLEObject Type="Embed" ProgID="PBrush" ShapeID="_x0000_i1025" DrawAspect="Content" ObjectID="_1512976637" r:id="rId27"/>
               </w:object>
             </w:r>
           </w:p>
@@ -10136,7 +9769,7 @@
                 <v:shape id="_x0000_i1026" type="#_x0000_t75" style="width:14.25pt;height:14.25pt" o:ole="">
                   <v:imagedata r:id="rId29" o:title=""/>
                 </v:shape>
-                <o:OLEObject Type="Embed" ProgID="PBrush" ShapeID="_x0000_i1026" DrawAspect="Content" ObjectID="_1512716677" r:id="rId30"/>
+                <o:OLEObject Type="Embed" ProgID="PBrush" ShapeID="_x0000_i1026" DrawAspect="Content" ObjectID="_1512976638" r:id="rId30"/>
               </w:object>
             </w:r>
           </w:p>
@@ -10196,7 +9829,7 @@
                 <v:shape id="_x0000_i1027" type="#_x0000_t75" style="width:14.25pt;height:14.25pt" o:ole="">
                   <v:imagedata r:id="rId31" o:title=""/>
                 </v:shape>
-                <o:OLEObject Type="Embed" ProgID="PBrush" ShapeID="_x0000_i1027" DrawAspect="Content" ObjectID="_1512716678" r:id="rId32"/>
+                <o:OLEObject Type="Embed" ProgID="PBrush" ShapeID="_x0000_i1027" DrawAspect="Content" ObjectID="_1512976639" r:id="rId32"/>
               </w:object>
             </w:r>
           </w:p>
@@ -10382,7 +10015,7 @@
                 <v:shape id="_x0000_i1028" type="#_x0000_t75" style="width:57.75pt;height:35.25pt" o:ole="">
                   <v:imagedata r:id="rId33" o:title=""/>
                 </v:shape>
-                <o:OLEObject Type="Embed" ProgID="PBrush" ShapeID="_x0000_i1028" DrawAspect="Content" ObjectID="_1512716679" r:id="rId34"/>
+                <o:OLEObject Type="Embed" ProgID="PBrush" ShapeID="_x0000_i1028" DrawAspect="Content" ObjectID="_1512976640" r:id="rId34"/>
               </w:object>
             </w:r>
           </w:p>
@@ -10418,15 +10051,15 @@
       <w:pPr>
         <w:pStyle w:val="Heading3"/>
       </w:pPr>
-      <w:bookmarkStart w:id="38" w:name="_Toc438199032"/>
+      <w:bookmarkStart w:id="37" w:name="_Toc438199032"/>
       <w:r>
         <w:t>Property Table Notation</w:t>
       </w:r>
+      <w:bookmarkEnd w:id="27"/>
       <w:bookmarkEnd w:id="28"/>
       <w:bookmarkEnd w:id="29"/>
-      <w:bookmarkEnd w:id="30"/>
+      <w:bookmarkEnd w:id="36"/>
       <w:bookmarkEnd w:id="37"/>
-      <w:bookmarkEnd w:id="38"/>
     </w:p>
     <w:p>
       <w:pPr>
@@ -10598,15 +10231,15 @@
       <w:pPr>
         <w:pStyle w:val="Heading3"/>
       </w:pPr>
-      <w:bookmarkStart w:id="39" w:name="_Toc412205415"/>
-      <w:bookmarkStart w:id="40" w:name="_Toc426119877"/>
-      <w:bookmarkStart w:id="41" w:name="_Toc438199033"/>
+      <w:bookmarkStart w:id="38" w:name="_Toc412205415"/>
+      <w:bookmarkStart w:id="39" w:name="_Toc426119877"/>
+      <w:bookmarkStart w:id="40" w:name="_Toc438199033"/>
       <w:r>
         <w:t>Property and Class Descriptions</w:t>
       </w:r>
+      <w:bookmarkEnd w:id="38"/>
       <w:bookmarkEnd w:id="39"/>
       <w:bookmarkEnd w:id="40"/>
-      <w:bookmarkEnd w:id="41"/>
     </w:p>
     <w:p>
       <w:pPr>
@@ -11094,15 +10727,15 @@
       <w:pPr>
         <w:pStyle w:val="Heading2"/>
       </w:pPr>
-      <w:bookmarkStart w:id="42" w:name="_Ref428537349"/>
-      <w:bookmarkStart w:id="43" w:name="_Toc427275785"/>
-      <w:bookmarkStart w:id="44" w:name="_Toc438199034"/>
+      <w:bookmarkStart w:id="41" w:name="_Ref428537349"/>
+      <w:bookmarkStart w:id="42" w:name="_Toc427275785"/>
+      <w:bookmarkStart w:id="43" w:name="_Toc438199034"/>
       <w:r>
         <w:t>Terminology</w:t>
       </w:r>
+      <w:bookmarkEnd w:id="41"/>
       <w:bookmarkEnd w:id="42"/>
       <w:bookmarkEnd w:id="43"/>
-      <w:bookmarkEnd w:id="44"/>
     </w:p>
     <w:p>
       <w:r>
@@ -11280,43 +10913,43 @@
       <w:pPr>
         <w:pStyle w:val="Heading2"/>
       </w:pPr>
-      <w:bookmarkStart w:id="45" w:name="_Ref7502892"/>
-      <w:bookmarkStart w:id="46" w:name="_Toc12011611"/>
-      <w:bookmarkStart w:id="47" w:name="_Toc85472894"/>
-      <w:bookmarkStart w:id="48" w:name="_Toc287332008"/>
-      <w:bookmarkStart w:id="49" w:name="_Toc427275786"/>
-      <w:bookmarkStart w:id="50" w:name="_Toc438199035"/>
+      <w:bookmarkStart w:id="44" w:name="_Ref7502892"/>
+      <w:bookmarkStart w:id="45" w:name="_Toc12011611"/>
+      <w:bookmarkStart w:id="46" w:name="_Toc85472894"/>
+      <w:bookmarkStart w:id="47" w:name="_Toc287332008"/>
+      <w:bookmarkStart w:id="48" w:name="_Toc427275786"/>
+      <w:bookmarkStart w:id="49" w:name="_Toc438199035"/>
       <w:r>
         <w:t>Normative</w:t>
       </w:r>
+      <w:bookmarkEnd w:id="44"/>
       <w:bookmarkEnd w:id="45"/>
+      <w:r>
+        <w:t xml:space="preserve"> References</w:t>
+      </w:r>
       <w:bookmarkEnd w:id="46"/>
-      <w:r>
-        <w:t xml:space="preserve"> References</w:t>
-      </w:r>
       <w:bookmarkEnd w:id="47"/>
       <w:bookmarkEnd w:id="48"/>
       <w:bookmarkEnd w:id="49"/>
+    </w:p>
+    <w:p>
+      <w:pPr>
+        <w:pStyle w:val="Ref"/>
+      </w:pPr>
+      <w:r>
+        <w:rPr>
+          <w:rStyle w:val="Refterm"/>
+        </w:rPr>
+        <w:t>[</w:t>
+      </w:r>
+      <w:bookmarkStart w:id="50" w:name="rfc2119"/>
+      <w:r>
+        <w:rPr>
+          <w:rStyle w:val="Refterm"/>
+        </w:rPr>
+        <w:t>RFC2119</w:t>
+      </w:r>
       <w:bookmarkEnd w:id="50"/>
-    </w:p>
-    <w:p>
-      <w:pPr>
-        <w:pStyle w:val="Ref"/>
-      </w:pPr>
-      <w:r>
-        <w:rPr>
-          <w:rStyle w:val="Refterm"/>
-        </w:rPr>
-        <w:t>[</w:t>
-      </w:r>
-      <w:bookmarkStart w:id="51" w:name="rfc2119"/>
-      <w:r>
-        <w:rPr>
-          <w:rStyle w:val="Refterm"/>
-        </w:rPr>
-        <w:t>RFC2119</w:t>
-      </w:r>
-      <w:bookmarkEnd w:id="51"/>
       <w:r>
         <w:rPr>
           <w:rStyle w:val="Refterm"/>
@@ -11349,26 +10982,18 @@
       <w:pPr>
         <w:pStyle w:val="Heading1"/>
       </w:pPr>
-      <w:bookmarkStart w:id="52" w:name="_Ref428537380"/>
-      <w:bookmarkStart w:id="53" w:name="_Toc438199036"/>
+      <w:bookmarkStart w:id="51" w:name="_Ref428537380"/>
+      <w:bookmarkStart w:id="52" w:name="_Toc438199036"/>
       <w:r>
         <w:lastRenderedPageBreak/>
         <w:t>Background Information</w:t>
       </w:r>
+      <w:bookmarkEnd w:id="51"/>
       <w:bookmarkEnd w:id="52"/>
-      <w:bookmarkEnd w:id="53"/>
-    </w:p>
-    <w:p>
-      <w:r>
-        <w:t xml:space="preserve">In this section, we provide high level information about the Win Hook Object data model that is necessary </w:t>
-      </w:r>
-      <w:proofErr w:type="gramStart"/>
-      <w:r>
-        <w:t>to fully understand</w:t>
-      </w:r>
-      <w:proofErr w:type="gramEnd"/>
-      <w:r>
-        <w:t xml:space="preserve"> the specification details given in Section </w:t>
+    </w:p>
+    <w:p>
+      <w:r>
+        <w:t xml:space="preserve">In this section, we provide high level information about the Win Hook Object data model that is necessary to fully understand the specification details given in Section </w:t>
       </w:r>
       <w:r>
         <w:rPr>
@@ -11440,13 +11065,13 @@
         <w:spacing w:before="360" w:after="60"/>
         <w:ind w:left="540" w:hanging="540"/>
       </w:pPr>
-      <w:bookmarkStart w:id="54" w:name="_Toc426119879"/>
-      <w:bookmarkStart w:id="55" w:name="_Toc438199037"/>
+      <w:bookmarkStart w:id="53" w:name="_Toc426119879"/>
+      <w:bookmarkStart w:id="54" w:name="_Toc438199037"/>
       <w:r>
         <w:t>Cyber Observables</w:t>
       </w:r>
+      <w:bookmarkEnd w:id="53"/>
       <w:bookmarkEnd w:id="54"/>
-      <w:bookmarkEnd w:id="55"/>
     </w:p>
     <w:p>
       <w:pPr>
@@ -11470,13 +11095,13 @@
         <w:spacing w:before="360" w:after="60"/>
         <w:ind w:left="540" w:hanging="540"/>
       </w:pPr>
-      <w:bookmarkStart w:id="56" w:name="_Toc438199038"/>
-      <w:bookmarkStart w:id="57" w:name="_Toc287332011"/>
-      <w:bookmarkStart w:id="58" w:name="_Toc409437263"/>
+      <w:bookmarkStart w:id="55" w:name="_Toc438199038"/>
+      <w:bookmarkStart w:id="56" w:name="_Toc287332011"/>
+      <w:bookmarkStart w:id="57" w:name="_Toc409437263"/>
       <w:r>
         <w:t>Objects</w:t>
       </w:r>
-      <w:bookmarkEnd w:id="56"/>
+      <w:bookmarkEnd w:id="55"/>
     </w:p>
     <w:p>
       <w:r>
@@ -11497,24 +11122,24 @@
       <w:pPr>
         <w:pStyle w:val="Heading1"/>
       </w:pPr>
-      <w:bookmarkStart w:id="59" w:name="_Ref436777199"/>
-      <w:bookmarkStart w:id="60" w:name="_Toc438199039"/>
+      <w:bookmarkStart w:id="58" w:name="_Ref436777199"/>
+      <w:bookmarkStart w:id="59" w:name="_Toc438199039"/>
       <w:r>
         <w:lastRenderedPageBreak/>
         <w:t>Data Model</w:t>
       </w:r>
+      <w:bookmarkEnd w:id="58"/>
       <w:bookmarkEnd w:id="59"/>
+    </w:p>
+    <w:p>
+      <w:pPr>
+        <w:pStyle w:val="Heading2"/>
+      </w:pPr>
+      <w:bookmarkStart w:id="60" w:name="_Toc438199040"/>
+      <w:r>
+        <w:t>WindowsHookObjectType Class</w:t>
+      </w:r>
       <w:bookmarkEnd w:id="60"/>
-    </w:p>
-    <w:p>
-      <w:pPr>
-        <w:pStyle w:val="Heading2"/>
-      </w:pPr>
-      <w:bookmarkStart w:id="61" w:name="_Toc438199040"/>
-      <w:r>
-        <w:t>WindowsHookObjectType Class</w:t>
-      </w:r>
-      <w:bookmarkEnd w:id="61"/>
     </w:p>
     <w:p>
       <w:pPr>
@@ -11698,56 +11323,30 @@
         <w:spacing w:after="240"/>
         <w:jc w:val="center"/>
       </w:pPr>
-      <w:bookmarkStart w:id="62" w:name="_Ref395023936"/>
+      <w:bookmarkStart w:id="61" w:name="_Ref395023936"/>
       <w:r>
         <w:t xml:space="preserve">Figure </w:t>
       </w:r>
-      <w:r>
-        <w:fldChar w:fldCharType="begin"/>
-      </w:r>
-      <w:r>
-        <w:instrText xml:space="preserve"> STYLEREF 1 \s </w:instrText>
-      </w:r>
-      <w:r>
-        <w:fldChar w:fldCharType="separate"/>
-      </w:r>
-      <w:r>
-        <w:rPr>
-          <w:noProof/>
-        </w:rPr>
-        <w:t>3</w:t>
-      </w:r>
-      <w:r>
-        <w:rPr>
-          <w:noProof/>
-        </w:rPr>
-        <w:fldChar w:fldCharType="end"/>
-      </w:r>
+      <w:fldSimple w:instr=" STYLEREF 1 \s ">
+        <w:r>
+          <w:rPr>
+            <w:noProof/>
+          </w:rPr>
+          <w:t>3</w:t>
+        </w:r>
+      </w:fldSimple>
       <w:r>
         <w:noBreakHyphen/>
       </w:r>
-      <w:r>
-        <w:fldChar w:fldCharType="begin"/>
-      </w:r>
-      <w:r>
-        <w:instrText xml:space="preserve"> SEQ Figure \* ARABIC \s 1 </w:instrText>
-      </w:r>
-      <w:r>
-        <w:fldChar w:fldCharType="separate"/>
-      </w:r>
-      <w:r>
-        <w:rPr>
-          <w:noProof/>
-        </w:rPr>
-        <w:t>1</w:t>
-      </w:r>
-      <w:r>
-        <w:rPr>
-          <w:noProof/>
-        </w:rPr>
-        <w:fldChar w:fldCharType="end"/>
-      </w:r>
-      <w:bookmarkEnd w:id="62"/>
+      <w:fldSimple w:instr=" SEQ Figure \* ARABIC \s 1 ">
+        <w:r>
+          <w:rPr>
+            <w:noProof/>
+          </w:rPr>
+          <w:t>1</w:t>
+        </w:r>
+      </w:fldSimple>
+      <w:bookmarkEnd w:id="61"/>
       <w:r>
         <w:t xml:space="preserve">. UML diagram of the </w:t>
       </w:r>
@@ -11861,56 +11460,30 @@
         <w:pStyle w:val="tablecaption"/>
         <w:jc w:val="center"/>
       </w:pPr>
-      <w:bookmarkStart w:id="63" w:name="_Ref436785157"/>
+      <w:bookmarkStart w:id="62" w:name="_Ref436785157"/>
       <w:r>
         <w:t xml:space="preserve">Table </w:t>
       </w:r>
-      <w:r>
-        <w:fldChar w:fldCharType="begin"/>
-      </w:r>
-      <w:r>
-        <w:instrText xml:space="preserve"> STYLEREF 1 \s </w:instrText>
-      </w:r>
-      <w:r>
-        <w:fldChar w:fldCharType="separate"/>
-      </w:r>
-      <w:r>
-        <w:rPr>
-          <w:noProof/>
-        </w:rPr>
-        <w:t>3</w:t>
-      </w:r>
-      <w:r>
-        <w:rPr>
-          <w:noProof/>
-        </w:rPr>
-        <w:fldChar w:fldCharType="end"/>
-      </w:r>
+      <w:fldSimple w:instr=" STYLEREF 1 \s ">
+        <w:r>
+          <w:rPr>
+            <w:noProof/>
+          </w:rPr>
+          <w:t>3</w:t>
+        </w:r>
+      </w:fldSimple>
       <w:r>
         <w:noBreakHyphen/>
       </w:r>
-      <w:r>
-        <w:fldChar w:fldCharType="begin"/>
-      </w:r>
-      <w:r>
-        <w:instrText xml:space="preserve"> SEQ Table \* ARABIC \s 1 </w:instrText>
-      </w:r>
-      <w:r>
-        <w:fldChar w:fldCharType="separate"/>
-      </w:r>
-      <w:r>
-        <w:rPr>
-          <w:noProof/>
-        </w:rPr>
-        <w:t>1</w:t>
-      </w:r>
-      <w:r>
-        <w:rPr>
-          <w:noProof/>
-        </w:rPr>
-        <w:fldChar w:fldCharType="end"/>
-      </w:r>
-      <w:bookmarkEnd w:id="63"/>
+      <w:fldSimple w:instr=" SEQ Table \* ARABIC \s 1 ">
+        <w:r>
+          <w:rPr>
+            <w:noProof/>
+          </w:rPr>
+          <w:t>1</w:t>
+        </w:r>
+      </w:fldSimple>
+      <w:bookmarkEnd w:id="62"/>
       <w:r>
         <w:t xml:space="preserve">. </w:t>
       </w:r>
@@ -12594,53 +12167,53 @@
       <w:pPr>
         <w:pStyle w:val="Heading2"/>
       </w:pPr>
-      <w:bookmarkStart w:id="64" w:name="_Toc438199041"/>
+      <w:bookmarkStart w:id="63" w:name="_Toc438199041"/>
       <w:r>
         <w:t>WinHookType Class</w:t>
       </w:r>
+      <w:bookmarkEnd w:id="63"/>
+    </w:p>
+    <w:p>
+      <w:r>
+        <w:t xml:space="preserve">The </w:t>
+      </w:r>
+      <w:r>
+        <w:rPr>
+          <w:rFonts w:ascii="Courier New" w:hAnsi="Courier New" w:cs="Courier New"/>
+        </w:rPr>
+        <w:t>WinHookType</w:t>
+      </w:r>
+      <w:r>
+        <w:t xml:space="preserve"> class specifies the Windows hook procedure type. Its core value SHOULD be a literal from the </w:t>
+      </w:r>
+      <w:r>
+        <w:rPr>
+          <w:rFonts w:ascii="Courier New" w:hAnsi="Courier New" w:cs="Courier New"/>
+        </w:rPr>
+        <w:t>WinHookTypeEnum</w:t>
+      </w:r>
+      <w:r>
+        <w:t xml:space="preserve"> enumeration. It extends the </w:t>
+      </w:r>
+      <w:r>
+        <w:rPr>
+          <w:rFonts w:ascii="Courier New" w:hAnsi="Courier New" w:cs="Courier New"/>
+        </w:rPr>
+        <w:t>BaseObjectPropertyType</w:t>
+      </w:r>
+      <w:r>
+        <w:t xml:space="preserve"> class, in order to permit complex (i.e. regular-expression based) specifications.</w:t>
+      </w:r>
+    </w:p>
+    <w:p>
+      <w:pPr>
+        <w:pStyle w:val="Heading2"/>
+      </w:pPr>
+      <w:bookmarkStart w:id="64" w:name="_Toc438199042"/>
+      <w:r>
+        <w:t>WinHookTypeEnum Enumeration</w:t>
+      </w:r>
       <w:bookmarkEnd w:id="64"/>
-    </w:p>
-    <w:p>
-      <w:r>
-        <w:t xml:space="preserve">The </w:t>
-      </w:r>
-      <w:r>
-        <w:rPr>
-          <w:rFonts w:ascii="Courier New" w:hAnsi="Courier New" w:cs="Courier New"/>
-        </w:rPr>
-        <w:t>WinHookType</w:t>
-      </w:r>
-      <w:r>
-        <w:t xml:space="preserve"> class specifies the Windows hook procedure type. Its core value SHOULD be a literal from the </w:t>
-      </w:r>
-      <w:r>
-        <w:rPr>
-          <w:rFonts w:ascii="Courier New" w:hAnsi="Courier New" w:cs="Courier New"/>
-        </w:rPr>
-        <w:t>WinHookTypeEnum</w:t>
-      </w:r>
-      <w:r>
-        <w:t xml:space="preserve"> enumeration. It extends the </w:t>
-      </w:r>
-      <w:r>
-        <w:rPr>
-          <w:rFonts w:ascii="Courier New" w:hAnsi="Courier New" w:cs="Courier New"/>
-        </w:rPr>
-        <w:t>BaseObjectPropertyType</w:t>
-      </w:r>
-      <w:r>
-        <w:t xml:space="preserve"> class, in order to permit complex (i.e. regular-expression based) specifications.</w:t>
-      </w:r>
-    </w:p>
-    <w:p>
-      <w:pPr>
-        <w:pStyle w:val="Heading2"/>
-      </w:pPr>
-      <w:bookmarkStart w:id="65" w:name="_Toc438199042"/>
-      <w:r>
-        <w:t>WinHookTypeEnum Enumeration</w:t>
-      </w:r>
-      <w:bookmarkEnd w:id="65"/>
     </w:p>
     <w:p>
       <w:pPr>
@@ -12735,6 +12308,25 @@
       </w:r>
     </w:p>
     <w:p>
+      <w:r>
+        <w:t xml:space="preserve">Also see: </w:t>
+      </w:r>
+      <w:hyperlink r:id="rId38" w:history="1">
+        <w:r>
+          <w:rPr>
+            <w:rStyle w:val="Hyperlink"/>
+          </w:rPr>
+          <w:t>https://msdn.microsoft.com/en-us/library/windows/desktop/ms644990%28v=vs.85%29.aspx</w:t>
+        </w:r>
+      </w:hyperlink>
+      <w:r>
+        <w:t>.</w:t>
+      </w:r>
+      <w:bookmarkStart w:id="65" w:name="_GoBack"/>
+      <w:bookmarkEnd w:id="65"/>
+    </w:p>
+    <w:p/>
+    <w:p>
       <w:pPr>
         <w:pStyle w:val="tablecaption"/>
         <w:jc w:val="center"/>
@@ -12743,51 +12335,25 @@
       <w:r>
         <w:t xml:space="preserve">Table </w:t>
       </w:r>
-      <w:r>
-        <w:fldChar w:fldCharType="begin"/>
-      </w:r>
-      <w:r>
-        <w:instrText xml:space="preserve"> STYLEREF 1 \s </w:instrText>
-      </w:r>
-      <w:r>
-        <w:fldChar w:fldCharType="separate"/>
-      </w:r>
-      <w:r>
-        <w:rPr>
-          <w:noProof/>
-        </w:rPr>
-        <w:t>3</w:t>
-      </w:r>
-      <w:r>
-        <w:rPr>
-          <w:noProof/>
-        </w:rPr>
-        <w:fldChar w:fldCharType="end"/>
-      </w:r>
+      <w:fldSimple w:instr=" STYLEREF 1 \s ">
+        <w:r>
+          <w:rPr>
+            <w:noProof/>
+          </w:rPr>
+          <w:t>3</w:t>
+        </w:r>
+      </w:fldSimple>
       <w:r>
         <w:noBreakHyphen/>
       </w:r>
-      <w:r>
-        <w:fldChar w:fldCharType="begin"/>
-      </w:r>
-      <w:r>
-        <w:instrText xml:space="preserve"> SEQ Table \* ARABIC \s 1 </w:instrText>
-      </w:r>
-      <w:r>
-        <w:fldChar w:fldCharType="separate"/>
-      </w:r>
-      <w:r>
-        <w:rPr>
-          <w:noProof/>
-        </w:rPr>
-        <w:t>2</w:t>
-      </w:r>
-      <w:r>
-        <w:rPr>
-          <w:noProof/>
-        </w:rPr>
-        <w:fldChar w:fldCharType="end"/>
-      </w:r>
+      <w:fldSimple w:instr=" SEQ Table \* ARABIC \s 1 ">
+        <w:r>
+          <w:rPr>
+            <w:noProof/>
+          </w:rPr>
+          <w:t>2</w:t>
+        </w:r>
+      </w:fldSimple>
       <w:bookmarkEnd w:id="66"/>
       <w:r>
         <w:t xml:space="preserve">. </w:t>
@@ -13003,6 +12569,7 @@
               <w:rPr>
                 <w:b/>
               </w:rPr>
+              <w:lastRenderedPageBreak/>
               <w:t>WH_CBT</w:t>
             </w:r>
           </w:p>
@@ -13050,7 +12617,6 @@
               <w:rPr>
                 <w:b/>
               </w:rPr>
-              <w:lastRenderedPageBreak/>
               <w:t>WH_DEBUG</w:t>
             </w:r>
           </w:p>
@@ -13602,8 +13168,8 @@
         <w:lastRenderedPageBreak/>
         <w:t>Conformance</w:t>
       </w:r>
+      <w:bookmarkEnd w:id="56"/>
       <w:bookmarkEnd w:id="57"/>
-      <w:bookmarkEnd w:id="58"/>
       <w:bookmarkEnd w:id="67"/>
       <w:bookmarkEnd w:id="68"/>
     </w:p>
@@ -14165,7 +13731,7 @@
     </w:tbl>
     <w:p/>
     <w:sectPr>
-      <w:footerReference w:type="default" r:id="rId38"/>
+      <w:footerReference w:type="default" r:id="rId39"/>
       <w:pgSz w:w="15840" w:h="12240" w:orient="landscape" w:code="1"/>
       <w:pgMar w:top="1440" w:right="1440" w:bottom="1440" w:left="1440" w:header="720" w:footer="720" w:gutter="0"/>
       <w:cols w:space="720"/>
@@ -14396,7 +13962,7 @@
         <w:sz w:val="16"/>
         <w:szCs w:val="16"/>
       </w:rPr>
-      <w:t>7</w:t>
+      <w:t>10</w:t>
     </w:r>
     <w:r>
       <w:rPr>
@@ -14634,7 +14200,7 @@
         <w:sz w:val="16"/>
         <w:szCs w:val="16"/>
       </w:rPr>
-      <w:t>17</w:t>
+      <w:t>14</w:t>
     </w:r>
     <w:r>
       <w:rPr>
@@ -17159,7 +16725,7 @@
 </file>
 
 <file path=customXml/itemProps1.xml><?xml version="1.0" encoding="utf-8"?>
-<ds:datastoreItem xmlns:ds="http://schemas.openxmlformats.org/officeDocument/2006/customXml" ds:itemID="{21686E43-A358-40B8-A74F-C93CE93CDA97}">
+<ds:datastoreItem xmlns:ds="http://schemas.openxmlformats.org/officeDocument/2006/customXml" ds:itemID="{EC2EB4B3-7B35-402B-B35B-5AD0CAB5FABC}">
   <ds:schemaRefs>
     <ds:schemaRef ds:uri="http://schemas.openxmlformats.org/officeDocument/2006/bibliography"/>
   </ds:schemaRefs>
